--- a/output.docx
+++ b/output.docx
@@ -1300,6 +1300,9 @@
         <w:pStyle w:val="Odsek-obyajn"/>
       </w:pPr>
       <w:r>
+        <w:rPr>
+          <w:noProof/>
+        </w:rPr>
         <w:drawing>
           <wp:inline distT="0" distB="0" distL="0" distR="0" wp14:anchorId="34A22E61" wp14:editId="68D50966">
             <wp:extent cx="2743200" cy="2204455"/>
@@ -1513,6 +1516,21 @@
         <w:rPr>
           <w:rFonts w:ascii="Times New Roman" w:hAnsi="Times New Roman" w:cs="Times New Roman"/>
         </w:rPr>
+      </w:pPr>
+      <w:r>
+        <w:rPr>
+          <w:rFonts w:ascii="Times New Roman" w:hAnsi="Times New Roman" w:cs="Times New Roman"/>
+        </w:rPr>
+        <w:t>https://pointclouds.org/</w:t>
+      </w:r>
+    </w:p>
+    <w:p>
+      <w:pPr>
+        <w:pStyle w:val="Odsek-obyajn"/>
+        <w:ind w:firstLine="0"/>
+        <w:rPr>
+          <w:rFonts w:ascii="Times New Roman" w:hAnsi="Times New Roman" w:cs="Times New Roman"/>
+        </w:rPr>
         <w:sectPr>
           <w:headerReference w:type="default" r:id="rId9"/>
           <w:footerReference w:type="default" r:id="rId10"/>
@@ -1527,7 +1545,7 @@
         <w:rPr>
           <w:rFonts w:ascii="Times New Roman" w:hAnsi="Times New Roman" w:cs="Times New Roman"/>
         </w:rPr>
-        <w:t>https://pointclouds.org/</w:t>
+        <w:t>https://towardsdatascience.com/3d-model-fitting-for-point-clouds-with-ransac-and-python-2ab87d5fd363</w:t>
       </w:r>
     </w:p>
     <w:p>
@@ -3029,9 +3047,6 @@
     <w:pPr>
       <w:suppressLineNumbers/>
     </w:pPr>
-    <w:rPr>
-      <w:lang/>
-    </w:rPr>
   </w:style>
   <w:style w:type="paragraph" w:customStyle="1" w:styleId="TitListHlavicka">
     <w:name w:val="TitListHlavicka"/>

--- a/output.docx
+++ b/output.docx
@@ -661,8 +661,16 @@
         <w:rPr>
           <w:rFonts w:ascii="Times New Roman" w:hAnsi="Times New Roman" w:cs="Times New Roman"/>
         </w:rPr>
-        <w:t>PCL – Point cloud library</w:t>
-      </w:r>
+        <w:t xml:space="preserve">PCL – Point cloud </w:t>
+      </w:r>
+      <w:proofErr w:type="spellStart"/>
+      <w:r>
+        <w:rPr>
+          <w:rFonts w:ascii="Times New Roman" w:hAnsi="Times New Roman" w:cs="Times New Roman"/>
+        </w:rPr>
+        <w:t>library</w:t>
+      </w:r>
+      <w:proofErr w:type="spellEnd"/>
     </w:p>
     <w:p>
       <w:pPr>
@@ -676,8 +684,30 @@
         <w:rPr>
           <w:rFonts w:ascii="Times New Roman" w:hAnsi="Times New Roman" w:cs="Times New Roman"/>
         </w:rPr>
-        <w:t>NN – Neural network</w:t>
-      </w:r>
+        <w:t xml:space="preserve">NN – </w:t>
+      </w:r>
+      <w:proofErr w:type="spellStart"/>
+      <w:r>
+        <w:rPr>
+          <w:rFonts w:ascii="Times New Roman" w:hAnsi="Times New Roman" w:cs="Times New Roman"/>
+        </w:rPr>
+        <w:t>Neural</w:t>
+      </w:r>
+      <w:proofErr w:type="spellEnd"/>
+      <w:r>
+        <w:rPr>
+          <w:rFonts w:ascii="Times New Roman" w:hAnsi="Times New Roman" w:cs="Times New Roman"/>
+        </w:rPr>
+        <w:t xml:space="preserve"> </w:t>
+      </w:r>
+      <w:proofErr w:type="spellStart"/>
+      <w:r>
+        <w:rPr>
+          <w:rFonts w:ascii="Times New Roman" w:hAnsi="Times New Roman" w:cs="Times New Roman"/>
+        </w:rPr>
+        <w:t>network</w:t>
+      </w:r>
+      <w:proofErr w:type="spellEnd"/>
     </w:p>
     <w:p>
       <w:pPr>
@@ -693,6 +723,7 @@
         </w:rPr>
         <w:t xml:space="preserve">RANSAC - </w:t>
       </w:r>
+      <w:proofErr w:type="spellStart"/>
       <w:r>
         <w:rPr>
           <w:rFonts w:ascii="Times New Roman" w:hAnsi="Times New Roman" w:cs="Times New Roman"/>
@@ -701,8 +732,53 @@
           <w:szCs w:val="23"/>
           <w:shd w:val="clear" w:color="auto" w:fill="FFFFFF"/>
         </w:rPr>
-        <w:t>Random sample consensus</w:t>
-      </w:r>
+        <w:t>Random</w:t>
+      </w:r>
+      <w:proofErr w:type="spellEnd"/>
+      <w:r>
+        <w:rPr>
+          <w:rFonts w:ascii="Times New Roman" w:hAnsi="Times New Roman" w:cs="Times New Roman"/>
+          <w:color w:val="212121"/>
+          <w:sz w:val="23"/>
+          <w:szCs w:val="23"/>
+          <w:shd w:val="clear" w:color="auto" w:fill="FFFFFF"/>
+        </w:rPr>
+        <w:t xml:space="preserve"> </w:t>
+      </w:r>
+      <w:proofErr w:type="spellStart"/>
+      <w:r>
+        <w:rPr>
+          <w:rFonts w:ascii="Times New Roman" w:hAnsi="Times New Roman" w:cs="Times New Roman"/>
+          <w:color w:val="212121"/>
+          <w:sz w:val="23"/>
+          <w:szCs w:val="23"/>
+          <w:shd w:val="clear" w:color="auto" w:fill="FFFFFF"/>
+        </w:rPr>
+        <w:t>sample</w:t>
+      </w:r>
+      <w:proofErr w:type="spellEnd"/>
+      <w:r>
+        <w:rPr>
+          <w:rFonts w:ascii="Times New Roman" w:hAnsi="Times New Roman" w:cs="Times New Roman"/>
+          <w:color w:val="212121"/>
+          <w:sz w:val="23"/>
+          <w:szCs w:val="23"/>
+          <w:shd w:val="clear" w:color="auto" w:fill="FFFFFF"/>
+        </w:rPr>
+        <w:t xml:space="preserve"> </w:t>
+      </w:r>
+      <w:proofErr w:type="spellStart"/>
+      <w:r>
+        <w:rPr>
+          <w:rFonts w:ascii="Times New Roman" w:hAnsi="Times New Roman" w:cs="Times New Roman"/>
+          <w:color w:val="212121"/>
+          <w:sz w:val="23"/>
+          <w:szCs w:val="23"/>
+          <w:shd w:val="clear" w:color="auto" w:fill="FFFFFF"/>
+        </w:rPr>
+        <w:t>consensus</w:t>
+      </w:r>
+      <w:proofErr w:type="spellEnd"/>
     </w:p>
     <w:p>
       <w:pPr>
@@ -756,7 +832,14 @@
         <w:rPr>
           <w:rFonts w:ascii="Times New Roman" w:hAnsi="Times New Roman" w:cs="Times New Roman"/>
         </w:rPr>
-        <w:t>PCL je samost</w:t>
+        <w:t xml:space="preserve">PCL je </w:t>
+      </w:r>
+      <w:proofErr w:type="spellStart"/>
+      <w:r>
+        <w:rPr>
+          <w:rFonts w:ascii="Times New Roman" w:hAnsi="Times New Roman" w:cs="Times New Roman"/>
+        </w:rPr>
+        <w:t>samost</w:t>
       </w:r>
       <w:r>
         <w:rPr>
@@ -768,7 +851,14 @@
         <w:rPr>
           <w:rFonts w:ascii="Times New Roman" w:hAnsi="Times New Roman" w:cs="Times New Roman"/>
         </w:rPr>
-        <w:t>ý,</w:t>
+        <w:t>ý</w:t>
+      </w:r>
+      <w:proofErr w:type="spellEnd"/>
+      <w:r>
+        <w:rPr>
+          <w:rFonts w:ascii="Times New Roman" w:hAnsi="Times New Roman" w:cs="Times New Roman"/>
+        </w:rPr>
+        <w:t>,</w:t>
       </w:r>
       <w:r>
         <w:rPr>
@@ -780,7 +870,21 @@
         <w:rPr>
           <w:rFonts w:ascii="Times New Roman" w:hAnsi="Times New Roman" w:cs="Times New Roman"/>
         </w:rPr>
-        <w:t xml:space="preserve">vysoko škalovateľný, otvorený projekt pre 2D a 3D obrázky a spracovávanie point cloud. </w:t>
+        <w:t xml:space="preserve">vysoko </w:t>
+      </w:r>
+      <w:proofErr w:type="spellStart"/>
+      <w:r>
+        <w:rPr>
+          <w:rFonts w:ascii="Times New Roman" w:hAnsi="Times New Roman" w:cs="Times New Roman"/>
+        </w:rPr>
+        <w:t>škalovateľný</w:t>
+      </w:r>
+      <w:proofErr w:type="spellEnd"/>
+      <w:r>
+        <w:rPr>
+          <w:rFonts w:ascii="Times New Roman" w:hAnsi="Times New Roman" w:cs="Times New Roman"/>
+        </w:rPr>
+        <w:t xml:space="preserve">, otvorený projekt pre 2D a 3D obrázky a spracovávanie point cloud. </w:t>
       </w:r>
     </w:p>
     <w:p>
@@ -794,13 +898,139 @@
         <w:rPr>
           <w:rFonts w:ascii="Times New Roman" w:hAnsi="Times New Roman" w:cs="Times New Roman"/>
         </w:rPr>
-        <w:t xml:space="preserve">Knižnica je cross platform, napisana v jazyku C++ a Pythone. Najčastejšie sa použiva na operačnom systéme Linux. Existujú package aj pre macOS a Windows vytvorené tretímy stranami. </w:t>
-      </w:r>
-      <w:r>
-        <w:rPr>
-          <w:rFonts w:ascii="Times New Roman" w:hAnsi="Times New Roman" w:cs="Times New Roman"/>
-        </w:rPr>
-        <w:t>My v tomto projekte budeme používať Ubuntu 22.04. LTS</w:t>
+        <w:t xml:space="preserve">Knižnica je </w:t>
+      </w:r>
+      <w:proofErr w:type="spellStart"/>
+      <w:r>
+        <w:rPr>
+          <w:rFonts w:ascii="Times New Roman" w:hAnsi="Times New Roman" w:cs="Times New Roman"/>
+        </w:rPr>
+        <w:t>cross</w:t>
+      </w:r>
+      <w:proofErr w:type="spellEnd"/>
+      <w:r>
+        <w:rPr>
+          <w:rFonts w:ascii="Times New Roman" w:hAnsi="Times New Roman" w:cs="Times New Roman"/>
+        </w:rPr>
+        <w:t xml:space="preserve"> </w:t>
+      </w:r>
+      <w:proofErr w:type="spellStart"/>
+      <w:r>
+        <w:rPr>
+          <w:rFonts w:ascii="Times New Roman" w:hAnsi="Times New Roman" w:cs="Times New Roman"/>
+        </w:rPr>
+        <w:t>platform</w:t>
+      </w:r>
+      <w:proofErr w:type="spellEnd"/>
+      <w:r>
+        <w:rPr>
+          <w:rFonts w:ascii="Times New Roman" w:hAnsi="Times New Roman" w:cs="Times New Roman"/>
+        </w:rPr>
+        <w:t xml:space="preserve">, </w:t>
+      </w:r>
+      <w:proofErr w:type="spellStart"/>
+      <w:r>
+        <w:rPr>
+          <w:rFonts w:ascii="Times New Roman" w:hAnsi="Times New Roman" w:cs="Times New Roman"/>
+        </w:rPr>
+        <w:t>napisana</w:t>
+      </w:r>
+      <w:proofErr w:type="spellEnd"/>
+      <w:r>
+        <w:rPr>
+          <w:rFonts w:ascii="Times New Roman" w:hAnsi="Times New Roman" w:cs="Times New Roman"/>
+        </w:rPr>
+        <w:t xml:space="preserve"> v jazyku C++ a </w:t>
+      </w:r>
+      <w:proofErr w:type="spellStart"/>
+      <w:r>
+        <w:rPr>
+          <w:rFonts w:ascii="Times New Roman" w:hAnsi="Times New Roman" w:cs="Times New Roman"/>
+        </w:rPr>
+        <w:t>Pythone</w:t>
+      </w:r>
+      <w:proofErr w:type="spellEnd"/>
+      <w:r>
+        <w:rPr>
+          <w:rFonts w:ascii="Times New Roman" w:hAnsi="Times New Roman" w:cs="Times New Roman"/>
+        </w:rPr>
+        <w:t xml:space="preserve">. Najčastejšie sa </w:t>
+      </w:r>
+      <w:proofErr w:type="spellStart"/>
+      <w:r>
+        <w:rPr>
+          <w:rFonts w:ascii="Times New Roman" w:hAnsi="Times New Roman" w:cs="Times New Roman"/>
+        </w:rPr>
+        <w:t>použiva</w:t>
+      </w:r>
+      <w:proofErr w:type="spellEnd"/>
+      <w:r>
+        <w:rPr>
+          <w:rFonts w:ascii="Times New Roman" w:hAnsi="Times New Roman" w:cs="Times New Roman"/>
+        </w:rPr>
+        <w:t xml:space="preserve"> na operačnom systéme Linux. Existujú </w:t>
+      </w:r>
+      <w:proofErr w:type="spellStart"/>
+      <w:r>
+        <w:rPr>
+          <w:rFonts w:ascii="Times New Roman" w:hAnsi="Times New Roman" w:cs="Times New Roman"/>
+        </w:rPr>
+        <w:t>package</w:t>
+      </w:r>
+      <w:proofErr w:type="spellEnd"/>
+      <w:r>
+        <w:rPr>
+          <w:rFonts w:ascii="Times New Roman" w:hAnsi="Times New Roman" w:cs="Times New Roman"/>
+        </w:rPr>
+        <w:t xml:space="preserve"> aj pre </w:t>
+      </w:r>
+      <w:proofErr w:type="spellStart"/>
+      <w:r>
+        <w:rPr>
+          <w:rFonts w:ascii="Times New Roman" w:hAnsi="Times New Roman" w:cs="Times New Roman"/>
+        </w:rPr>
+        <w:t>macOS</w:t>
+      </w:r>
+      <w:proofErr w:type="spellEnd"/>
+      <w:r>
+        <w:rPr>
+          <w:rFonts w:ascii="Times New Roman" w:hAnsi="Times New Roman" w:cs="Times New Roman"/>
+        </w:rPr>
+        <w:t xml:space="preserve"> a Windows vytvorené </w:t>
+      </w:r>
+      <w:proofErr w:type="spellStart"/>
+      <w:r>
+        <w:rPr>
+          <w:rFonts w:ascii="Times New Roman" w:hAnsi="Times New Roman" w:cs="Times New Roman"/>
+        </w:rPr>
+        <w:t>tretímy</w:t>
+      </w:r>
+      <w:proofErr w:type="spellEnd"/>
+      <w:r>
+        <w:rPr>
+          <w:rFonts w:ascii="Times New Roman" w:hAnsi="Times New Roman" w:cs="Times New Roman"/>
+        </w:rPr>
+        <w:t xml:space="preserve"> stranami. </w:t>
+      </w:r>
+      <w:r>
+        <w:rPr>
+          <w:rFonts w:ascii="Times New Roman" w:hAnsi="Times New Roman" w:cs="Times New Roman"/>
+        </w:rPr>
+        <w:t xml:space="preserve">My v tomto projekte budeme používať </w:t>
+      </w:r>
+      <w:proofErr w:type="spellStart"/>
+      <w:r>
+        <w:rPr>
+          <w:rFonts w:ascii="Times New Roman" w:hAnsi="Times New Roman" w:cs="Times New Roman"/>
+        </w:rPr>
+        <w:t>Ubuntu</w:t>
+      </w:r>
+      <w:proofErr w:type="spellEnd"/>
+      <w:r>
+        <w:rPr>
+          <w:rFonts w:ascii="Times New Roman" w:hAnsi="Times New Roman" w:cs="Times New Roman"/>
+        </w:rPr>
+        <w:t xml:space="preserve"> 22.04. LTS</w:t>
       </w:r>
       <w:r>
         <w:rPr>
@@ -830,7 +1060,49 @@
         <w:rPr>
           <w:rFonts w:ascii="Times New Roman" w:hAnsi="Times New Roman" w:cs="Times New Roman"/>
         </w:rPr>
-        <w:t xml:space="preserve"> Knižnica ja vydana pod BSD licenciami čo znamená, že je voľne použiteľna úre komerčné účely a za účelom výskumu.</w:t>
+        <w:t xml:space="preserve"> Knižnica ja </w:t>
+      </w:r>
+      <w:proofErr w:type="spellStart"/>
+      <w:r>
+        <w:rPr>
+          <w:rFonts w:ascii="Times New Roman" w:hAnsi="Times New Roman" w:cs="Times New Roman"/>
+        </w:rPr>
+        <w:t>vydana</w:t>
+      </w:r>
+      <w:proofErr w:type="spellEnd"/>
+      <w:r>
+        <w:rPr>
+          <w:rFonts w:ascii="Times New Roman" w:hAnsi="Times New Roman" w:cs="Times New Roman"/>
+        </w:rPr>
+        <w:t xml:space="preserve"> pod BSD licenciami čo znamená, že je voľne </w:t>
+      </w:r>
+      <w:proofErr w:type="spellStart"/>
+      <w:r>
+        <w:rPr>
+          <w:rFonts w:ascii="Times New Roman" w:hAnsi="Times New Roman" w:cs="Times New Roman"/>
+        </w:rPr>
+        <w:t>použiteľna</w:t>
+      </w:r>
+      <w:proofErr w:type="spellEnd"/>
+      <w:r>
+        <w:rPr>
+          <w:rFonts w:ascii="Times New Roman" w:hAnsi="Times New Roman" w:cs="Times New Roman"/>
+        </w:rPr>
+        <w:t xml:space="preserve"> </w:t>
+      </w:r>
+      <w:proofErr w:type="spellStart"/>
+      <w:r>
+        <w:rPr>
+          <w:rFonts w:ascii="Times New Roman" w:hAnsi="Times New Roman" w:cs="Times New Roman"/>
+        </w:rPr>
+        <w:t>úre</w:t>
+      </w:r>
+      <w:proofErr w:type="spellEnd"/>
+      <w:r>
+        <w:rPr>
+          <w:rFonts w:ascii="Times New Roman" w:hAnsi="Times New Roman" w:cs="Times New Roman"/>
+        </w:rPr>
+        <w:t xml:space="preserve"> komerčné účely a za účelom výskumu.</w:t>
       </w:r>
     </w:p>
     <w:p>
@@ -875,7 +1147,105 @@
         <w:rPr>
           <w:rFonts w:ascii="Times New Roman" w:hAnsi="Times New Roman" w:cs="Times New Roman"/>
         </w:rPr>
-        <w:t>PCL je dostupný na mnoho distribúcii Linuxu ako Ubuntu, Debian, Fedora, Gentoo a Arch Linux. PCL na distribúciach Ubuntu a Debian môžeme nainštalovať pomocou.</w:t>
+        <w:t xml:space="preserve">PCL je dostupný na mnoho distribúcii Linuxu ako </w:t>
+      </w:r>
+      <w:proofErr w:type="spellStart"/>
+      <w:r>
+        <w:rPr>
+          <w:rFonts w:ascii="Times New Roman" w:hAnsi="Times New Roman" w:cs="Times New Roman"/>
+        </w:rPr>
+        <w:t>Ubuntu</w:t>
+      </w:r>
+      <w:proofErr w:type="spellEnd"/>
+      <w:r>
+        <w:rPr>
+          <w:rFonts w:ascii="Times New Roman" w:hAnsi="Times New Roman" w:cs="Times New Roman"/>
+        </w:rPr>
+        <w:t xml:space="preserve">, </w:t>
+      </w:r>
+      <w:proofErr w:type="spellStart"/>
+      <w:r>
+        <w:rPr>
+          <w:rFonts w:ascii="Times New Roman" w:hAnsi="Times New Roman" w:cs="Times New Roman"/>
+        </w:rPr>
+        <w:t>Debian</w:t>
+      </w:r>
+      <w:proofErr w:type="spellEnd"/>
+      <w:r>
+        <w:rPr>
+          <w:rFonts w:ascii="Times New Roman" w:hAnsi="Times New Roman" w:cs="Times New Roman"/>
+        </w:rPr>
+        <w:t xml:space="preserve">, Fedora, </w:t>
+      </w:r>
+      <w:proofErr w:type="spellStart"/>
+      <w:r>
+        <w:rPr>
+          <w:rFonts w:ascii="Times New Roman" w:hAnsi="Times New Roman" w:cs="Times New Roman"/>
+        </w:rPr>
+        <w:t>Gentoo</w:t>
+      </w:r>
+      <w:proofErr w:type="spellEnd"/>
+      <w:r>
+        <w:rPr>
+          <w:rFonts w:ascii="Times New Roman" w:hAnsi="Times New Roman" w:cs="Times New Roman"/>
+        </w:rPr>
+        <w:t xml:space="preserve"> a </w:t>
+      </w:r>
+      <w:proofErr w:type="spellStart"/>
+      <w:r>
+        <w:rPr>
+          <w:rFonts w:ascii="Times New Roman" w:hAnsi="Times New Roman" w:cs="Times New Roman"/>
+        </w:rPr>
+        <w:t>Arch</w:t>
+      </w:r>
+      <w:proofErr w:type="spellEnd"/>
+      <w:r>
+        <w:rPr>
+          <w:rFonts w:ascii="Times New Roman" w:hAnsi="Times New Roman" w:cs="Times New Roman"/>
+        </w:rPr>
+        <w:t xml:space="preserve"> Linux. PCL na </w:t>
+      </w:r>
+      <w:proofErr w:type="spellStart"/>
+      <w:r>
+        <w:rPr>
+          <w:rFonts w:ascii="Times New Roman" w:hAnsi="Times New Roman" w:cs="Times New Roman"/>
+        </w:rPr>
+        <w:t>distribúciach</w:t>
+      </w:r>
+      <w:proofErr w:type="spellEnd"/>
+      <w:r>
+        <w:rPr>
+          <w:rFonts w:ascii="Times New Roman" w:hAnsi="Times New Roman" w:cs="Times New Roman"/>
+        </w:rPr>
+        <w:t xml:space="preserve"> </w:t>
+      </w:r>
+      <w:proofErr w:type="spellStart"/>
+      <w:r>
+        <w:rPr>
+          <w:rFonts w:ascii="Times New Roman" w:hAnsi="Times New Roman" w:cs="Times New Roman"/>
+        </w:rPr>
+        <w:t>Ubuntu</w:t>
+      </w:r>
+      <w:proofErr w:type="spellEnd"/>
+      <w:r>
+        <w:rPr>
+          <w:rFonts w:ascii="Times New Roman" w:hAnsi="Times New Roman" w:cs="Times New Roman"/>
+        </w:rPr>
+        <w:t xml:space="preserve"> a </w:t>
+      </w:r>
+      <w:proofErr w:type="spellStart"/>
+      <w:r>
+        <w:rPr>
+          <w:rFonts w:ascii="Times New Roman" w:hAnsi="Times New Roman" w:cs="Times New Roman"/>
+        </w:rPr>
+        <w:t>Debian</w:t>
+      </w:r>
+      <w:proofErr w:type="spellEnd"/>
+      <w:r>
+        <w:rPr>
+          <w:rFonts w:ascii="Times New Roman" w:hAnsi="Times New Roman" w:cs="Times New Roman"/>
+        </w:rPr>
+        <w:t xml:space="preserve"> môžeme nainštalovať pomocou.</w:t>
       </w:r>
     </w:p>
     <w:p>
@@ -927,8 +1297,107 @@
           <w:shd w:val="clear" w:color="auto" w:fill="EEEEFF"/>
           <w:lang w:eastAsia="en-US" w:bidi="ar-SA"/>
         </w:rPr>
-        <w:t>$ sudo apt install libpcl-dev</w:t>
-      </w:r>
+        <w:t xml:space="preserve">$ </w:t>
+      </w:r>
+      <w:proofErr w:type="spellStart"/>
+      <w:r>
+        <w:rPr>
+          <w:rFonts w:ascii="Times New Roman" w:eastAsia="Times New Roman" w:hAnsi="Times New Roman" w:cs="Times New Roman"/>
+          <w:color w:val="111111"/>
+          <w:kern w:val="0"/>
+          <w:sz w:val="23"/>
+          <w:szCs w:val="23"/>
+          <w:bdr w:val="none" w:sz="0" w:space="0" w:color="auto" w:frame="1"/>
+          <w:shd w:val="clear" w:color="auto" w:fill="EEEEFF"/>
+          <w:lang w:eastAsia="en-US" w:bidi="ar-SA"/>
+        </w:rPr>
+        <w:t>sudo</w:t>
+      </w:r>
+      <w:proofErr w:type="spellEnd"/>
+      <w:r>
+        <w:rPr>
+          <w:rFonts w:ascii="Times New Roman" w:eastAsia="Times New Roman" w:hAnsi="Times New Roman" w:cs="Times New Roman"/>
+          <w:color w:val="111111"/>
+          <w:kern w:val="0"/>
+          <w:sz w:val="23"/>
+          <w:szCs w:val="23"/>
+          <w:bdr w:val="none" w:sz="0" w:space="0" w:color="auto" w:frame="1"/>
+          <w:shd w:val="clear" w:color="auto" w:fill="EEEEFF"/>
+          <w:lang w:eastAsia="en-US" w:bidi="ar-SA"/>
+        </w:rPr>
+        <w:t xml:space="preserve"> </w:t>
+      </w:r>
+      <w:proofErr w:type="spellStart"/>
+      <w:r>
+        <w:rPr>
+          <w:rFonts w:ascii="Times New Roman" w:eastAsia="Times New Roman" w:hAnsi="Times New Roman" w:cs="Times New Roman"/>
+          <w:color w:val="111111"/>
+          <w:kern w:val="0"/>
+          <w:sz w:val="23"/>
+          <w:szCs w:val="23"/>
+          <w:bdr w:val="none" w:sz="0" w:space="0" w:color="auto" w:frame="1"/>
+          <w:shd w:val="clear" w:color="auto" w:fill="EEEEFF"/>
+          <w:lang w:eastAsia="en-US" w:bidi="ar-SA"/>
+        </w:rPr>
+        <w:t>apt</w:t>
+      </w:r>
+      <w:proofErr w:type="spellEnd"/>
+      <w:r>
+        <w:rPr>
+          <w:rFonts w:ascii="Times New Roman" w:eastAsia="Times New Roman" w:hAnsi="Times New Roman" w:cs="Times New Roman"/>
+          <w:color w:val="111111"/>
+          <w:kern w:val="0"/>
+          <w:sz w:val="23"/>
+          <w:szCs w:val="23"/>
+          <w:bdr w:val="none" w:sz="0" w:space="0" w:color="auto" w:frame="1"/>
+          <w:shd w:val="clear" w:color="auto" w:fill="EEEEFF"/>
+          <w:lang w:eastAsia="en-US" w:bidi="ar-SA"/>
+        </w:rPr>
+        <w:t xml:space="preserve"> </w:t>
+      </w:r>
+      <w:proofErr w:type="spellStart"/>
+      <w:r>
+        <w:rPr>
+          <w:rFonts w:ascii="Times New Roman" w:eastAsia="Times New Roman" w:hAnsi="Times New Roman" w:cs="Times New Roman"/>
+          <w:color w:val="111111"/>
+          <w:kern w:val="0"/>
+          <w:sz w:val="23"/>
+          <w:szCs w:val="23"/>
+          <w:bdr w:val="none" w:sz="0" w:space="0" w:color="auto" w:frame="1"/>
+          <w:shd w:val="clear" w:color="auto" w:fill="EEEEFF"/>
+          <w:lang w:eastAsia="en-US" w:bidi="ar-SA"/>
+        </w:rPr>
+        <w:t>install</w:t>
+      </w:r>
+      <w:proofErr w:type="spellEnd"/>
+      <w:r>
+        <w:rPr>
+          <w:rFonts w:ascii="Times New Roman" w:eastAsia="Times New Roman" w:hAnsi="Times New Roman" w:cs="Times New Roman"/>
+          <w:color w:val="111111"/>
+          <w:kern w:val="0"/>
+          <w:sz w:val="23"/>
+          <w:szCs w:val="23"/>
+          <w:bdr w:val="none" w:sz="0" w:space="0" w:color="auto" w:frame="1"/>
+          <w:shd w:val="clear" w:color="auto" w:fill="EEEEFF"/>
+          <w:lang w:eastAsia="en-US" w:bidi="ar-SA"/>
+        </w:rPr>
+        <w:t xml:space="preserve"> </w:t>
+      </w:r>
+      <w:proofErr w:type="spellStart"/>
+      <w:r>
+        <w:rPr>
+          <w:rFonts w:ascii="Times New Roman" w:eastAsia="Times New Roman" w:hAnsi="Times New Roman" w:cs="Times New Roman"/>
+          <w:color w:val="111111"/>
+          <w:kern w:val="0"/>
+          <w:sz w:val="23"/>
+          <w:szCs w:val="23"/>
+          <w:bdr w:val="none" w:sz="0" w:space="0" w:color="auto" w:frame="1"/>
+          <w:shd w:val="clear" w:color="auto" w:fill="EEEEFF"/>
+          <w:lang w:eastAsia="en-US" w:bidi="ar-SA"/>
+        </w:rPr>
+        <w:t>libpcl-dev</w:t>
+      </w:r>
+      <w:proofErr w:type="spellEnd"/>
     </w:p>
     <w:p>
       <w:pPr>
@@ -942,7 +1411,49 @@
         <w:rPr>
           <w:rFonts w:ascii="Times New Roman" w:hAnsi="Times New Roman" w:cs="Times New Roman"/>
         </w:rPr>
-        <w:t xml:space="preserve">Na Windowse sa PCL inštaluje pomocou vpckg package manažéra vytvoreného Microsoftom. </w:t>
+        <w:t xml:space="preserve">Na </w:t>
+      </w:r>
+      <w:proofErr w:type="spellStart"/>
+      <w:r>
+        <w:rPr>
+          <w:rFonts w:ascii="Times New Roman" w:hAnsi="Times New Roman" w:cs="Times New Roman"/>
+        </w:rPr>
+        <w:t>Windowse</w:t>
+      </w:r>
+      <w:proofErr w:type="spellEnd"/>
+      <w:r>
+        <w:rPr>
+          <w:rFonts w:ascii="Times New Roman" w:hAnsi="Times New Roman" w:cs="Times New Roman"/>
+        </w:rPr>
+        <w:t xml:space="preserve"> sa PCL inštaluje pomocou </w:t>
+      </w:r>
+      <w:proofErr w:type="spellStart"/>
+      <w:r>
+        <w:rPr>
+          <w:rFonts w:ascii="Times New Roman" w:hAnsi="Times New Roman" w:cs="Times New Roman"/>
+        </w:rPr>
+        <w:t>vpckg</w:t>
+      </w:r>
+      <w:proofErr w:type="spellEnd"/>
+      <w:r>
+        <w:rPr>
+          <w:rFonts w:ascii="Times New Roman" w:hAnsi="Times New Roman" w:cs="Times New Roman"/>
+        </w:rPr>
+        <w:t xml:space="preserve"> </w:t>
+      </w:r>
+      <w:proofErr w:type="spellStart"/>
+      <w:r>
+        <w:rPr>
+          <w:rFonts w:ascii="Times New Roman" w:hAnsi="Times New Roman" w:cs="Times New Roman"/>
+        </w:rPr>
+        <w:t>package</w:t>
+      </w:r>
+      <w:proofErr w:type="spellEnd"/>
+      <w:r>
+        <w:rPr>
+          <w:rFonts w:ascii="Times New Roman" w:hAnsi="Times New Roman" w:cs="Times New Roman"/>
+        </w:rPr>
+        <w:t xml:space="preserve"> manažéra vytvoreného Microsoftom. </w:t>
       </w:r>
     </w:p>
     <w:p>
@@ -973,8 +1484,74 @@
           <w:bdr w:val="none" w:sz="0" w:space="0" w:color="auto" w:frame="1"/>
           <w:shd w:val="clear" w:color="auto" w:fill="EEEEFF"/>
         </w:rPr>
-        <w:t>PS&gt; .\vcpkg install pcl</w:t>
-      </w:r>
+        <w:t>PS&gt; .\</w:t>
+      </w:r>
+      <w:proofErr w:type="spellStart"/>
+      <w:r>
+        <w:rPr>
+          <w:rStyle w:val="HTMLCode"/>
+          <w:rFonts w:ascii="Times New Roman" w:hAnsi="Times New Roman" w:cs="Times New Roman"/>
+          <w:color w:val="111111"/>
+          <w:sz w:val="23"/>
+          <w:szCs w:val="23"/>
+          <w:bdr w:val="none" w:sz="0" w:space="0" w:color="auto" w:frame="1"/>
+          <w:shd w:val="clear" w:color="auto" w:fill="EEEEFF"/>
+        </w:rPr>
+        <w:t>vcpkg</w:t>
+      </w:r>
+      <w:proofErr w:type="spellEnd"/>
+      <w:r>
+        <w:rPr>
+          <w:rStyle w:val="HTMLCode"/>
+          <w:rFonts w:ascii="Times New Roman" w:hAnsi="Times New Roman" w:cs="Times New Roman"/>
+          <w:color w:val="111111"/>
+          <w:sz w:val="23"/>
+          <w:szCs w:val="23"/>
+          <w:bdr w:val="none" w:sz="0" w:space="0" w:color="auto" w:frame="1"/>
+          <w:shd w:val="clear" w:color="auto" w:fill="EEEEFF"/>
+        </w:rPr>
+        <w:t xml:space="preserve"> </w:t>
+      </w:r>
+      <w:proofErr w:type="spellStart"/>
+      <w:r>
+        <w:rPr>
+          <w:rStyle w:val="HTMLCode"/>
+          <w:rFonts w:ascii="Times New Roman" w:hAnsi="Times New Roman" w:cs="Times New Roman"/>
+          <w:color w:val="111111"/>
+          <w:sz w:val="23"/>
+          <w:szCs w:val="23"/>
+          <w:bdr w:val="none" w:sz="0" w:space="0" w:color="auto" w:frame="1"/>
+          <w:shd w:val="clear" w:color="auto" w:fill="EEEEFF"/>
+        </w:rPr>
+        <w:t>install</w:t>
+      </w:r>
+      <w:proofErr w:type="spellEnd"/>
+      <w:r>
+        <w:rPr>
+          <w:rStyle w:val="HTMLCode"/>
+          <w:rFonts w:ascii="Times New Roman" w:hAnsi="Times New Roman" w:cs="Times New Roman"/>
+          <w:color w:val="111111"/>
+          <w:sz w:val="23"/>
+          <w:szCs w:val="23"/>
+          <w:bdr w:val="none" w:sz="0" w:space="0" w:color="auto" w:frame="1"/>
+          <w:shd w:val="clear" w:color="auto" w:fill="EEEEFF"/>
+        </w:rPr>
+        <w:t xml:space="preserve"> </w:t>
+      </w:r>
+      <w:proofErr w:type="spellStart"/>
+      <w:r>
+        <w:rPr>
+          <w:rStyle w:val="HTMLCode"/>
+          <w:rFonts w:ascii="Times New Roman" w:hAnsi="Times New Roman" w:cs="Times New Roman"/>
+          <w:color w:val="111111"/>
+          <w:sz w:val="23"/>
+          <w:szCs w:val="23"/>
+          <w:bdr w:val="none" w:sz="0" w:space="0" w:color="auto" w:frame="1"/>
+          <w:shd w:val="clear" w:color="auto" w:fill="EEEEFF"/>
+        </w:rPr>
+        <w:t>pcl</w:t>
+      </w:r>
+      <w:proofErr w:type="spellEnd"/>
     </w:p>
     <w:p>
       <w:pPr>
@@ -984,11 +1561,61 @@
           <w:rFonts w:ascii="Times New Roman" w:hAnsi="Times New Roman" w:cs="Times New Roman"/>
         </w:rPr>
       </w:pPr>
-      <w:r>
-        <w:rPr>
-          <w:rFonts w:ascii="Times New Roman" w:hAnsi="Times New Roman" w:cs="Times New Roman"/>
-        </w:rPr>
-        <w:t>MacOS ma Homebrew package manažéra ktorý podporuje inštaláciu packagov, ktoré Apple alebo Linu</w:t>
+      <w:proofErr w:type="spellStart"/>
+      <w:r>
+        <w:rPr>
+          <w:rFonts w:ascii="Times New Roman" w:hAnsi="Times New Roman" w:cs="Times New Roman"/>
+        </w:rPr>
+        <w:t>MacOS</w:t>
+      </w:r>
+      <w:proofErr w:type="spellEnd"/>
+      <w:r>
+        <w:rPr>
+          <w:rFonts w:ascii="Times New Roman" w:hAnsi="Times New Roman" w:cs="Times New Roman"/>
+        </w:rPr>
+        <w:t xml:space="preserve"> ma </w:t>
+      </w:r>
+      <w:proofErr w:type="spellStart"/>
+      <w:r>
+        <w:rPr>
+          <w:rFonts w:ascii="Times New Roman" w:hAnsi="Times New Roman" w:cs="Times New Roman"/>
+        </w:rPr>
+        <w:t>Homebrew</w:t>
+      </w:r>
+      <w:proofErr w:type="spellEnd"/>
+      <w:r>
+        <w:rPr>
+          <w:rFonts w:ascii="Times New Roman" w:hAnsi="Times New Roman" w:cs="Times New Roman"/>
+        </w:rPr>
+        <w:t xml:space="preserve"> </w:t>
+      </w:r>
+      <w:proofErr w:type="spellStart"/>
+      <w:r>
+        <w:rPr>
+          <w:rFonts w:ascii="Times New Roman" w:hAnsi="Times New Roman" w:cs="Times New Roman"/>
+        </w:rPr>
+        <w:t>package</w:t>
+      </w:r>
+      <w:proofErr w:type="spellEnd"/>
+      <w:r>
+        <w:rPr>
+          <w:rFonts w:ascii="Times New Roman" w:hAnsi="Times New Roman" w:cs="Times New Roman"/>
+        </w:rPr>
+        <w:t xml:space="preserve"> manažéra ktorý podporuje inštaláciu </w:t>
+      </w:r>
+      <w:proofErr w:type="spellStart"/>
+      <w:r>
+        <w:rPr>
+          <w:rFonts w:ascii="Times New Roman" w:hAnsi="Times New Roman" w:cs="Times New Roman"/>
+        </w:rPr>
+        <w:t>packagov</w:t>
+      </w:r>
+      <w:proofErr w:type="spellEnd"/>
+      <w:r>
+        <w:rPr>
+          <w:rFonts w:ascii="Times New Roman" w:hAnsi="Times New Roman" w:cs="Times New Roman"/>
+        </w:rPr>
+        <w:t>, ktoré Apple alebo Linu</w:t>
       </w:r>
       <w:r>
         <w:rPr>
@@ -1031,8 +1658,74 @@
           <w:bdr w:val="none" w:sz="0" w:space="0" w:color="auto" w:frame="1"/>
           <w:shd w:val="clear" w:color="auto" w:fill="EEEEFF"/>
         </w:rPr>
-        <w:t>$ brew install pcl</w:t>
-      </w:r>
+        <w:t xml:space="preserve">$ </w:t>
+      </w:r>
+      <w:proofErr w:type="spellStart"/>
+      <w:r>
+        <w:rPr>
+          <w:rStyle w:val="HTMLCode"/>
+          <w:rFonts w:ascii="Times New Roman" w:hAnsi="Times New Roman" w:cs="Times New Roman"/>
+          <w:color w:val="111111"/>
+          <w:sz w:val="23"/>
+          <w:szCs w:val="23"/>
+          <w:bdr w:val="none" w:sz="0" w:space="0" w:color="auto" w:frame="1"/>
+          <w:shd w:val="clear" w:color="auto" w:fill="EEEEFF"/>
+        </w:rPr>
+        <w:t>brew</w:t>
+      </w:r>
+      <w:proofErr w:type="spellEnd"/>
+      <w:r>
+        <w:rPr>
+          <w:rStyle w:val="HTMLCode"/>
+          <w:rFonts w:ascii="Times New Roman" w:hAnsi="Times New Roman" w:cs="Times New Roman"/>
+          <w:color w:val="111111"/>
+          <w:sz w:val="23"/>
+          <w:szCs w:val="23"/>
+          <w:bdr w:val="none" w:sz="0" w:space="0" w:color="auto" w:frame="1"/>
+          <w:shd w:val="clear" w:color="auto" w:fill="EEEEFF"/>
+        </w:rPr>
+        <w:t xml:space="preserve"> </w:t>
+      </w:r>
+      <w:proofErr w:type="spellStart"/>
+      <w:r>
+        <w:rPr>
+          <w:rStyle w:val="HTMLCode"/>
+          <w:rFonts w:ascii="Times New Roman" w:hAnsi="Times New Roman" w:cs="Times New Roman"/>
+          <w:color w:val="111111"/>
+          <w:sz w:val="23"/>
+          <w:szCs w:val="23"/>
+          <w:bdr w:val="none" w:sz="0" w:space="0" w:color="auto" w:frame="1"/>
+          <w:shd w:val="clear" w:color="auto" w:fill="EEEEFF"/>
+        </w:rPr>
+        <w:t>install</w:t>
+      </w:r>
+      <w:proofErr w:type="spellEnd"/>
+      <w:r>
+        <w:rPr>
+          <w:rStyle w:val="HTMLCode"/>
+          <w:rFonts w:ascii="Times New Roman" w:hAnsi="Times New Roman" w:cs="Times New Roman"/>
+          <w:color w:val="111111"/>
+          <w:sz w:val="23"/>
+          <w:szCs w:val="23"/>
+          <w:bdr w:val="none" w:sz="0" w:space="0" w:color="auto" w:frame="1"/>
+          <w:shd w:val="clear" w:color="auto" w:fill="EEEEFF"/>
+        </w:rPr>
+        <w:t xml:space="preserve"> </w:t>
+      </w:r>
+      <w:proofErr w:type="spellStart"/>
+      <w:r>
+        <w:rPr>
+          <w:rStyle w:val="HTMLCode"/>
+          <w:rFonts w:ascii="Times New Roman" w:hAnsi="Times New Roman" w:cs="Times New Roman"/>
+          <w:color w:val="111111"/>
+          <w:sz w:val="23"/>
+          <w:szCs w:val="23"/>
+          <w:bdr w:val="none" w:sz="0" w:space="0" w:color="auto" w:frame="1"/>
+          <w:shd w:val="clear" w:color="auto" w:fill="EEEEFF"/>
+        </w:rPr>
+        <w:t>pcl</w:t>
+      </w:r>
+      <w:proofErr w:type="spellEnd"/>
     </w:p>
     <w:p>
       <w:pPr>
@@ -1046,7 +1739,35 @@
         <w:rPr>
           <w:rFonts w:ascii="Times New Roman" w:hAnsi="Times New Roman" w:cs="Times New Roman"/>
         </w:rPr>
-        <w:t>Toto su odporúčane inštalacie pre PCL na daných operačných systémoch.</w:t>
+        <w:t xml:space="preserve">Toto </w:t>
+      </w:r>
+      <w:proofErr w:type="spellStart"/>
+      <w:r>
+        <w:rPr>
+          <w:rFonts w:ascii="Times New Roman" w:hAnsi="Times New Roman" w:cs="Times New Roman"/>
+        </w:rPr>
+        <w:t>su</w:t>
+      </w:r>
+      <w:proofErr w:type="spellEnd"/>
+      <w:r>
+        <w:rPr>
+          <w:rFonts w:ascii="Times New Roman" w:hAnsi="Times New Roman" w:cs="Times New Roman"/>
+        </w:rPr>
+        <w:t xml:space="preserve"> odporúčane </w:t>
+      </w:r>
+      <w:proofErr w:type="spellStart"/>
+      <w:r>
+        <w:rPr>
+          <w:rFonts w:ascii="Times New Roman" w:hAnsi="Times New Roman" w:cs="Times New Roman"/>
+        </w:rPr>
+        <w:t>inštalacie</w:t>
+      </w:r>
+      <w:proofErr w:type="spellEnd"/>
+      <w:r>
+        <w:rPr>
+          <w:rFonts w:ascii="Times New Roman" w:hAnsi="Times New Roman" w:cs="Times New Roman"/>
+        </w:rPr>
+        <w:t xml:space="preserve"> pre PCL na daných operačných systémoch.</w:t>
       </w:r>
     </w:p>
     <w:p>
@@ -1099,7 +1820,73 @@
         <w:rPr>
           <w:rFonts w:ascii="Times New Roman" w:hAnsi="Times New Roman" w:cs="Times New Roman"/>
         </w:rPr>
-        <w:t>Na používanie PCL si potrebujeme v našom kóde vložiť potrebné knižnice. Po nainštalovaní sa v našom systéme nastavia premenné, takže stači nám použiť príkaz v C++, #include &lt;pcl/“nazov_kniznice“.h&gt;.</w:t>
+        <w:t xml:space="preserve">Na používanie PCL si potrebujeme v našom kóde vložiť potrebné knižnice. Po nainštalovaní sa v našom systéme nastavia premenné, takže </w:t>
+      </w:r>
+      <w:proofErr w:type="spellStart"/>
+      <w:r>
+        <w:rPr>
+          <w:rFonts w:ascii="Times New Roman" w:hAnsi="Times New Roman" w:cs="Times New Roman"/>
+        </w:rPr>
+        <w:t>stači</w:t>
+      </w:r>
+      <w:proofErr w:type="spellEnd"/>
+      <w:r>
+        <w:rPr>
+          <w:rFonts w:ascii="Times New Roman" w:hAnsi="Times New Roman" w:cs="Times New Roman"/>
+        </w:rPr>
+        <w:t xml:space="preserve"> nám použiť príkaz v C++, #include &lt;</w:t>
+      </w:r>
+      <w:proofErr w:type="spellStart"/>
+      <w:r>
+        <w:rPr>
+          <w:rFonts w:ascii="Times New Roman" w:hAnsi="Times New Roman" w:cs="Times New Roman"/>
+        </w:rPr>
+        <w:t>pcl</w:t>
+      </w:r>
+      <w:proofErr w:type="spellEnd"/>
+      <w:r>
+        <w:rPr>
+          <w:rFonts w:ascii="Times New Roman" w:hAnsi="Times New Roman" w:cs="Times New Roman"/>
+        </w:rPr>
+        <w:t>/“</w:t>
+      </w:r>
+      <w:proofErr w:type="spellStart"/>
+      <w:r>
+        <w:rPr>
+          <w:rFonts w:ascii="Times New Roman" w:hAnsi="Times New Roman" w:cs="Times New Roman"/>
+        </w:rPr>
+        <w:t>n</w:t>
+      </w:r>
+      <w:r>
+        <w:rPr>
+          <w:rFonts w:ascii="Times New Roman" w:hAnsi="Times New Roman" w:cs="Times New Roman"/>
+        </w:rPr>
+        <w:t>á</w:t>
+      </w:r>
+      <w:r>
+        <w:rPr>
+          <w:rFonts w:ascii="Times New Roman" w:hAnsi="Times New Roman" w:cs="Times New Roman"/>
+        </w:rPr>
+        <w:t>zov_kni</w:t>
+      </w:r>
+      <w:r>
+        <w:rPr>
+          <w:rFonts w:ascii="Times New Roman" w:hAnsi="Times New Roman" w:cs="Times New Roman"/>
+        </w:rPr>
+        <w:t>ž</w:t>
+      </w:r>
+      <w:r>
+        <w:rPr>
+          <w:rFonts w:ascii="Times New Roman" w:hAnsi="Times New Roman" w:cs="Times New Roman"/>
+        </w:rPr>
+        <w:t>nice“.h</w:t>
+      </w:r>
+      <w:proofErr w:type="spellEnd"/>
+      <w:r>
+        <w:rPr>
+          <w:rFonts w:ascii="Times New Roman" w:hAnsi="Times New Roman" w:cs="Times New Roman"/>
+        </w:rPr>
+        <w:t>&gt;.</w:t>
       </w:r>
     </w:p>
     <w:p>
@@ -1115,13 +1902,23 @@
           <w:bCs/>
         </w:rPr>
       </w:pPr>
+      <w:proofErr w:type="spellStart"/>
       <w:r>
         <w:rPr>
           <w:rFonts w:ascii="Times New Roman" w:hAnsi="Times New Roman" w:cs="Times New Roman"/>
           <w:b/>
           <w:bCs/>
         </w:rPr>
-        <w:t>Compilcia projektu</w:t>
+        <w:t>Compilcia</w:t>
+      </w:r>
+      <w:proofErr w:type="spellEnd"/>
+      <w:r>
+        <w:rPr>
+          <w:rFonts w:ascii="Times New Roman" w:hAnsi="Times New Roman" w:cs="Times New Roman"/>
+          <w:b/>
+          <w:bCs/>
+        </w:rPr>
+        <w:t xml:space="preserve"> projektu</w:t>
       </w:r>
     </w:p>
     <w:p>
@@ -1136,7 +1933,21 @@
         <w:rPr>
           <w:rFonts w:ascii="Times New Roman" w:hAnsi="Times New Roman" w:cs="Times New Roman"/>
         </w:rPr>
-        <w:t xml:space="preserve">Vytvoríme si súbor CMakeList.txt v ktorom zadefinujeme potrebné premenné aby make vedel najsť cestu ku knižnici a vedel </w:t>
+        <w:t xml:space="preserve">Vytvoríme si súbor CMakeList.txt v ktorom zadefinujeme potrebné premenné aby make vedel </w:t>
+      </w:r>
+      <w:proofErr w:type="spellStart"/>
+      <w:r>
+        <w:rPr>
+          <w:rFonts w:ascii="Times New Roman" w:hAnsi="Times New Roman" w:cs="Times New Roman"/>
+        </w:rPr>
+        <w:t>najsť</w:t>
+      </w:r>
+      <w:proofErr w:type="spellEnd"/>
+      <w:r>
+        <w:rPr>
+          <w:rFonts w:ascii="Times New Roman" w:hAnsi="Times New Roman" w:cs="Times New Roman"/>
+        </w:rPr>
+        <w:t xml:space="preserve"> cestu ku knižnici a vedel </w:t>
       </w:r>
       <w:r>
         <w:rPr>
@@ -1154,8 +1965,217 @@
         <w:rPr>
           <w:rFonts w:ascii="Times New Roman" w:hAnsi="Times New Roman" w:cs="Times New Roman"/>
         </w:rPr>
-        <w:t xml:space="preserve"> Ďalej vytvoríme priečinok s názvom build, v terminály vojdeme do neho a pomocou príkazu cmake “cesta k CMakeList.txt“, si vytvorime makefile. Ďalej používame len príkaz make ktorý nam vytvorí súbor pomocov ktorého môžeme spustiť projekt.</w:t>
-      </w:r>
+        <w:t xml:space="preserve"> Ďalej vytvoríme priečinok s názvom build, v terminály vojdeme do neho a pomocou príkazu cmake “cesta k CMakeList.txt“, si </w:t>
+      </w:r>
+      <w:proofErr w:type="spellStart"/>
+      <w:r>
+        <w:rPr>
+          <w:rFonts w:ascii="Times New Roman" w:hAnsi="Times New Roman" w:cs="Times New Roman"/>
+        </w:rPr>
+        <w:t>vytvorime</w:t>
+      </w:r>
+      <w:proofErr w:type="spellEnd"/>
+      <w:r>
+        <w:rPr>
+          <w:rFonts w:ascii="Times New Roman" w:hAnsi="Times New Roman" w:cs="Times New Roman"/>
+        </w:rPr>
+        <w:t xml:space="preserve"> </w:t>
+      </w:r>
+      <w:proofErr w:type="spellStart"/>
+      <w:r>
+        <w:rPr>
+          <w:rFonts w:ascii="Times New Roman" w:hAnsi="Times New Roman" w:cs="Times New Roman"/>
+        </w:rPr>
+        <w:t>makefile</w:t>
+      </w:r>
+      <w:proofErr w:type="spellEnd"/>
+      <w:r>
+        <w:rPr>
+          <w:rFonts w:ascii="Times New Roman" w:hAnsi="Times New Roman" w:cs="Times New Roman"/>
+        </w:rPr>
+        <w:t xml:space="preserve">. Ďalej používame len príkaz make ktorý </w:t>
+      </w:r>
+      <w:proofErr w:type="spellStart"/>
+      <w:r>
+        <w:rPr>
+          <w:rFonts w:ascii="Times New Roman" w:hAnsi="Times New Roman" w:cs="Times New Roman"/>
+        </w:rPr>
+        <w:t>nam</w:t>
+      </w:r>
+      <w:proofErr w:type="spellEnd"/>
+      <w:r>
+        <w:rPr>
+          <w:rFonts w:ascii="Times New Roman" w:hAnsi="Times New Roman" w:cs="Times New Roman"/>
+        </w:rPr>
+        <w:t xml:space="preserve"> vytvorí súbor </w:t>
+      </w:r>
+      <w:proofErr w:type="spellStart"/>
+      <w:r>
+        <w:rPr>
+          <w:rFonts w:ascii="Times New Roman" w:hAnsi="Times New Roman" w:cs="Times New Roman"/>
+        </w:rPr>
+        <w:t>pomocov</w:t>
+      </w:r>
+      <w:proofErr w:type="spellEnd"/>
+      <w:r>
+        <w:rPr>
+          <w:rFonts w:ascii="Times New Roman" w:hAnsi="Times New Roman" w:cs="Times New Roman"/>
+        </w:rPr>
+        <w:t xml:space="preserve"> ktorého môžeme spustiť projekt.</w:t>
+      </w:r>
+    </w:p>
+    <w:p>
+      <w:pPr>
+        <w:pStyle w:val="Odsek-obyajn"/>
+        <w:numPr>
+          <w:ilvl w:val="1"/>
+          <w:numId w:val="4"/>
+        </w:numPr>
+        <w:rPr>
+          <w:rFonts w:ascii="Times New Roman" w:hAnsi="Times New Roman" w:cs="Times New Roman"/>
+          <w:b/>
+          <w:bCs/>
+        </w:rPr>
+      </w:pPr>
+      <w:r>
+        <w:rPr>
+          <w:rFonts w:ascii="Times New Roman" w:hAnsi="Times New Roman" w:cs="Times New Roman"/>
+          <w:b/>
+          <w:bCs/>
+        </w:rPr>
+        <w:t>Point cloud</w:t>
+      </w:r>
+    </w:p>
+    <w:p>
+      <w:pPr>
+        <w:pStyle w:val="Odsek-obyajn"/>
+        <w:ind w:left="792" w:firstLine="0"/>
+        <w:rPr>
+          <w:rFonts w:ascii="Times New Roman" w:hAnsi="Times New Roman" w:cs="Times New Roman"/>
+        </w:rPr>
+      </w:pPr>
+      <w:r>
+        <w:rPr>
+          <w:rFonts w:ascii="Times New Roman" w:hAnsi="Times New Roman" w:cs="Times New Roman"/>
+        </w:rPr>
+        <w:t xml:space="preserve">Je to </w:t>
+      </w:r>
+      <w:r>
+        <w:rPr>
+          <w:rFonts w:ascii="Times New Roman" w:hAnsi="Times New Roman" w:cs="Times New Roman"/>
+        </w:rPr>
+        <w:t>súbor</w:t>
+      </w:r>
+      <w:r>
+        <w:rPr>
+          <w:rFonts w:ascii="Times New Roman" w:hAnsi="Times New Roman" w:cs="Times New Roman"/>
+        </w:rPr>
+        <w:t xml:space="preserve"> bodov v priestore. Body môžu reprezentovať 3D tvary alebo objekty. Každý bod má karteziánske súradnice (X,Y,Z). Point cloud je </w:t>
+      </w:r>
+      <w:r>
+        <w:rPr>
+          <w:rFonts w:ascii="Times New Roman" w:hAnsi="Times New Roman" w:cs="Times New Roman"/>
+        </w:rPr>
+        <w:t>generovaný</w:t>
+      </w:r>
+      <w:r>
+        <w:rPr>
+          <w:rFonts w:ascii="Times New Roman" w:hAnsi="Times New Roman" w:cs="Times New Roman"/>
+        </w:rPr>
+        <w:t xml:space="preserve"> pomocou 3D</w:t>
+      </w:r>
+      <w:r>
+        <w:rPr>
+          <w:rFonts w:ascii="Times New Roman" w:hAnsi="Times New Roman" w:cs="Times New Roman"/>
+        </w:rPr>
+        <w:t xml:space="preserve"> skenera alebo pomocou softwaru na fotogrametriu</w:t>
+      </w:r>
+      <w:r>
+        <w:rPr>
+          <w:rFonts w:ascii="Times New Roman" w:hAnsi="Times New Roman" w:cs="Times New Roman"/>
+        </w:rPr>
+        <w:t xml:space="preserve">, </w:t>
+      </w:r>
+      <w:r>
+        <w:rPr>
+          <w:rFonts w:ascii="Times New Roman" w:hAnsi="Times New Roman" w:cs="Times New Roman"/>
+        </w:rPr>
+        <w:t>ktorý meria veľa bodov na externom povrchu objektov okolo.</w:t>
+      </w:r>
+      <w:r>
+        <w:rPr>
+          <w:rFonts w:ascii="Times New Roman" w:hAnsi="Times New Roman" w:cs="Times New Roman"/>
+        </w:rPr>
+        <w:t xml:space="preserve"> My v tomto projekte použijeme Kinect 2 (odsek </w:t>
+      </w:r>
+      <w:r>
+        <w:rPr>
+          <w:rFonts w:ascii="Times New Roman" w:hAnsi="Times New Roman" w:cs="Times New Roman"/>
+        </w:rPr>
+        <w:t>6</w:t>
+      </w:r>
+      <w:r>
+        <w:rPr>
+          <w:rFonts w:ascii="Times New Roman" w:hAnsi="Times New Roman" w:cs="Times New Roman"/>
+        </w:rPr>
+        <w:t>).</w:t>
+      </w:r>
+      <w:r>
+        <w:rPr>
+          <w:rFonts w:ascii="Times New Roman" w:hAnsi="Times New Roman" w:cs="Times New Roman"/>
+        </w:rPr>
+        <w:t xml:space="preserve"> Point cloud sa používa v 3D modelovaní</w:t>
+      </w:r>
+      <w:r>
+        <w:rPr>
+          <w:rFonts w:ascii="Times New Roman" w:hAnsi="Times New Roman" w:cs="Times New Roman"/>
+        </w:rPr>
+        <w:t xml:space="preserve">, </w:t>
+      </w:r>
+      <w:r>
+        <w:rPr>
+          <w:rFonts w:ascii="Times New Roman" w:hAnsi="Times New Roman" w:cs="Times New Roman"/>
+        </w:rPr>
+        <w:t>metrológii</w:t>
+      </w:r>
+      <w:r>
+        <w:rPr>
+          <w:rFonts w:ascii="Times New Roman" w:hAnsi="Times New Roman" w:cs="Times New Roman"/>
+        </w:rPr>
+        <w:t xml:space="preserve">, </w:t>
+      </w:r>
+      <w:r>
+        <w:rPr>
+          <w:rFonts w:ascii="Times New Roman" w:hAnsi="Times New Roman" w:cs="Times New Roman"/>
+        </w:rPr>
+        <w:t xml:space="preserve">meranie kvality </w:t>
+      </w:r>
+      <w:r>
+        <w:rPr>
+          <w:rFonts w:ascii="Times New Roman" w:hAnsi="Times New Roman" w:cs="Times New Roman"/>
+        </w:rPr>
+        <w:t>výrobkov</w:t>
+      </w:r>
+      <w:r>
+        <w:rPr>
+          <w:rFonts w:ascii="Times New Roman" w:hAnsi="Times New Roman" w:cs="Times New Roman"/>
+        </w:rPr>
+        <w:t xml:space="preserve"> a rôzne vizualizácie.</w:t>
+      </w:r>
+    </w:p>
+    <w:p>
+      <w:pPr>
+        <w:pStyle w:val="Odsek-obyajn"/>
+        <w:numPr>
+          <w:ilvl w:val="1"/>
+          <w:numId w:val="4"/>
+        </w:numPr>
+        <w:rPr>
+          <w:rFonts w:ascii="Times New Roman" w:hAnsi="Times New Roman" w:cs="Times New Roman"/>
+          <w:b/>
+          <w:bCs/>
+        </w:rPr>
+      </w:pPr>
     </w:p>
     <w:p>
       <w:pPr>
@@ -1189,6 +2209,11 @@
     <w:p>
       <w:pPr>
         <w:pStyle w:val="Odsek-podnadpisom"/>
+      </w:pPr>
+    </w:p>
+    <w:p>
+      <w:pPr>
+        <w:pStyle w:val="Odsek-podnadpisom"/>
         <w:ind w:left="454"/>
         <w:rPr>
           <w:rFonts w:ascii="Times New Roman" w:hAnsi="Times New Roman" w:cs="Times New Roman"/>
@@ -1204,7 +2229,47 @@
         <w:rPr>
           <w:rFonts w:ascii="Times New Roman" w:hAnsi="Times New Roman" w:cs="Times New Roman"/>
         </w:rPr>
-        <w:t xml:space="preserve">tóda postupnej aproximacie na odhadnutie matematického modelu pre dátovy set v ktorom sú outliers </w:t>
+        <w:t xml:space="preserve">tóda postupnej </w:t>
+      </w:r>
+      <w:r>
+        <w:rPr>
+          <w:rFonts w:ascii="Times New Roman" w:hAnsi="Times New Roman" w:cs="Times New Roman"/>
+        </w:rPr>
+        <w:t>aproximácie</w:t>
+      </w:r>
+      <w:r>
+        <w:rPr>
+          <w:rFonts w:ascii="Times New Roman" w:hAnsi="Times New Roman" w:cs="Times New Roman"/>
+        </w:rPr>
+        <w:t xml:space="preserve"> na odhadnutie matematického modelu pre </w:t>
+      </w:r>
+      <w:proofErr w:type="spellStart"/>
+      <w:r>
+        <w:rPr>
+          <w:rFonts w:ascii="Times New Roman" w:hAnsi="Times New Roman" w:cs="Times New Roman"/>
+        </w:rPr>
+        <w:t>dátovy</w:t>
+      </w:r>
+      <w:proofErr w:type="spellEnd"/>
+      <w:r>
+        <w:rPr>
+          <w:rFonts w:ascii="Times New Roman" w:hAnsi="Times New Roman" w:cs="Times New Roman"/>
+        </w:rPr>
+        <w:t xml:space="preserve"> set v ktorom sú </w:t>
+      </w:r>
+      <w:proofErr w:type="spellStart"/>
+      <w:r>
+        <w:rPr>
+          <w:rFonts w:ascii="Times New Roman" w:hAnsi="Times New Roman" w:cs="Times New Roman"/>
+        </w:rPr>
+        <w:t>outliers</w:t>
+      </w:r>
+      <w:proofErr w:type="spellEnd"/>
+      <w:r>
+        <w:rPr>
+          <w:rFonts w:ascii="Times New Roman" w:hAnsi="Times New Roman" w:cs="Times New Roman"/>
+        </w:rPr>
+        <w:t xml:space="preserve"> </w:t>
       </w:r>
       <w:r>
         <w:rPr>
@@ -1216,7 +2281,21 @@
         <w:rPr>
           <w:rFonts w:ascii="Times New Roman" w:hAnsi="Times New Roman" w:cs="Times New Roman"/>
         </w:rPr>
-        <w:t xml:space="preserve"> ktoré ležia mimo požadvanej alfy</w:t>
+        <w:t xml:space="preserve"> ktoré ležia mimo </w:t>
+      </w:r>
+      <w:proofErr w:type="spellStart"/>
+      <w:r>
+        <w:rPr>
+          <w:rFonts w:ascii="Times New Roman" w:hAnsi="Times New Roman" w:cs="Times New Roman"/>
+        </w:rPr>
+        <w:t>požadvanej</w:t>
+      </w:r>
+      <w:proofErr w:type="spellEnd"/>
+      <w:r>
+        <w:rPr>
+          <w:rFonts w:ascii="Times New Roman" w:hAnsi="Times New Roman" w:cs="Times New Roman"/>
+        </w:rPr>
+        <w:t xml:space="preserve"> alfy</w:t>
       </w:r>
       <w:r>
         <w:rPr>
@@ -1228,7 +2307,49 @@
         <w:rPr>
           <w:rFonts w:ascii="Times New Roman" w:hAnsi="Times New Roman" w:cs="Times New Roman"/>
         </w:rPr>
-        <w:t>. RANSAC algoritmus hľada outliers a pomocou toho odhadne požadovaný model, ktorý obsahuje najmenej outliers.</w:t>
+        <w:t xml:space="preserve">. RANSAC algoritmus </w:t>
+      </w:r>
+      <w:proofErr w:type="spellStart"/>
+      <w:r>
+        <w:rPr>
+          <w:rFonts w:ascii="Times New Roman" w:hAnsi="Times New Roman" w:cs="Times New Roman"/>
+        </w:rPr>
+        <w:t>hľada</w:t>
+      </w:r>
+      <w:proofErr w:type="spellEnd"/>
+      <w:r>
+        <w:rPr>
+          <w:rFonts w:ascii="Times New Roman" w:hAnsi="Times New Roman" w:cs="Times New Roman"/>
+        </w:rPr>
+        <w:t xml:space="preserve"> </w:t>
+      </w:r>
+      <w:proofErr w:type="spellStart"/>
+      <w:r>
+        <w:rPr>
+          <w:rFonts w:ascii="Times New Roman" w:hAnsi="Times New Roman" w:cs="Times New Roman"/>
+        </w:rPr>
+        <w:t>outliers</w:t>
+      </w:r>
+      <w:proofErr w:type="spellEnd"/>
+      <w:r>
+        <w:rPr>
+          <w:rFonts w:ascii="Times New Roman" w:hAnsi="Times New Roman" w:cs="Times New Roman"/>
+        </w:rPr>
+        <w:t xml:space="preserve"> a pomocou toho odhadne požadovaný model, ktorý obsahuje najmenej </w:t>
+      </w:r>
+      <w:proofErr w:type="spellStart"/>
+      <w:r>
+        <w:rPr>
+          <w:rFonts w:ascii="Times New Roman" w:hAnsi="Times New Roman" w:cs="Times New Roman"/>
+        </w:rPr>
+        <w:t>outliers</w:t>
+      </w:r>
+      <w:proofErr w:type="spellEnd"/>
+      <w:r>
+        <w:rPr>
+          <w:rFonts w:ascii="Times New Roman" w:hAnsi="Times New Roman" w:cs="Times New Roman"/>
+        </w:rPr>
+        <w:t>.</w:t>
       </w:r>
     </w:p>
     <w:p>
@@ -1247,8 +2368,29 @@
           <w:numId w:val="6"/>
         </w:numPr>
       </w:pPr>
-      <w:r>
-        <w:t>Nahodný výber subsetu z data setu</w:t>
+      <w:proofErr w:type="spellStart"/>
+      <w:r>
+        <w:t>Nahodný</w:t>
+      </w:r>
+      <w:proofErr w:type="spellEnd"/>
+      <w:r>
+        <w:t xml:space="preserve"> výber </w:t>
+      </w:r>
+      <w:proofErr w:type="spellStart"/>
+      <w:r>
+        <w:t>subsetu</w:t>
+      </w:r>
+      <w:proofErr w:type="spellEnd"/>
+      <w:r>
+        <w:t xml:space="preserve"> z </w:t>
+      </w:r>
+      <w:proofErr w:type="spellStart"/>
+      <w:r>
+        <w:t>data</w:t>
+      </w:r>
+      <w:proofErr w:type="spellEnd"/>
+      <w:r>
+        <w:t xml:space="preserve"> setu</w:t>
       </w:r>
     </w:p>
     <w:p>
@@ -1260,8 +2402,13 @@
         </w:numPr>
       </w:pPr>
       <w:r>
-        <w:t>Prispôsobenie modelu do vybraného subsetu</w:t>
-      </w:r>
+        <w:t xml:space="preserve">Prispôsobenie modelu do vybraného </w:t>
+      </w:r>
+      <w:proofErr w:type="spellStart"/>
+      <w:r>
+        <w:t>subsetu</w:t>
+      </w:r>
+      <w:proofErr w:type="spellEnd"/>
     </w:p>
     <w:p>
       <w:pPr>
@@ -1272,8 +2419,13 @@
         </w:numPr>
       </w:pPr>
       <w:r>
-        <w:t>Určenie počtu outliers</w:t>
-      </w:r>
+        <w:t xml:space="preserve">Určenie počtu </w:t>
+      </w:r>
+      <w:proofErr w:type="spellStart"/>
+      <w:r>
+        <w:t>outliers</w:t>
+      </w:r>
+      <w:proofErr w:type="spellEnd"/>
     </w:p>
     <w:p>
       <w:pPr>
@@ -1348,7 +2500,118 @@
         <w:pStyle w:val="Odsek-obyajn"/>
       </w:pPr>
       <w:r>
-        <w:t>Modre sú body z datasetu, pomocou RANSAC algoritmu sa určili 2 body, ktoré majú vo svojom subsete najmenej bodov ležiacich mimo alfy.</w:t>
+        <w:t>Modre sú body z </w:t>
+      </w:r>
+      <w:proofErr w:type="spellStart"/>
+      <w:r>
+        <w:t>datasetu</w:t>
+      </w:r>
+      <w:proofErr w:type="spellEnd"/>
+      <w:r>
+        <w:t xml:space="preserve">, pomocou RANSAC algoritmu sa určili 2 body, ktoré majú vo svojom </w:t>
+      </w:r>
+      <w:proofErr w:type="spellStart"/>
+      <w:r>
+        <w:t>subsete</w:t>
+      </w:r>
+      <w:proofErr w:type="spellEnd"/>
+      <w:r>
+        <w:t xml:space="preserve"> najmenej bodov ležiacich mimo alfy.</w:t>
+      </w:r>
+    </w:p>
+    <w:p>
+      <w:pPr>
+        <w:pStyle w:val="Heading1"/>
+        <w:numPr>
+          <w:ilvl w:val="1"/>
+          <w:numId w:val="3"/>
+        </w:numPr>
+        <w:rPr>
+          <w:rFonts w:ascii="Times New Roman" w:hAnsi="Times New Roman" w:cs="Times New Roman"/>
+          <w:sz w:val="32"/>
+          <w:szCs w:val="20"/>
+        </w:rPr>
+      </w:pPr>
+      <w:r>
+        <w:rPr>
+          <w:rFonts w:ascii="Times New Roman" w:hAnsi="Times New Roman" w:cs="Times New Roman"/>
+          <w:sz w:val="32"/>
+          <w:szCs w:val="20"/>
+        </w:rPr>
+        <w:lastRenderedPageBreak/>
+        <w:t xml:space="preserve"> </w:t>
+      </w:r>
+      <w:r>
+        <w:rPr>
+          <w:rFonts w:ascii="Times New Roman" w:hAnsi="Times New Roman" w:cs="Times New Roman"/>
+          <w:sz w:val="32"/>
+          <w:szCs w:val="20"/>
+        </w:rPr>
+        <w:t>RANSAC</w:t>
+      </w:r>
+      <w:r>
+        <w:rPr>
+          <w:rFonts w:ascii="Times New Roman" w:hAnsi="Times New Roman" w:cs="Times New Roman"/>
+          <w:sz w:val="32"/>
+          <w:szCs w:val="20"/>
+        </w:rPr>
+        <w:t xml:space="preserve"> 3D</w:t>
+      </w:r>
+    </w:p>
+    <w:p>
+      <w:pPr>
+        <w:pStyle w:val="Odsek-podnadpisom"/>
+      </w:pPr>
+    </w:p>
+    <w:p>
+      <w:pPr>
+        <w:pStyle w:val="Heading1"/>
+        <w:numPr>
+          <w:ilvl w:val="1"/>
+          <w:numId w:val="3"/>
+        </w:numPr>
+        <w:rPr>
+          <w:rFonts w:ascii="Times New Roman" w:hAnsi="Times New Roman" w:cs="Times New Roman"/>
+          <w:sz w:val="32"/>
+          <w:szCs w:val="20"/>
+        </w:rPr>
+      </w:pPr>
+      <w:proofErr w:type="spellStart"/>
+      <w:r>
+        <w:rPr>
+          <w:rFonts w:ascii="Times New Roman" w:hAnsi="Times New Roman" w:cs="Times New Roman"/>
+          <w:sz w:val="32"/>
+          <w:szCs w:val="20"/>
+        </w:rPr>
+        <w:lastRenderedPageBreak/>
+        <w:t>Neural</w:t>
+      </w:r>
+      <w:proofErr w:type="spellEnd"/>
+      <w:r>
+        <w:rPr>
+          <w:rFonts w:ascii="Times New Roman" w:hAnsi="Times New Roman" w:cs="Times New Roman"/>
+          <w:sz w:val="32"/>
+          <w:szCs w:val="20"/>
+        </w:rPr>
+        <w:t xml:space="preserve"> </w:t>
+      </w:r>
+      <w:proofErr w:type="spellStart"/>
+      <w:r>
+        <w:rPr>
+          <w:rFonts w:ascii="Times New Roman" w:hAnsi="Times New Roman" w:cs="Times New Roman"/>
+          <w:sz w:val="32"/>
+          <w:szCs w:val="20"/>
+        </w:rPr>
+        <w:t>guided</w:t>
+      </w:r>
+      <w:proofErr w:type="spellEnd"/>
+      <w:r>
+        <w:rPr>
+          <w:rFonts w:ascii="Times New Roman" w:hAnsi="Times New Roman" w:cs="Times New Roman"/>
+          <w:sz w:val="32"/>
+          <w:szCs w:val="20"/>
+        </w:rPr>
+        <w:t xml:space="preserve"> RANSAC</w:t>
       </w:r>
     </w:p>
     <w:p>
@@ -1453,7 +2716,21 @@
           <w:rFonts w:ascii="Times New Roman" w:hAnsi="Times New Roman" w:cs="Times New Roman"/>
         </w:rPr>
         <w:lastRenderedPageBreak/>
-        <w:t xml:space="preserve">Implementovanie RANSAC algoritmu s pouzitim NN </w:t>
+        <w:t xml:space="preserve">Implementovanie RANSAC algoritmu s </w:t>
+      </w:r>
+      <w:proofErr w:type="spellStart"/>
+      <w:r>
+        <w:rPr>
+          <w:rFonts w:ascii="Times New Roman" w:hAnsi="Times New Roman" w:cs="Times New Roman"/>
+        </w:rPr>
+        <w:t>pouzitim</w:t>
+      </w:r>
+      <w:proofErr w:type="spellEnd"/>
+      <w:r>
+        <w:rPr>
+          <w:rFonts w:ascii="Times New Roman" w:hAnsi="Times New Roman" w:cs="Times New Roman"/>
+        </w:rPr>
+        <w:t xml:space="preserve"> NN </w:t>
       </w:r>
     </w:p>
     <w:p>
@@ -1522,6 +2799,21 @@
           <w:rFonts w:ascii="Times New Roman" w:hAnsi="Times New Roman" w:cs="Times New Roman"/>
         </w:rPr>
         <w:t>https://pointclouds.org/</w:t>
+      </w:r>
+    </w:p>
+    <w:p>
+      <w:pPr>
+        <w:pStyle w:val="Odsek-obyajn"/>
+        <w:ind w:firstLine="0"/>
+        <w:rPr>
+          <w:rFonts w:ascii="Times New Roman" w:hAnsi="Times New Roman" w:cs="Times New Roman"/>
+        </w:rPr>
+      </w:pPr>
+      <w:r>
+        <w:rPr>
+          <w:rFonts w:ascii="Times New Roman" w:hAnsi="Times New Roman" w:cs="Times New Roman"/>
+        </w:rPr>
+        <w:t>https://towardsdatascience.com/3d-model-fitting-for-point-clouds-with-ransac-and-python-2ab87d5fd363</w:t>
       </w:r>
     </w:p>
     <w:p>
@@ -1545,7 +2837,7 @@
         <w:rPr>
           <w:rFonts w:ascii="Times New Roman" w:hAnsi="Times New Roman" w:cs="Times New Roman"/>
         </w:rPr>
-        <w:t>https://towardsdatascience.com/3d-model-fitting-for-point-clouds-with-ransac-and-python-2ab87d5fd363</w:t>
+        <w:t>https://en.wikipedia.org/wiki/Point_cloud</w:t>
       </w:r>
     </w:p>
     <w:p>

--- a/output.docx
+++ b/output.docx
@@ -640,6 +640,1410 @@
         </w:rPr>
       </w:pPr>
       <w:bookmarkStart w:id="1" w:name="_Toc39527651"/>
+      <w:bookmarkStart w:id="2" w:name="_Toc118797399"/>
+      <w:r>
+        <w:rPr>
+          <w:rFonts w:cs="Times New Roman"/>
+        </w:rPr>
+        <w:lastRenderedPageBreak/>
+        <w:t>Obsah</w:t>
+      </w:r>
+      <w:bookmarkEnd w:id="2"/>
+    </w:p>
+    <w:sdt>
+      <w:sdtPr>
+        <w:id w:val="1948658098"/>
+        <w:docPartObj>
+          <w:docPartGallery w:val="Table of Contents"/>
+          <w:docPartUnique/>
+        </w:docPartObj>
+      </w:sdtPr>
+      <w:sdtEndPr>
+        <w:rPr>
+          <w:rFonts w:ascii="Liberation Serif" w:eastAsia="Noto Serif CJK SC" w:hAnsi="Liberation Serif" w:cs="Lohit Devanagari"/>
+          <w:b/>
+          <w:bCs/>
+          <w:noProof/>
+          <w:color w:val="auto"/>
+          <w:kern w:val="2"/>
+          <w:sz w:val="24"/>
+          <w:szCs w:val="24"/>
+          <w:lang w:val="sk-SK" w:eastAsia="zh-CN" w:bidi="hi-IN"/>
+        </w:rPr>
+      </w:sdtEndPr>
+      <w:sdtContent>
+        <w:p>
+          <w:pPr>
+            <w:pStyle w:val="TOCHeading"/>
+          </w:pPr>
+          <w:r>
+            <w:t>Table of Contents</w:t>
+          </w:r>
+        </w:p>
+        <w:p>
+          <w:pPr>
+            <w:pStyle w:val="TOC1"/>
+            <w:tabs>
+              <w:tab w:val="right" w:leader="dot" w:pos="8777"/>
+            </w:tabs>
+            <w:rPr>
+              <w:rFonts w:eastAsiaTheme="minorEastAsia" w:cstheme="minorBidi"/>
+              <w:b w:val="0"/>
+              <w:bCs w:val="0"/>
+              <w:caps w:val="0"/>
+              <w:noProof/>
+              <w:sz w:val="22"/>
+              <w:szCs w:val="22"/>
+              <w:lang w:val="en-US"/>
+            </w:rPr>
+          </w:pPr>
+          <w:r>
+            <w:fldChar w:fldCharType="begin"/>
+          </w:r>
+          <w:r>
+            <w:instrText xml:space="preserve"> TOC \o "1-3" \h \z \u </w:instrText>
+          </w:r>
+          <w:r>
+            <w:fldChar w:fldCharType="separate"/>
+          </w:r>
+          <w:hyperlink w:anchor="_Toc118797399" w:history="1">
+            <w:r>
+              <w:rPr>
+                <w:rStyle w:val="Hyperlink"/>
+                <w:rFonts w:cs="Times New Roman"/>
+                <w:noProof/>
+              </w:rPr>
+              <w:t>Obsah</w:t>
+            </w:r>
+            <w:r>
+              <w:rPr>
+                <w:noProof/>
+                <w:webHidden/>
+              </w:rPr>
+              <w:tab/>
+            </w:r>
+            <w:r>
+              <w:rPr>
+                <w:noProof/>
+                <w:webHidden/>
+              </w:rPr>
+              <w:fldChar w:fldCharType="begin"/>
+            </w:r>
+            <w:r>
+              <w:rPr>
+                <w:noProof/>
+                <w:webHidden/>
+              </w:rPr>
+              <w:instrText xml:space="preserve"> PAGEREF _Toc118797399 \h </w:instrText>
+            </w:r>
+            <w:r>
+              <w:rPr>
+                <w:noProof/>
+                <w:webHidden/>
+              </w:rPr>
+            </w:r>
+            <w:r>
+              <w:rPr>
+                <w:noProof/>
+                <w:webHidden/>
+              </w:rPr>
+              <w:fldChar w:fldCharType="separate"/>
+            </w:r>
+            <w:r>
+              <w:rPr>
+                <w:noProof/>
+                <w:webHidden/>
+              </w:rPr>
+              <w:t>2</w:t>
+            </w:r>
+            <w:r>
+              <w:rPr>
+                <w:noProof/>
+                <w:webHidden/>
+              </w:rPr>
+              <w:fldChar w:fldCharType="end"/>
+            </w:r>
+          </w:hyperlink>
+        </w:p>
+        <w:p>
+          <w:pPr>
+            <w:pStyle w:val="TOC1"/>
+            <w:tabs>
+              <w:tab w:val="right" w:leader="dot" w:pos="8777"/>
+            </w:tabs>
+            <w:rPr>
+              <w:rFonts w:eastAsiaTheme="minorEastAsia" w:cstheme="minorBidi"/>
+              <w:b w:val="0"/>
+              <w:bCs w:val="0"/>
+              <w:caps w:val="0"/>
+              <w:noProof/>
+              <w:sz w:val="22"/>
+              <w:szCs w:val="22"/>
+              <w:lang w:val="en-US"/>
+            </w:rPr>
+          </w:pPr>
+          <w:hyperlink w:anchor="_Toc118797400" w:history="1">
+            <w:r>
+              <w:rPr>
+                <w:rStyle w:val="Hyperlink"/>
+                <w:rFonts w:cs="Times New Roman"/>
+                <w:noProof/>
+              </w:rPr>
+              <w:t>Zoznam použitých skratiek</w:t>
+            </w:r>
+            <w:r>
+              <w:rPr>
+                <w:noProof/>
+                <w:webHidden/>
+              </w:rPr>
+              <w:tab/>
+            </w:r>
+            <w:r>
+              <w:rPr>
+                <w:noProof/>
+                <w:webHidden/>
+              </w:rPr>
+              <w:fldChar w:fldCharType="begin"/>
+            </w:r>
+            <w:r>
+              <w:rPr>
+                <w:noProof/>
+                <w:webHidden/>
+              </w:rPr>
+              <w:instrText xml:space="preserve"> PAGEREF _Toc118797400 \h </w:instrText>
+            </w:r>
+            <w:r>
+              <w:rPr>
+                <w:noProof/>
+                <w:webHidden/>
+              </w:rPr>
+            </w:r>
+            <w:r>
+              <w:rPr>
+                <w:noProof/>
+                <w:webHidden/>
+              </w:rPr>
+              <w:fldChar w:fldCharType="separate"/>
+            </w:r>
+            <w:r>
+              <w:rPr>
+                <w:noProof/>
+                <w:webHidden/>
+              </w:rPr>
+              <w:t>3</w:t>
+            </w:r>
+            <w:r>
+              <w:rPr>
+                <w:noProof/>
+                <w:webHidden/>
+              </w:rPr>
+              <w:fldChar w:fldCharType="end"/>
+            </w:r>
+          </w:hyperlink>
+        </w:p>
+        <w:p>
+          <w:pPr>
+            <w:pStyle w:val="TOC1"/>
+            <w:tabs>
+              <w:tab w:val="left" w:pos="480"/>
+              <w:tab w:val="right" w:leader="dot" w:pos="8777"/>
+            </w:tabs>
+            <w:rPr>
+              <w:rFonts w:eastAsiaTheme="minorEastAsia" w:cstheme="minorBidi"/>
+              <w:b w:val="0"/>
+              <w:bCs w:val="0"/>
+              <w:caps w:val="0"/>
+              <w:noProof/>
+              <w:sz w:val="22"/>
+              <w:szCs w:val="22"/>
+              <w:lang w:val="en-US"/>
+            </w:rPr>
+          </w:pPr>
+          <w:hyperlink w:anchor="_Toc118797401" w:history="1">
+            <w:r>
+              <w:rPr>
+                <w:rStyle w:val="Hyperlink"/>
+                <w:rFonts w:ascii="Times New Roman" w:hAnsi="Times New Roman" w:cs="Times New Roman"/>
+                <w:noProof/>
+                <w:lang w:bidi="hi-IN"/>
+              </w:rPr>
+              <w:t>1</w:t>
+            </w:r>
+            <w:r>
+              <w:rPr>
+                <w:rFonts w:eastAsiaTheme="minorEastAsia" w:cstheme="minorBidi"/>
+                <w:b w:val="0"/>
+                <w:bCs w:val="0"/>
+                <w:caps w:val="0"/>
+                <w:noProof/>
+                <w:sz w:val="22"/>
+                <w:szCs w:val="22"/>
+                <w:lang w:val="en-US"/>
+              </w:rPr>
+              <w:tab/>
+            </w:r>
+            <w:r>
+              <w:rPr>
+                <w:rStyle w:val="Hyperlink"/>
+                <w:rFonts w:ascii="Times New Roman" w:hAnsi="Times New Roman" w:cs="Times New Roman"/>
+                <w:noProof/>
+                <w:lang w:bidi="hi-IN"/>
+              </w:rPr>
+              <w:t>PCL</w:t>
+            </w:r>
+            <w:r>
+              <w:rPr>
+                <w:noProof/>
+                <w:webHidden/>
+              </w:rPr>
+              <w:tab/>
+            </w:r>
+            <w:r>
+              <w:rPr>
+                <w:noProof/>
+                <w:webHidden/>
+              </w:rPr>
+              <w:fldChar w:fldCharType="begin"/>
+            </w:r>
+            <w:r>
+              <w:rPr>
+                <w:noProof/>
+                <w:webHidden/>
+              </w:rPr>
+              <w:instrText xml:space="preserve"> PAGEREF _Toc118797401 \h </w:instrText>
+            </w:r>
+            <w:r>
+              <w:rPr>
+                <w:noProof/>
+                <w:webHidden/>
+              </w:rPr>
+            </w:r>
+            <w:r>
+              <w:rPr>
+                <w:noProof/>
+                <w:webHidden/>
+              </w:rPr>
+              <w:fldChar w:fldCharType="separate"/>
+            </w:r>
+            <w:r>
+              <w:rPr>
+                <w:noProof/>
+                <w:webHidden/>
+              </w:rPr>
+              <w:t>4</w:t>
+            </w:r>
+            <w:r>
+              <w:rPr>
+                <w:noProof/>
+                <w:webHidden/>
+              </w:rPr>
+              <w:fldChar w:fldCharType="end"/>
+            </w:r>
+          </w:hyperlink>
+        </w:p>
+        <w:p>
+          <w:pPr>
+            <w:pStyle w:val="TOC1"/>
+            <w:tabs>
+              <w:tab w:val="left" w:pos="480"/>
+              <w:tab w:val="right" w:leader="dot" w:pos="8777"/>
+            </w:tabs>
+            <w:rPr>
+              <w:rFonts w:eastAsiaTheme="minorEastAsia" w:cstheme="minorBidi"/>
+              <w:b w:val="0"/>
+              <w:bCs w:val="0"/>
+              <w:caps w:val="0"/>
+              <w:noProof/>
+              <w:sz w:val="22"/>
+              <w:szCs w:val="22"/>
+              <w:lang w:val="en-US"/>
+            </w:rPr>
+          </w:pPr>
+          <w:hyperlink w:anchor="_Toc118797402" w:history="1">
+            <w:r>
+              <w:rPr>
+                <w:rStyle w:val="Hyperlink"/>
+                <w:rFonts w:ascii="Times New Roman" w:hAnsi="Times New Roman" w:cs="Times New Roman"/>
+                <w:noProof/>
+                <w:lang w:bidi="hi-IN"/>
+              </w:rPr>
+              <w:t>2</w:t>
+            </w:r>
+            <w:r>
+              <w:rPr>
+                <w:rFonts w:eastAsiaTheme="minorEastAsia" w:cstheme="minorBidi"/>
+                <w:b w:val="0"/>
+                <w:bCs w:val="0"/>
+                <w:caps w:val="0"/>
+                <w:noProof/>
+                <w:sz w:val="22"/>
+                <w:szCs w:val="22"/>
+                <w:lang w:val="en-US"/>
+              </w:rPr>
+              <w:tab/>
+            </w:r>
+            <w:r>
+              <w:rPr>
+                <w:rStyle w:val="Hyperlink"/>
+                <w:rFonts w:ascii="Times New Roman" w:hAnsi="Times New Roman" w:cs="Times New Roman"/>
+                <w:noProof/>
+                <w:lang w:bidi="hi-IN"/>
+              </w:rPr>
+              <w:t>Point Cloud</w:t>
+            </w:r>
+            <w:r>
+              <w:rPr>
+                <w:noProof/>
+                <w:webHidden/>
+              </w:rPr>
+              <w:tab/>
+            </w:r>
+            <w:r>
+              <w:rPr>
+                <w:noProof/>
+                <w:webHidden/>
+              </w:rPr>
+              <w:fldChar w:fldCharType="begin"/>
+            </w:r>
+            <w:r>
+              <w:rPr>
+                <w:noProof/>
+                <w:webHidden/>
+              </w:rPr>
+              <w:instrText xml:space="preserve"> PAGEREF _Toc118797402 \h </w:instrText>
+            </w:r>
+            <w:r>
+              <w:rPr>
+                <w:noProof/>
+                <w:webHidden/>
+              </w:rPr>
+            </w:r>
+            <w:r>
+              <w:rPr>
+                <w:noProof/>
+                <w:webHidden/>
+              </w:rPr>
+              <w:fldChar w:fldCharType="separate"/>
+            </w:r>
+            <w:r>
+              <w:rPr>
+                <w:noProof/>
+                <w:webHidden/>
+              </w:rPr>
+              <w:t>5</w:t>
+            </w:r>
+            <w:r>
+              <w:rPr>
+                <w:noProof/>
+                <w:webHidden/>
+              </w:rPr>
+              <w:fldChar w:fldCharType="end"/>
+            </w:r>
+          </w:hyperlink>
+        </w:p>
+        <w:p>
+          <w:pPr>
+            <w:pStyle w:val="TOC1"/>
+            <w:tabs>
+              <w:tab w:val="left" w:pos="480"/>
+              <w:tab w:val="right" w:leader="dot" w:pos="8777"/>
+            </w:tabs>
+            <w:rPr>
+              <w:rFonts w:eastAsiaTheme="minorEastAsia" w:cstheme="minorBidi"/>
+              <w:b w:val="0"/>
+              <w:bCs w:val="0"/>
+              <w:caps w:val="0"/>
+              <w:noProof/>
+              <w:sz w:val="22"/>
+              <w:szCs w:val="22"/>
+              <w:lang w:val="en-US"/>
+            </w:rPr>
+          </w:pPr>
+          <w:hyperlink w:anchor="_Toc118797403" w:history="1">
+            <w:r>
+              <w:rPr>
+                <w:rStyle w:val="Hyperlink"/>
+                <w:rFonts w:ascii="Times New Roman" w:hAnsi="Times New Roman" w:cs="Times New Roman"/>
+                <w:noProof/>
+                <w:lang w:bidi="hi-IN"/>
+              </w:rPr>
+              <w:t>2.1</w:t>
+            </w:r>
+            <w:r>
+              <w:rPr>
+                <w:rFonts w:eastAsiaTheme="minorEastAsia" w:cstheme="minorBidi"/>
+                <w:b w:val="0"/>
+                <w:bCs w:val="0"/>
+                <w:caps w:val="0"/>
+                <w:noProof/>
+                <w:sz w:val="22"/>
+                <w:szCs w:val="22"/>
+                <w:lang w:val="en-US"/>
+              </w:rPr>
+              <w:tab/>
+            </w:r>
+            <w:r>
+              <w:rPr>
+                <w:rStyle w:val="Hyperlink"/>
+                <w:rFonts w:ascii="Times New Roman" w:hAnsi="Times New Roman" w:cs="Times New Roman"/>
+                <w:noProof/>
+                <w:lang w:bidi="hi-IN"/>
+              </w:rPr>
+              <w:t>a</w:t>
+            </w:r>
+            <w:r>
+              <w:rPr>
+                <w:noProof/>
+                <w:webHidden/>
+              </w:rPr>
+              <w:tab/>
+            </w:r>
+            <w:r>
+              <w:rPr>
+                <w:noProof/>
+                <w:webHidden/>
+              </w:rPr>
+              <w:fldChar w:fldCharType="begin"/>
+            </w:r>
+            <w:r>
+              <w:rPr>
+                <w:noProof/>
+                <w:webHidden/>
+              </w:rPr>
+              <w:instrText xml:space="preserve"> PAGEREF _Toc118797403 \h </w:instrText>
+            </w:r>
+            <w:r>
+              <w:rPr>
+                <w:noProof/>
+                <w:webHidden/>
+              </w:rPr>
+            </w:r>
+            <w:r>
+              <w:rPr>
+                <w:noProof/>
+                <w:webHidden/>
+              </w:rPr>
+              <w:fldChar w:fldCharType="separate"/>
+            </w:r>
+            <w:r>
+              <w:rPr>
+                <w:noProof/>
+                <w:webHidden/>
+              </w:rPr>
+              <w:t>5</w:t>
+            </w:r>
+            <w:r>
+              <w:rPr>
+                <w:noProof/>
+                <w:webHidden/>
+              </w:rPr>
+              <w:fldChar w:fldCharType="end"/>
+            </w:r>
+          </w:hyperlink>
+        </w:p>
+        <w:p>
+          <w:pPr>
+            <w:pStyle w:val="TOC1"/>
+            <w:tabs>
+              <w:tab w:val="left" w:pos="480"/>
+              <w:tab w:val="right" w:leader="dot" w:pos="8777"/>
+            </w:tabs>
+            <w:rPr>
+              <w:rFonts w:eastAsiaTheme="minorEastAsia" w:cstheme="minorBidi"/>
+              <w:b w:val="0"/>
+              <w:bCs w:val="0"/>
+              <w:caps w:val="0"/>
+              <w:noProof/>
+              <w:sz w:val="22"/>
+              <w:szCs w:val="22"/>
+              <w:lang w:val="en-US"/>
+            </w:rPr>
+          </w:pPr>
+          <w:hyperlink w:anchor="_Toc118797404" w:history="1">
+            <w:r>
+              <w:rPr>
+                <w:rStyle w:val="Hyperlink"/>
+                <w:rFonts w:ascii="Times New Roman" w:hAnsi="Times New Roman" w:cs="Times New Roman"/>
+                <w:noProof/>
+                <w:lang w:bidi="hi-IN"/>
+              </w:rPr>
+              <w:t>3</w:t>
+            </w:r>
+            <w:r>
+              <w:rPr>
+                <w:rFonts w:eastAsiaTheme="minorEastAsia" w:cstheme="minorBidi"/>
+                <w:b w:val="0"/>
+                <w:bCs w:val="0"/>
+                <w:caps w:val="0"/>
+                <w:noProof/>
+                <w:sz w:val="22"/>
+                <w:szCs w:val="22"/>
+                <w:lang w:val="en-US"/>
+              </w:rPr>
+              <w:tab/>
+            </w:r>
+            <w:r>
+              <w:rPr>
+                <w:rStyle w:val="Hyperlink"/>
+                <w:rFonts w:ascii="Times New Roman" w:hAnsi="Times New Roman" w:cs="Times New Roman"/>
+                <w:noProof/>
+                <w:lang w:bidi="hi-IN"/>
+              </w:rPr>
+              <w:t>RANSAC</w:t>
+            </w:r>
+            <w:r>
+              <w:rPr>
+                <w:noProof/>
+                <w:webHidden/>
+              </w:rPr>
+              <w:tab/>
+            </w:r>
+            <w:r>
+              <w:rPr>
+                <w:noProof/>
+                <w:webHidden/>
+              </w:rPr>
+              <w:fldChar w:fldCharType="begin"/>
+            </w:r>
+            <w:r>
+              <w:rPr>
+                <w:noProof/>
+                <w:webHidden/>
+              </w:rPr>
+              <w:instrText xml:space="preserve"> PAGEREF _Toc118797404 \h </w:instrText>
+            </w:r>
+            <w:r>
+              <w:rPr>
+                <w:noProof/>
+                <w:webHidden/>
+              </w:rPr>
+            </w:r>
+            <w:r>
+              <w:rPr>
+                <w:noProof/>
+                <w:webHidden/>
+              </w:rPr>
+              <w:fldChar w:fldCharType="separate"/>
+            </w:r>
+            <w:r>
+              <w:rPr>
+                <w:noProof/>
+                <w:webHidden/>
+              </w:rPr>
+              <w:t>6</w:t>
+            </w:r>
+            <w:r>
+              <w:rPr>
+                <w:noProof/>
+                <w:webHidden/>
+              </w:rPr>
+              <w:fldChar w:fldCharType="end"/>
+            </w:r>
+          </w:hyperlink>
+        </w:p>
+        <w:p>
+          <w:pPr>
+            <w:pStyle w:val="TOC1"/>
+            <w:tabs>
+              <w:tab w:val="left" w:pos="480"/>
+              <w:tab w:val="right" w:leader="dot" w:pos="8777"/>
+            </w:tabs>
+            <w:rPr>
+              <w:rFonts w:eastAsiaTheme="minorEastAsia" w:cstheme="minorBidi"/>
+              <w:b w:val="0"/>
+              <w:bCs w:val="0"/>
+              <w:caps w:val="0"/>
+              <w:noProof/>
+              <w:sz w:val="22"/>
+              <w:szCs w:val="22"/>
+              <w:lang w:val="en-US"/>
+            </w:rPr>
+          </w:pPr>
+          <w:hyperlink w:anchor="_Toc118797405" w:history="1">
+            <w:r>
+              <w:rPr>
+                <w:rStyle w:val="Hyperlink"/>
+                <w:rFonts w:ascii="Times New Roman" w:hAnsi="Times New Roman" w:cs="Times New Roman"/>
+                <w:noProof/>
+                <w:lang w:bidi="hi-IN"/>
+              </w:rPr>
+              <w:t>3.1</w:t>
+            </w:r>
+            <w:r>
+              <w:rPr>
+                <w:rFonts w:eastAsiaTheme="minorEastAsia" w:cstheme="minorBidi"/>
+                <w:b w:val="0"/>
+                <w:bCs w:val="0"/>
+                <w:caps w:val="0"/>
+                <w:noProof/>
+                <w:sz w:val="22"/>
+                <w:szCs w:val="22"/>
+                <w:lang w:val="en-US"/>
+              </w:rPr>
+              <w:tab/>
+            </w:r>
+            <w:r>
+              <w:rPr>
+                <w:rStyle w:val="Hyperlink"/>
+                <w:rFonts w:ascii="Times New Roman" w:hAnsi="Times New Roman" w:cs="Times New Roman"/>
+                <w:noProof/>
+                <w:lang w:bidi="hi-IN"/>
+              </w:rPr>
+              <w:t>RANSAC 3D</w:t>
+            </w:r>
+            <w:r>
+              <w:rPr>
+                <w:noProof/>
+                <w:webHidden/>
+              </w:rPr>
+              <w:tab/>
+            </w:r>
+            <w:r>
+              <w:rPr>
+                <w:noProof/>
+                <w:webHidden/>
+              </w:rPr>
+              <w:fldChar w:fldCharType="begin"/>
+            </w:r>
+            <w:r>
+              <w:rPr>
+                <w:noProof/>
+                <w:webHidden/>
+              </w:rPr>
+              <w:instrText xml:space="preserve"> PAGEREF _Toc118797405 \h </w:instrText>
+            </w:r>
+            <w:r>
+              <w:rPr>
+                <w:noProof/>
+                <w:webHidden/>
+              </w:rPr>
+            </w:r>
+            <w:r>
+              <w:rPr>
+                <w:noProof/>
+                <w:webHidden/>
+              </w:rPr>
+              <w:fldChar w:fldCharType="separate"/>
+            </w:r>
+            <w:r>
+              <w:rPr>
+                <w:noProof/>
+                <w:webHidden/>
+              </w:rPr>
+              <w:t>7</w:t>
+            </w:r>
+            <w:r>
+              <w:rPr>
+                <w:noProof/>
+                <w:webHidden/>
+              </w:rPr>
+              <w:fldChar w:fldCharType="end"/>
+            </w:r>
+          </w:hyperlink>
+        </w:p>
+        <w:p>
+          <w:pPr>
+            <w:pStyle w:val="TOC1"/>
+            <w:tabs>
+              <w:tab w:val="left" w:pos="480"/>
+              <w:tab w:val="right" w:leader="dot" w:pos="8777"/>
+            </w:tabs>
+            <w:rPr>
+              <w:rFonts w:eastAsiaTheme="minorEastAsia" w:cstheme="minorBidi"/>
+              <w:b w:val="0"/>
+              <w:bCs w:val="0"/>
+              <w:caps w:val="0"/>
+              <w:noProof/>
+              <w:sz w:val="22"/>
+              <w:szCs w:val="22"/>
+              <w:lang w:val="en-US"/>
+            </w:rPr>
+          </w:pPr>
+          <w:hyperlink w:anchor="_Toc118797406" w:history="1">
+            <w:r>
+              <w:rPr>
+                <w:rStyle w:val="Hyperlink"/>
+                <w:rFonts w:ascii="Times New Roman" w:hAnsi="Times New Roman" w:cs="Times New Roman"/>
+                <w:noProof/>
+                <w:lang w:bidi="hi-IN"/>
+              </w:rPr>
+              <w:t>3.2</w:t>
+            </w:r>
+            <w:r>
+              <w:rPr>
+                <w:rFonts w:eastAsiaTheme="minorEastAsia" w:cstheme="minorBidi"/>
+                <w:b w:val="0"/>
+                <w:bCs w:val="0"/>
+                <w:caps w:val="0"/>
+                <w:noProof/>
+                <w:sz w:val="22"/>
+                <w:szCs w:val="22"/>
+                <w:lang w:val="en-US"/>
+              </w:rPr>
+              <w:tab/>
+            </w:r>
+            <w:r>
+              <w:rPr>
+                <w:rStyle w:val="Hyperlink"/>
+                <w:rFonts w:ascii="Times New Roman" w:hAnsi="Times New Roman" w:cs="Times New Roman"/>
+                <w:noProof/>
+                <w:lang w:bidi="hi-IN"/>
+              </w:rPr>
+              <w:t>Neural guided RANSAC</w:t>
+            </w:r>
+            <w:r>
+              <w:rPr>
+                <w:noProof/>
+                <w:webHidden/>
+              </w:rPr>
+              <w:tab/>
+            </w:r>
+            <w:r>
+              <w:rPr>
+                <w:noProof/>
+                <w:webHidden/>
+              </w:rPr>
+              <w:fldChar w:fldCharType="begin"/>
+            </w:r>
+            <w:r>
+              <w:rPr>
+                <w:noProof/>
+                <w:webHidden/>
+              </w:rPr>
+              <w:instrText xml:space="preserve"> PAGEREF _Toc118797406 \h </w:instrText>
+            </w:r>
+            <w:r>
+              <w:rPr>
+                <w:noProof/>
+                <w:webHidden/>
+              </w:rPr>
+            </w:r>
+            <w:r>
+              <w:rPr>
+                <w:noProof/>
+                <w:webHidden/>
+              </w:rPr>
+              <w:fldChar w:fldCharType="separate"/>
+            </w:r>
+            <w:r>
+              <w:rPr>
+                <w:noProof/>
+                <w:webHidden/>
+              </w:rPr>
+              <w:t>8</w:t>
+            </w:r>
+            <w:r>
+              <w:rPr>
+                <w:noProof/>
+                <w:webHidden/>
+              </w:rPr>
+              <w:fldChar w:fldCharType="end"/>
+            </w:r>
+          </w:hyperlink>
+        </w:p>
+        <w:p>
+          <w:pPr>
+            <w:pStyle w:val="TOC1"/>
+            <w:tabs>
+              <w:tab w:val="left" w:pos="480"/>
+              <w:tab w:val="right" w:leader="dot" w:pos="8777"/>
+            </w:tabs>
+            <w:rPr>
+              <w:rFonts w:eastAsiaTheme="minorEastAsia" w:cstheme="minorBidi"/>
+              <w:b w:val="0"/>
+              <w:bCs w:val="0"/>
+              <w:caps w:val="0"/>
+              <w:noProof/>
+              <w:sz w:val="22"/>
+              <w:szCs w:val="22"/>
+              <w:lang w:val="en-US"/>
+            </w:rPr>
+          </w:pPr>
+          <w:hyperlink w:anchor="_Toc118797407" w:history="1">
+            <w:r>
+              <w:rPr>
+                <w:rStyle w:val="Hyperlink"/>
+                <w:rFonts w:ascii="Times New Roman" w:hAnsi="Times New Roman" w:cs="Times New Roman"/>
+                <w:noProof/>
+                <w:lang w:bidi="hi-IN"/>
+              </w:rPr>
+              <w:t>4</w:t>
+            </w:r>
+            <w:r>
+              <w:rPr>
+                <w:rFonts w:eastAsiaTheme="minorEastAsia" w:cstheme="minorBidi"/>
+                <w:b w:val="0"/>
+                <w:bCs w:val="0"/>
+                <w:caps w:val="0"/>
+                <w:noProof/>
+                <w:sz w:val="22"/>
+                <w:szCs w:val="22"/>
+                <w:lang w:val="en-US"/>
+              </w:rPr>
+              <w:tab/>
+            </w:r>
+            <w:r>
+              <w:rPr>
+                <w:rStyle w:val="Hyperlink"/>
+                <w:rFonts w:ascii="Times New Roman" w:hAnsi="Times New Roman" w:cs="Times New Roman"/>
+                <w:noProof/>
+                <w:lang w:bidi="hi-IN"/>
+              </w:rPr>
+              <w:t>Kinect 2</w:t>
+            </w:r>
+            <w:r>
+              <w:rPr>
+                <w:noProof/>
+                <w:webHidden/>
+              </w:rPr>
+              <w:tab/>
+            </w:r>
+            <w:r>
+              <w:rPr>
+                <w:noProof/>
+                <w:webHidden/>
+              </w:rPr>
+              <w:fldChar w:fldCharType="begin"/>
+            </w:r>
+            <w:r>
+              <w:rPr>
+                <w:noProof/>
+                <w:webHidden/>
+              </w:rPr>
+              <w:instrText xml:space="preserve"> PAGEREF _Toc118797407 \h </w:instrText>
+            </w:r>
+            <w:r>
+              <w:rPr>
+                <w:noProof/>
+                <w:webHidden/>
+              </w:rPr>
+            </w:r>
+            <w:r>
+              <w:rPr>
+                <w:noProof/>
+                <w:webHidden/>
+              </w:rPr>
+              <w:fldChar w:fldCharType="separate"/>
+            </w:r>
+            <w:r>
+              <w:rPr>
+                <w:noProof/>
+                <w:webHidden/>
+              </w:rPr>
+              <w:t>9</w:t>
+            </w:r>
+            <w:r>
+              <w:rPr>
+                <w:noProof/>
+                <w:webHidden/>
+              </w:rPr>
+              <w:fldChar w:fldCharType="end"/>
+            </w:r>
+          </w:hyperlink>
+        </w:p>
+        <w:p>
+          <w:pPr>
+            <w:pStyle w:val="TOC1"/>
+            <w:tabs>
+              <w:tab w:val="left" w:pos="480"/>
+              <w:tab w:val="right" w:leader="dot" w:pos="8777"/>
+            </w:tabs>
+            <w:rPr>
+              <w:rFonts w:eastAsiaTheme="minorEastAsia" w:cstheme="minorBidi"/>
+              <w:b w:val="0"/>
+              <w:bCs w:val="0"/>
+              <w:caps w:val="0"/>
+              <w:noProof/>
+              <w:sz w:val="22"/>
+              <w:szCs w:val="22"/>
+              <w:lang w:val="en-US"/>
+            </w:rPr>
+          </w:pPr>
+          <w:hyperlink w:anchor="_Toc118797408" w:history="1">
+            <w:r>
+              <w:rPr>
+                <w:rStyle w:val="Hyperlink"/>
+                <w:rFonts w:ascii="Times New Roman" w:hAnsi="Times New Roman" w:cs="Times New Roman"/>
+                <w:noProof/>
+                <w:lang w:bidi="hi-IN"/>
+              </w:rPr>
+              <w:t>5</w:t>
+            </w:r>
+            <w:r>
+              <w:rPr>
+                <w:rFonts w:eastAsiaTheme="minorEastAsia" w:cstheme="minorBidi"/>
+                <w:b w:val="0"/>
+                <w:bCs w:val="0"/>
+                <w:caps w:val="0"/>
+                <w:noProof/>
+                <w:sz w:val="22"/>
+                <w:szCs w:val="22"/>
+                <w:lang w:val="en-US"/>
+              </w:rPr>
+              <w:tab/>
+            </w:r>
+            <w:r>
+              <w:rPr>
+                <w:rStyle w:val="Hyperlink"/>
+                <w:rFonts w:ascii="Times New Roman" w:hAnsi="Times New Roman" w:cs="Times New Roman"/>
+                <w:noProof/>
+                <w:lang w:bidi="hi-IN"/>
+              </w:rPr>
+              <w:t>Implementovanie RANSAC algoritmu</w:t>
+            </w:r>
+            <w:r>
+              <w:rPr>
+                <w:noProof/>
+                <w:webHidden/>
+              </w:rPr>
+              <w:tab/>
+            </w:r>
+            <w:r>
+              <w:rPr>
+                <w:noProof/>
+                <w:webHidden/>
+              </w:rPr>
+              <w:fldChar w:fldCharType="begin"/>
+            </w:r>
+            <w:r>
+              <w:rPr>
+                <w:noProof/>
+                <w:webHidden/>
+              </w:rPr>
+              <w:instrText xml:space="preserve"> PAGEREF _Toc118797408 \h </w:instrText>
+            </w:r>
+            <w:r>
+              <w:rPr>
+                <w:noProof/>
+                <w:webHidden/>
+              </w:rPr>
+            </w:r>
+            <w:r>
+              <w:rPr>
+                <w:noProof/>
+                <w:webHidden/>
+              </w:rPr>
+              <w:fldChar w:fldCharType="separate"/>
+            </w:r>
+            <w:r>
+              <w:rPr>
+                <w:noProof/>
+                <w:webHidden/>
+              </w:rPr>
+              <w:t>10</w:t>
+            </w:r>
+            <w:r>
+              <w:rPr>
+                <w:noProof/>
+                <w:webHidden/>
+              </w:rPr>
+              <w:fldChar w:fldCharType="end"/>
+            </w:r>
+          </w:hyperlink>
+        </w:p>
+        <w:p>
+          <w:pPr>
+            <w:pStyle w:val="TOC1"/>
+            <w:tabs>
+              <w:tab w:val="left" w:pos="480"/>
+              <w:tab w:val="right" w:leader="dot" w:pos="8777"/>
+            </w:tabs>
+            <w:rPr>
+              <w:rFonts w:eastAsiaTheme="minorEastAsia" w:cstheme="minorBidi"/>
+              <w:b w:val="0"/>
+              <w:bCs w:val="0"/>
+              <w:caps w:val="0"/>
+              <w:noProof/>
+              <w:sz w:val="22"/>
+              <w:szCs w:val="22"/>
+              <w:lang w:val="en-US"/>
+            </w:rPr>
+          </w:pPr>
+          <w:hyperlink w:anchor="_Toc118797409" w:history="1">
+            <w:r>
+              <w:rPr>
+                <w:rStyle w:val="Hyperlink"/>
+                <w:rFonts w:ascii="Times New Roman" w:hAnsi="Times New Roman" w:cs="Times New Roman"/>
+                <w:noProof/>
+                <w:lang w:bidi="hi-IN"/>
+              </w:rPr>
+              <w:t>6</w:t>
+            </w:r>
+            <w:r>
+              <w:rPr>
+                <w:rFonts w:eastAsiaTheme="minorEastAsia" w:cstheme="minorBidi"/>
+                <w:b w:val="0"/>
+                <w:bCs w:val="0"/>
+                <w:caps w:val="0"/>
+                <w:noProof/>
+                <w:sz w:val="22"/>
+                <w:szCs w:val="22"/>
+                <w:lang w:val="en-US"/>
+              </w:rPr>
+              <w:tab/>
+            </w:r>
+            <w:r>
+              <w:rPr>
+                <w:rStyle w:val="Hyperlink"/>
+                <w:rFonts w:ascii="Times New Roman" w:hAnsi="Times New Roman" w:cs="Times New Roman"/>
+                <w:noProof/>
+                <w:lang w:bidi="hi-IN"/>
+              </w:rPr>
+              <w:t>Výstupy</w:t>
+            </w:r>
+            <w:r>
+              <w:rPr>
+                <w:noProof/>
+                <w:webHidden/>
+              </w:rPr>
+              <w:tab/>
+            </w:r>
+            <w:r>
+              <w:rPr>
+                <w:noProof/>
+                <w:webHidden/>
+              </w:rPr>
+              <w:fldChar w:fldCharType="begin"/>
+            </w:r>
+            <w:r>
+              <w:rPr>
+                <w:noProof/>
+                <w:webHidden/>
+              </w:rPr>
+              <w:instrText xml:space="preserve"> PAGEREF _Toc118797409 \h </w:instrText>
+            </w:r>
+            <w:r>
+              <w:rPr>
+                <w:noProof/>
+                <w:webHidden/>
+              </w:rPr>
+            </w:r>
+            <w:r>
+              <w:rPr>
+                <w:noProof/>
+                <w:webHidden/>
+              </w:rPr>
+              <w:fldChar w:fldCharType="separate"/>
+            </w:r>
+            <w:r>
+              <w:rPr>
+                <w:noProof/>
+                <w:webHidden/>
+              </w:rPr>
+              <w:t>11</w:t>
+            </w:r>
+            <w:r>
+              <w:rPr>
+                <w:noProof/>
+                <w:webHidden/>
+              </w:rPr>
+              <w:fldChar w:fldCharType="end"/>
+            </w:r>
+          </w:hyperlink>
+        </w:p>
+        <w:p>
+          <w:pPr>
+            <w:pStyle w:val="TOC1"/>
+            <w:tabs>
+              <w:tab w:val="left" w:pos="480"/>
+              <w:tab w:val="right" w:leader="dot" w:pos="8777"/>
+            </w:tabs>
+            <w:rPr>
+              <w:rFonts w:eastAsiaTheme="minorEastAsia" w:cstheme="minorBidi"/>
+              <w:b w:val="0"/>
+              <w:bCs w:val="0"/>
+              <w:caps w:val="0"/>
+              <w:noProof/>
+              <w:sz w:val="22"/>
+              <w:szCs w:val="22"/>
+              <w:lang w:val="en-US"/>
+            </w:rPr>
+          </w:pPr>
+          <w:hyperlink w:anchor="_Toc118797410" w:history="1">
+            <w:r>
+              <w:rPr>
+                <w:rStyle w:val="Hyperlink"/>
+                <w:rFonts w:ascii="Times New Roman" w:hAnsi="Times New Roman" w:cs="Times New Roman"/>
+                <w:noProof/>
+                <w:lang w:bidi="hi-IN"/>
+              </w:rPr>
+              <w:t>7</w:t>
+            </w:r>
+            <w:r>
+              <w:rPr>
+                <w:rFonts w:eastAsiaTheme="minorEastAsia" w:cstheme="minorBidi"/>
+                <w:b w:val="0"/>
+                <w:bCs w:val="0"/>
+                <w:caps w:val="0"/>
+                <w:noProof/>
+                <w:sz w:val="22"/>
+                <w:szCs w:val="22"/>
+                <w:lang w:val="en-US"/>
+              </w:rPr>
+              <w:tab/>
+            </w:r>
+            <w:r>
+              <w:rPr>
+                <w:rStyle w:val="Hyperlink"/>
+                <w:rFonts w:ascii="Times New Roman" w:hAnsi="Times New Roman" w:cs="Times New Roman"/>
+                <w:noProof/>
+                <w:lang w:bidi="hi-IN"/>
+              </w:rPr>
+              <w:t>Implementovanie RANSAC algoritmu s pouzitim NN</w:t>
+            </w:r>
+            <w:r>
+              <w:rPr>
+                <w:noProof/>
+                <w:webHidden/>
+              </w:rPr>
+              <w:tab/>
+            </w:r>
+            <w:r>
+              <w:rPr>
+                <w:noProof/>
+                <w:webHidden/>
+              </w:rPr>
+              <w:fldChar w:fldCharType="begin"/>
+            </w:r>
+            <w:r>
+              <w:rPr>
+                <w:noProof/>
+                <w:webHidden/>
+              </w:rPr>
+              <w:instrText xml:space="preserve"> PAGEREF _Toc118797410 \h </w:instrText>
+            </w:r>
+            <w:r>
+              <w:rPr>
+                <w:noProof/>
+                <w:webHidden/>
+              </w:rPr>
+            </w:r>
+            <w:r>
+              <w:rPr>
+                <w:noProof/>
+                <w:webHidden/>
+              </w:rPr>
+              <w:fldChar w:fldCharType="separate"/>
+            </w:r>
+            <w:r>
+              <w:rPr>
+                <w:noProof/>
+                <w:webHidden/>
+              </w:rPr>
+              <w:t>12</w:t>
+            </w:r>
+            <w:r>
+              <w:rPr>
+                <w:noProof/>
+                <w:webHidden/>
+              </w:rPr>
+              <w:fldChar w:fldCharType="end"/>
+            </w:r>
+          </w:hyperlink>
+        </w:p>
+        <w:p>
+          <w:pPr>
+            <w:pStyle w:val="TOC1"/>
+            <w:tabs>
+              <w:tab w:val="left" w:pos="480"/>
+              <w:tab w:val="right" w:leader="dot" w:pos="8777"/>
+            </w:tabs>
+            <w:rPr>
+              <w:rFonts w:eastAsiaTheme="minorEastAsia" w:cstheme="minorBidi"/>
+              <w:b w:val="0"/>
+              <w:bCs w:val="0"/>
+              <w:caps w:val="0"/>
+              <w:noProof/>
+              <w:sz w:val="22"/>
+              <w:szCs w:val="22"/>
+              <w:lang w:val="en-US"/>
+            </w:rPr>
+          </w:pPr>
+          <w:hyperlink w:anchor="_Toc118797411" w:history="1">
+            <w:r>
+              <w:rPr>
+                <w:rStyle w:val="Hyperlink"/>
+                <w:rFonts w:ascii="Times New Roman" w:hAnsi="Times New Roman" w:cs="Times New Roman"/>
+                <w:noProof/>
+                <w:lang w:bidi="hi-IN"/>
+              </w:rPr>
+              <w:t>8</w:t>
+            </w:r>
+            <w:r>
+              <w:rPr>
+                <w:rFonts w:eastAsiaTheme="minorEastAsia" w:cstheme="minorBidi"/>
+                <w:b w:val="0"/>
+                <w:bCs w:val="0"/>
+                <w:caps w:val="0"/>
+                <w:noProof/>
+                <w:sz w:val="22"/>
+                <w:szCs w:val="22"/>
+                <w:lang w:val="en-US"/>
+              </w:rPr>
+              <w:tab/>
+            </w:r>
+            <w:r>
+              <w:rPr>
+                <w:rStyle w:val="Hyperlink"/>
+                <w:rFonts w:ascii="Times New Roman" w:hAnsi="Times New Roman" w:cs="Times New Roman"/>
+                <w:noProof/>
+                <w:lang w:bidi="hi-IN"/>
+              </w:rPr>
+              <w:t>Záver</w:t>
+            </w:r>
+            <w:r>
+              <w:rPr>
+                <w:noProof/>
+                <w:webHidden/>
+              </w:rPr>
+              <w:tab/>
+            </w:r>
+            <w:r>
+              <w:rPr>
+                <w:noProof/>
+                <w:webHidden/>
+              </w:rPr>
+              <w:fldChar w:fldCharType="begin"/>
+            </w:r>
+            <w:r>
+              <w:rPr>
+                <w:noProof/>
+                <w:webHidden/>
+              </w:rPr>
+              <w:instrText xml:space="preserve"> PAGEREF _Toc118797411 \h </w:instrText>
+            </w:r>
+            <w:r>
+              <w:rPr>
+                <w:noProof/>
+                <w:webHidden/>
+              </w:rPr>
+            </w:r>
+            <w:r>
+              <w:rPr>
+                <w:noProof/>
+                <w:webHidden/>
+              </w:rPr>
+              <w:fldChar w:fldCharType="separate"/>
+            </w:r>
+            <w:r>
+              <w:rPr>
+                <w:noProof/>
+                <w:webHidden/>
+              </w:rPr>
+              <w:t>13</w:t>
+            </w:r>
+            <w:r>
+              <w:rPr>
+                <w:noProof/>
+                <w:webHidden/>
+              </w:rPr>
+              <w:fldChar w:fldCharType="end"/>
+            </w:r>
+          </w:hyperlink>
+        </w:p>
+        <w:p>
+          <w:pPr>
+            <w:pStyle w:val="TOC1"/>
+            <w:tabs>
+              <w:tab w:val="right" w:leader="dot" w:pos="8777"/>
+            </w:tabs>
+            <w:rPr>
+              <w:rFonts w:eastAsiaTheme="minorEastAsia" w:cstheme="minorBidi"/>
+              <w:b w:val="0"/>
+              <w:bCs w:val="0"/>
+              <w:caps w:val="0"/>
+              <w:noProof/>
+              <w:sz w:val="22"/>
+              <w:szCs w:val="22"/>
+              <w:lang w:val="en-US"/>
+            </w:rPr>
+          </w:pPr>
+          <w:hyperlink w:anchor="_Toc118797412" w:history="1">
+            <w:r>
+              <w:rPr>
+                <w:rStyle w:val="Hyperlink"/>
+                <w:rFonts w:cs="Times New Roman"/>
+                <w:noProof/>
+              </w:rPr>
+              <w:t>Literatúra</w:t>
+            </w:r>
+            <w:r>
+              <w:rPr>
+                <w:noProof/>
+                <w:webHidden/>
+              </w:rPr>
+              <w:tab/>
+            </w:r>
+            <w:r>
+              <w:rPr>
+                <w:noProof/>
+                <w:webHidden/>
+              </w:rPr>
+              <w:fldChar w:fldCharType="begin"/>
+            </w:r>
+            <w:r>
+              <w:rPr>
+                <w:noProof/>
+                <w:webHidden/>
+              </w:rPr>
+              <w:instrText xml:space="preserve"> PAGEREF _Toc118797412 \h </w:instrText>
+            </w:r>
+            <w:r>
+              <w:rPr>
+                <w:noProof/>
+                <w:webHidden/>
+              </w:rPr>
+            </w:r>
+            <w:r>
+              <w:rPr>
+                <w:noProof/>
+                <w:webHidden/>
+              </w:rPr>
+              <w:fldChar w:fldCharType="separate"/>
+            </w:r>
+            <w:r>
+              <w:rPr>
+                <w:noProof/>
+                <w:webHidden/>
+              </w:rPr>
+              <w:t>14</w:t>
+            </w:r>
+            <w:r>
+              <w:rPr>
+                <w:noProof/>
+                <w:webHidden/>
+              </w:rPr>
+              <w:fldChar w:fldCharType="end"/>
+            </w:r>
+          </w:hyperlink>
+        </w:p>
+        <w:p>
+          <w:r>
+            <w:rPr>
+              <w:b/>
+              <w:bCs/>
+              <w:noProof/>
+            </w:rPr>
+            <w:fldChar w:fldCharType="end"/>
+          </w:r>
+        </w:p>
+      </w:sdtContent>
+    </w:sdt>
+    <w:p>
+      <w:pPr>
+        <w:rPr>
+          <w:lang w:eastAsia="en-US" w:bidi="ar-SA"/>
+        </w:rPr>
+      </w:pPr>
+    </w:p>
+    <w:p>
+      <w:pPr>
+        <w:pStyle w:val="Nadpis1-obsah"/>
+        <w:rPr>
+          <w:rFonts w:cs="Times New Roman"/>
+        </w:rPr>
+      </w:pPr>
+      <w:bookmarkStart w:id="3" w:name="_Toc118797400"/>
       <w:r>
         <w:rPr>
           <w:rFonts w:cs="Times New Roman"/>
@@ -648,6 +2052,7 @@
         <w:t>Zoznam použitých skratiek</w:t>
       </w:r>
       <w:bookmarkEnd w:id="1"/>
+      <w:bookmarkEnd w:id="3"/>
     </w:p>
     <w:p>
       <w:pPr>
@@ -661,16 +2066,8 @@
         <w:rPr>
           <w:rFonts w:ascii="Times New Roman" w:hAnsi="Times New Roman" w:cs="Times New Roman"/>
         </w:rPr>
-        <w:t xml:space="preserve">PCL – Point cloud </w:t>
-      </w:r>
-      <w:proofErr w:type="spellStart"/>
-      <w:r>
-        <w:rPr>
-          <w:rFonts w:ascii="Times New Roman" w:hAnsi="Times New Roman" w:cs="Times New Roman"/>
-        </w:rPr>
-        <w:t>library</w:t>
-      </w:r>
-      <w:proofErr w:type="spellEnd"/>
+        <w:t>PCL – Point cloud library</w:t>
+      </w:r>
     </w:p>
     <w:p>
       <w:pPr>
@@ -684,30 +2081,8 @@
         <w:rPr>
           <w:rFonts w:ascii="Times New Roman" w:hAnsi="Times New Roman" w:cs="Times New Roman"/>
         </w:rPr>
-        <w:t xml:space="preserve">NN – </w:t>
-      </w:r>
-      <w:proofErr w:type="spellStart"/>
-      <w:r>
-        <w:rPr>
-          <w:rFonts w:ascii="Times New Roman" w:hAnsi="Times New Roman" w:cs="Times New Roman"/>
-        </w:rPr>
-        <w:t>Neural</w:t>
-      </w:r>
-      <w:proofErr w:type="spellEnd"/>
-      <w:r>
-        <w:rPr>
-          <w:rFonts w:ascii="Times New Roman" w:hAnsi="Times New Roman" w:cs="Times New Roman"/>
-        </w:rPr>
-        <w:t xml:space="preserve"> </w:t>
-      </w:r>
-      <w:proofErr w:type="spellStart"/>
-      <w:r>
-        <w:rPr>
-          <w:rFonts w:ascii="Times New Roman" w:hAnsi="Times New Roman" w:cs="Times New Roman"/>
-        </w:rPr>
-        <w:t>network</w:t>
-      </w:r>
-      <w:proofErr w:type="spellEnd"/>
+        <w:t>NN – Neural network</w:t>
+      </w:r>
     </w:p>
     <w:p>
       <w:pPr>
@@ -723,7 +2098,6 @@
         </w:rPr>
         <w:t xml:space="preserve">RANSAC - </w:t>
       </w:r>
-      <w:proofErr w:type="spellStart"/>
       <w:r>
         <w:rPr>
           <w:rFonts w:ascii="Times New Roman" w:hAnsi="Times New Roman" w:cs="Times New Roman"/>
@@ -732,53 +2106,8 @@
           <w:szCs w:val="23"/>
           <w:shd w:val="clear" w:color="auto" w:fill="FFFFFF"/>
         </w:rPr>
-        <w:t>Random</w:t>
-      </w:r>
-      <w:proofErr w:type="spellEnd"/>
-      <w:r>
-        <w:rPr>
-          <w:rFonts w:ascii="Times New Roman" w:hAnsi="Times New Roman" w:cs="Times New Roman"/>
-          <w:color w:val="212121"/>
-          <w:sz w:val="23"/>
-          <w:szCs w:val="23"/>
-          <w:shd w:val="clear" w:color="auto" w:fill="FFFFFF"/>
-        </w:rPr>
-        <w:t xml:space="preserve"> </w:t>
-      </w:r>
-      <w:proofErr w:type="spellStart"/>
-      <w:r>
-        <w:rPr>
-          <w:rFonts w:ascii="Times New Roman" w:hAnsi="Times New Roman" w:cs="Times New Roman"/>
-          <w:color w:val="212121"/>
-          <w:sz w:val="23"/>
-          <w:szCs w:val="23"/>
-          <w:shd w:val="clear" w:color="auto" w:fill="FFFFFF"/>
-        </w:rPr>
-        <w:t>sample</w:t>
-      </w:r>
-      <w:proofErr w:type="spellEnd"/>
-      <w:r>
-        <w:rPr>
-          <w:rFonts w:ascii="Times New Roman" w:hAnsi="Times New Roman" w:cs="Times New Roman"/>
-          <w:color w:val="212121"/>
-          <w:sz w:val="23"/>
-          <w:szCs w:val="23"/>
-          <w:shd w:val="clear" w:color="auto" w:fill="FFFFFF"/>
-        </w:rPr>
-        <w:t xml:space="preserve"> </w:t>
-      </w:r>
-      <w:proofErr w:type="spellStart"/>
-      <w:r>
-        <w:rPr>
-          <w:rFonts w:ascii="Times New Roman" w:hAnsi="Times New Roman" w:cs="Times New Roman"/>
-          <w:color w:val="212121"/>
-          <w:sz w:val="23"/>
-          <w:szCs w:val="23"/>
-          <w:shd w:val="clear" w:color="auto" w:fill="FFFFFF"/>
-        </w:rPr>
-        <w:t>consensus</w:t>
-      </w:r>
-      <w:proofErr w:type="spellEnd"/>
+        <w:t>Random sample consensus</w:t>
+      </w:r>
     </w:p>
     <w:p>
       <w:pPr>
@@ -801,6 +2130,7 @@
           <w:rFonts w:ascii="Times New Roman" w:hAnsi="Times New Roman" w:cs="Times New Roman"/>
         </w:rPr>
       </w:pPr>
+      <w:bookmarkStart w:id="4" w:name="_Toc118797401"/>
       <w:r>
         <w:rPr>
           <w:rFonts w:ascii="Times New Roman" w:hAnsi="Times New Roman" w:cs="Times New Roman"/>
@@ -814,6 +2144,7 @@
         </w:rPr>
         <w:t>CL</w:t>
       </w:r>
+      <w:bookmarkEnd w:id="4"/>
     </w:p>
     <w:p>
       <w:pPr>
@@ -832,14 +2163,7 @@
         <w:rPr>
           <w:rFonts w:ascii="Times New Roman" w:hAnsi="Times New Roman" w:cs="Times New Roman"/>
         </w:rPr>
-        <w:t xml:space="preserve">PCL je </w:t>
-      </w:r>
-      <w:proofErr w:type="spellStart"/>
-      <w:r>
-        <w:rPr>
-          <w:rFonts w:ascii="Times New Roman" w:hAnsi="Times New Roman" w:cs="Times New Roman"/>
-        </w:rPr>
-        <w:t>samost</w:t>
+        <w:t>PCL je samost</w:t>
       </w:r>
       <w:r>
         <w:rPr>
@@ -851,14 +2175,7 @@
         <w:rPr>
           <w:rFonts w:ascii="Times New Roman" w:hAnsi="Times New Roman" w:cs="Times New Roman"/>
         </w:rPr>
-        <w:t>ý</w:t>
-      </w:r>
-      <w:proofErr w:type="spellEnd"/>
-      <w:r>
-        <w:rPr>
-          <w:rFonts w:ascii="Times New Roman" w:hAnsi="Times New Roman" w:cs="Times New Roman"/>
-        </w:rPr>
-        <w:t>,</w:t>
+        <w:t>ý,</w:t>
       </w:r>
       <w:r>
         <w:rPr>
@@ -870,21 +2187,7 @@
         <w:rPr>
           <w:rFonts w:ascii="Times New Roman" w:hAnsi="Times New Roman" w:cs="Times New Roman"/>
         </w:rPr>
-        <w:t xml:space="preserve">vysoko </w:t>
-      </w:r>
-      <w:proofErr w:type="spellStart"/>
-      <w:r>
-        <w:rPr>
-          <w:rFonts w:ascii="Times New Roman" w:hAnsi="Times New Roman" w:cs="Times New Roman"/>
-        </w:rPr>
-        <w:t>škalovateľný</w:t>
-      </w:r>
-      <w:proofErr w:type="spellEnd"/>
-      <w:r>
-        <w:rPr>
-          <w:rFonts w:ascii="Times New Roman" w:hAnsi="Times New Roman" w:cs="Times New Roman"/>
-        </w:rPr>
-        <w:t xml:space="preserve">, otvorený projekt pre 2D a 3D obrázky a spracovávanie point cloud. </w:t>
+        <w:t xml:space="preserve">vysoko škalovateľný, otvorený projekt pre 2D a 3D obrázky a spracovávanie point cloud. </w:t>
       </w:r>
     </w:p>
     <w:p>
@@ -898,152 +2201,26 @@
         <w:rPr>
           <w:rFonts w:ascii="Times New Roman" w:hAnsi="Times New Roman" w:cs="Times New Roman"/>
         </w:rPr>
-        <w:t xml:space="preserve">Knižnica je </w:t>
-      </w:r>
-      <w:proofErr w:type="spellStart"/>
-      <w:r>
-        <w:rPr>
-          <w:rFonts w:ascii="Times New Roman" w:hAnsi="Times New Roman" w:cs="Times New Roman"/>
-        </w:rPr>
-        <w:t>cross</w:t>
-      </w:r>
-      <w:proofErr w:type="spellEnd"/>
+        <w:t xml:space="preserve">Knižnica je cross platform, napisana v jazyku C++ a Pythone. Najčastejšie sa použiva na operačnom systéme Linux. Existujú package aj pre macOS a Windows vytvorené tretímy stranami. </w:t>
+      </w:r>
+      <w:r>
+        <w:rPr>
+          <w:rFonts w:ascii="Times New Roman" w:hAnsi="Times New Roman" w:cs="Times New Roman"/>
+        </w:rPr>
+        <w:t>My v tomto projekte budeme používať Ubuntu 22.04. LTS</w:t>
+      </w:r>
+      <w:r>
+        <w:rPr>
+          <w:rFonts w:ascii="Times New Roman" w:hAnsi="Times New Roman" w:cs="Times New Roman"/>
+        </w:rPr>
+        <w:t xml:space="preserve"> a verzia PCL je </w:t>
+      </w:r>
       <w:r>
         <w:rPr>
           <w:rFonts w:ascii="Times New Roman" w:hAnsi="Times New Roman" w:cs="Times New Roman"/>
         </w:rPr>
         <w:t xml:space="preserve"> </w:t>
       </w:r>
-      <w:proofErr w:type="spellStart"/>
-      <w:r>
-        <w:rPr>
-          <w:rFonts w:ascii="Times New Roman" w:hAnsi="Times New Roman" w:cs="Times New Roman"/>
-        </w:rPr>
-        <w:t>platform</w:t>
-      </w:r>
-      <w:proofErr w:type="spellEnd"/>
-      <w:r>
-        <w:rPr>
-          <w:rFonts w:ascii="Times New Roman" w:hAnsi="Times New Roman" w:cs="Times New Roman"/>
-        </w:rPr>
-        <w:t xml:space="preserve">, </w:t>
-      </w:r>
-      <w:proofErr w:type="spellStart"/>
-      <w:r>
-        <w:rPr>
-          <w:rFonts w:ascii="Times New Roman" w:hAnsi="Times New Roman" w:cs="Times New Roman"/>
-        </w:rPr>
-        <w:t>napisana</w:t>
-      </w:r>
-      <w:proofErr w:type="spellEnd"/>
-      <w:r>
-        <w:rPr>
-          <w:rFonts w:ascii="Times New Roman" w:hAnsi="Times New Roman" w:cs="Times New Roman"/>
-        </w:rPr>
-        <w:t xml:space="preserve"> v jazyku C++ a </w:t>
-      </w:r>
-      <w:proofErr w:type="spellStart"/>
-      <w:r>
-        <w:rPr>
-          <w:rFonts w:ascii="Times New Roman" w:hAnsi="Times New Roman" w:cs="Times New Roman"/>
-        </w:rPr>
-        <w:t>Pythone</w:t>
-      </w:r>
-      <w:proofErr w:type="spellEnd"/>
-      <w:r>
-        <w:rPr>
-          <w:rFonts w:ascii="Times New Roman" w:hAnsi="Times New Roman" w:cs="Times New Roman"/>
-        </w:rPr>
-        <w:t xml:space="preserve">. Najčastejšie sa </w:t>
-      </w:r>
-      <w:proofErr w:type="spellStart"/>
-      <w:r>
-        <w:rPr>
-          <w:rFonts w:ascii="Times New Roman" w:hAnsi="Times New Roman" w:cs="Times New Roman"/>
-        </w:rPr>
-        <w:t>použiva</w:t>
-      </w:r>
-      <w:proofErr w:type="spellEnd"/>
-      <w:r>
-        <w:rPr>
-          <w:rFonts w:ascii="Times New Roman" w:hAnsi="Times New Roman" w:cs="Times New Roman"/>
-        </w:rPr>
-        <w:t xml:space="preserve"> na operačnom systéme Linux. Existujú </w:t>
-      </w:r>
-      <w:proofErr w:type="spellStart"/>
-      <w:r>
-        <w:rPr>
-          <w:rFonts w:ascii="Times New Roman" w:hAnsi="Times New Roman" w:cs="Times New Roman"/>
-        </w:rPr>
-        <w:t>package</w:t>
-      </w:r>
-      <w:proofErr w:type="spellEnd"/>
-      <w:r>
-        <w:rPr>
-          <w:rFonts w:ascii="Times New Roman" w:hAnsi="Times New Roman" w:cs="Times New Roman"/>
-        </w:rPr>
-        <w:t xml:space="preserve"> aj pre </w:t>
-      </w:r>
-      <w:proofErr w:type="spellStart"/>
-      <w:r>
-        <w:rPr>
-          <w:rFonts w:ascii="Times New Roman" w:hAnsi="Times New Roman" w:cs="Times New Roman"/>
-        </w:rPr>
-        <w:t>macOS</w:t>
-      </w:r>
-      <w:proofErr w:type="spellEnd"/>
-      <w:r>
-        <w:rPr>
-          <w:rFonts w:ascii="Times New Roman" w:hAnsi="Times New Roman" w:cs="Times New Roman"/>
-        </w:rPr>
-        <w:t xml:space="preserve"> a Windows vytvorené </w:t>
-      </w:r>
-      <w:proofErr w:type="spellStart"/>
-      <w:r>
-        <w:rPr>
-          <w:rFonts w:ascii="Times New Roman" w:hAnsi="Times New Roman" w:cs="Times New Roman"/>
-        </w:rPr>
-        <w:t>tretímy</w:t>
-      </w:r>
-      <w:proofErr w:type="spellEnd"/>
-      <w:r>
-        <w:rPr>
-          <w:rFonts w:ascii="Times New Roman" w:hAnsi="Times New Roman" w:cs="Times New Roman"/>
-        </w:rPr>
-        <w:t xml:space="preserve"> stranami. </w:t>
-      </w:r>
-      <w:r>
-        <w:rPr>
-          <w:rFonts w:ascii="Times New Roman" w:hAnsi="Times New Roman" w:cs="Times New Roman"/>
-        </w:rPr>
-        <w:t xml:space="preserve">My v tomto projekte budeme používať </w:t>
-      </w:r>
-      <w:proofErr w:type="spellStart"/>
-      <w:r>
-        <w:rPr>
-          <w:rFonts w:ascii="Times New Roman" w:hAnsi="Times New Roman" w:cs="Times New Roman"/>
-        </w:rPr>
-        <w:t>Ubuntu</w:t>
-      </w:r>
-      <w:proofErr w:type="spellEnd"/>
-      <w:r>
-        <w:rPr>
-          <w:rFonts w:ascii="Times New Roman" w:hAnsi="Times New Roman" w:cs="Times New Roman"/>
-        </w:rPr>
-        <w:t xml:space="preserve"> 22.04. LTS</w:t>
-      </w:r>
-      <w:r>
-        <w:rPr>
-          <w:rFonts w:ascii="Times New Roman" w:hAnsi="Times New Roman" w:cs="Times New Roman"/>
-        </w:rPr>
-        <w:t xml:space="preserve"> a verzia PCL je </w:t>
-      </w:r>
-      <w:r>
-        <w:rPr>
-          <w:rFonts w:ascii="Times New Roman" w:hAnsi="Times New Roman" w:cs="Times New Roman"/>
-        </w:rPr>
-        <w:t xml:space="preserve"> </w:t>
-      </w:r>
       <w:r>
         <w:rPr>
           <w:rFonts w:ascii="Times New Roman" w:hAnsi="Times New Roman" w:cs="Times New Roman"/>
@@ -1060,49 +2237,7 @@
         <w:rPr>
           <w:rFonts w:ascii="Times New Roman" w:hAnsi="Times New Roman" w:cs="Times New Roman"/>
         </w:rPr>
-        <w:t xml:space="preserve"> Knižnica ja </w:t>
-      </w:r>
-      <w:proofErr w:type="spellStart"/>
-      <w:r>
-        <w:rPr>
-          <w:rFonts w:ascii="Times New Roman" w:hAnsi="Times New Roman" w:cs="Times New Roman"/>
-        </w:rPr>
-        <w:t>vydana</w:t>
-      </w:r>
-      <w:proofErr w:type="spellEnd"/>
-      <w:r>
-        <w:rPr>
-          <w:rFonts w:ascii="Times New Roman" w:hAnsi="Times New Roman" w:cs="Times New Roman"/>
-        </w:rPr>
-        <w:t xml:space="preserve"> pod BSD licenciami čo znamená, že je voľne </w:t>
-      </w:r>
-      <w:proofErr w:type="spellStart"/>
-      <w:r>
-        <w:rPr>
-          <w:rFonts w:ascii="Times New Roman" w:hAnsi="Times New Roman" w:cs="Times New Roman"/>
-        </w:rPr>
-        <w:t>použiteľna</w:t>
-      </w:r>
-      <w:proofErr w:type="spellEnd"/>
-      <w:r>
-        <w:rPr>
-          <w:rFonts w:ascii="Times New Roman" w:hAnsi="Times New Roman" w:cs="Times New Roman"/>
-        </w:rPr>
-        <w:t xml:space="preserve"> </w:t>
-      </w:r>
-      <w:proofErr w:type="spellStart"/>
-      <w:r>
-        <w:rPr>
-          <w:rFonts w:ascii="Times New Roman" w:hAnsi="Times New Roman" w:cs="Times New Roman"/>
-        </w:rPr>
-        <w:t>úre</w:t>
-      </w:r>
-      <w:proofErr w:type="spellEnd"/>
-      <w:r>
-        <w:rPr>
-          <w:rFonts w:ascii="Times New Roman" w:hAnsi="Times New Roman" w:cs="Times New Roman"/>
-        </w:rPr>
-        <w:t xml:space="preserve"> komerčné účely a za účelom výskumu.</w:t>
+        <w:t xml:space="preserve"> Knižnica ja vydana pod BSD licenciami čo znamená, že je voľne použiteľna úre komerčné účely a za účelom výskumu.</w:t>
       </w:r>
     </w:p>
     <w:p>
@@ -1147,105 +2282,7 @@
         <w:rPr>
           <w:rFonts w:ascii="Times New Roman" w:hAnsi="Times New Roman" w:cs="Times New Roman"/>
         </w:rPr>
-        <w:t xml:space="preserve">PCL je dostupný na mnoho distribúcii Linuxu ako </w:t>
-      </w:r>
-      <w:proofErr w:type="spellStart"/>
-      <w:r>
-        <w:rPr>
-          <w:rFonts w:ascii="Times New Roman" w:hAnsi="Times New Roman" w:cs="Times New Roman"/>
-        </w:rPr>
-        <w:t>Ubuntu</w:t>
-      </w:r>
-      <w:proofErr w:type="spellEnd"/>
-      <w:r>
-        <w:rPr>
-          <w:rFonts w:ascii="Times New Roman" w:hAnsi="Times New Roman" w:cs="Times New Roman"/>
-        </w:rPr>
-        <w:t xml:space="preserve">, </w:t>
-      </w:r>
-      <w:proofErr w:type="spellStart"/>
-      <w:r>
-        <w:rPr>
-          <w:rFonts w:ascii="Times New Roman" w:hAnsi="Times New Roman" w:cs="Times New Roman"/>
-        </w:rPr>
-        <w:t>Debian</w:t>
-      </w:r>
-      <w:proofErr w:type="spellEnd"/>
-      <w:r>
-        <w:rPr>
-          <w:rFonts w:ascii="Times New Roman" w:hAnsi="Times New Roman" w:cs="Times New Roman"/>
-        </w:rPr>
-        <w:t xml:space="preserve">, Fedora, </w:t>
-      </w:r>
-      <w:proofErr w:type="spellStart"/>
-      <w:r>
-        <w:rPr>
-          <w:rFonts w:ascii="Times New Roman" w:hAnsi="Times New Roman" w:cs="Times New Roman"/>
-        </w:rPr>
-        <w:t>Gentoo</w:t>
-      </w:r>
-      <w:proofErr w:type="spellEnd"/>
-      <w:r>
-        <w:rPr>
-          <w:rFonts w:ascii="Times New Roman" w:hAnsi="Times New Roman" w:cs="Times New Roman"/>
-        </w:rPr>
-        <w:t xml:space="preserve"> a </w:t>
-      </w:r>
-      <w:proofErr w:type="spellStart"/>
-      <w:r>
-        <w:rPr>
-          <w:rFonts w:ascii="Times New Roman" w:hAnsi="Times New Roman" w:cs="Times New Roman"/>
-        </w:rPr>
-        <w:t>Arch</w:t>
-      </w:r>
-      <w:proofErr w:type="spellEnd"/>
-      <w:r>
-        <w:rPr>
-          <w:rFonts w:ascii="Times New Roman" w:hAnsi="Times New Roman" w:cs="Times New Roman"/>
-        </w:rPr>
-        <w:t xml:space="preserve"> Linux. PCL na </w:t>
-      </w:r>
-      <w:proofErr w:type="spellStart"/>
-      <w:r>
-        <w:rPr>
-          <w:rFonts w:ascii="Times New Roman" w:hAnsi="Times New Roman" w:cs="Times New Roman"/>
-        </w:rPr>
-        <w:t>distribúciach</w:t>
-      </w:r>
-      <w:proofErr w:type="spellEnd"/>
-      <w:r>
-        <w:rPr>
-          <w:rFonts w:ascii="Times New Roman" w:hAnsi="Times New Roman" w:cs="Times New Roman"/>
-        </w:rPr>
-        <w:t xml:space="preserve"> </w:t>
-      </w:r>
-      <w:proofErr w:type="spellStart"/>
-      <w:r>
-        <w:rPr>
-          <w:rFonts w:ascii="Times New Roman" w:hAnsi="Times New Roman" w:cs="Times New Roman"/>
-        </w:rPr>
-        <w:t>Ubuntu</w:t>
-      </w:r>
-      <w:proofErr w:type="spellEnd"/>
-      <w:r>
-        <w:rPr>
-          <w:rFonts w:ascii="Times New Roman" w:hAnsi="Times New Roman" w:cs="Times New Roman"/>
-        </w:rPr>
-        <w:t xml:space="preserve"> a </w:t>
-      </w:r>
-      <w:proofErr w:type="spellStart"/>
-      <w:r>
-        <w:rPr>
-          <w:rFonts w:ascii="Times New Roman" w:hAnsi="Times New Roman" w:cs="Times New Roman"/>
-        </w:rPr>
-        <w:t>Debian</w:t>
-      </w:r>
-      <w:proofErr w:type="spellEnd"/>
-      <w:r>
-        <w:rPr>
-          <w:rFonts w:ascii="Times New Roman" w:hAnsi="Times New Roman" w:cs="Times New Roman"/>
-        </w:rPr>
-        <w:t xml:space="preserve"> môžeme nainštalovať pomocou.</w:t>
+        <w:t>PCL je dostupný na mnoho distribúcii Linuxu ako Ubuntu, Debian, Fedora, Gentoo a Arch Linux. PCL na distribúciach Ubuntu a Debian môžeme nainštalovať pomocou.</w:t>
       </w:r>
     </w:p>
     <w:p>
@@ -1297,107 +2334,8 @@
           <w:shd w:val="clear" w:color="auto" w:fill="EEEEFF"/>
           <w:lang w:eastAsia="en-US" w:bidi="ar-SA"/>
         </w:rPr>
-        <w:t xml:space="preserve">$ </w:t>
-      </w:r>
-      <w:proofErr w:type="spellStart"/>
-      <w:r>
-        <w:rPr>
-          <w:rFonts w:ascii="Times New Roman" w:eastAsia="Times New Roman" w:hAnsi="Times New Roman" w:cs="Times New Roman"/>
-          <w:color w:val="111111"/>
-          <w:kern w:val="0"/>
-          <w:sz w:val="23"/>
-          <w:szCs w:val="23"/>
-          <w:bdr w:val="none" w:sz="0" w:space="0" w:color="auto" w:frame="1"/>
-          <w:shd w:val="clear" w:color="auto" w:fill="EEEEFF"/>
-          <w:lang w:eastAsia="en-US" w:bidi="ar-SA"/>
-        </w:rPr>
-        <w:t>sudo</w:t>
-      </w:r>
-      <w:proofErr w:type="spellEnd"/>
-      <w:r>
-        <w:rPr>
-          <w:rFonts w:ascii="Times New Roman" w:eastAsia="Times New Roman" w:hAnsi="Times New Roman" w:cs="Times New Roman"/>
-          <w:color w:val="111111"/>
-          <w:kern w:val="0"/>
-          <w:sz w:val="23"/>
-          <w:szCs w:val="23"/>
-          <w:bdr w:val="none" w:sz="0" w:space="0" w:color="auto" w:frame="1"/>
-          <w:shd w:val="clear" w:color="auto" w:fill="EEEEFF"/>
-          <w:lang w:eastAsia="en-US" w:bidi="ar-SA"/>
-        </w:rPr>
-        <w:t xml:space="preserve"> </w:t>
-      </w:r>
-      <w:proofErr w:type="spellStart"/>
-      <w:r>
-        <w:rPr>
-          <w:rFonts w:ascii="Times New Roman" w:eastAsia="Times New Roman" w:hAnsi="Times New Roman" w:cs="Times New Roman"/>
-          <w:color w:val="111111"/>
-          <w:kern w:val="0"/>
-          <w:sz w:val="23"/>
-          <w:szCs w:val="23"/>
-          <w:bdr w:val="none" w:sz="0" w:space="0" w:color="auto" w:frame="1"/>
-          <w:shd w:val="clear" w:color="auto" w:fill="EEEEFF"/>
-          <w:lang w:eastAsia="en-US" w:bidi="ar-SA"/>
-        </w:rPr>
-        <w:t>apt</w:t>
-      </w:r>
-      <w:proofErr w:type="spellEnd"/>
-      <w:r>
-        <w:rPr>
-          <w:rFonts w:ascii="Times New Roman" w:eastAsia="Times New Roman" w:hAnsi="Times New Roman" w:cs="Times New Roman"/>
-          <w:color w:val="111111"/>
-          <w:kern w:val="0"/>
-          <w:sz w:val="23"/>
-          <w:szCs w:val="23"/>
-          <w:bdr w:val="none" w:sz="0" w:space="0" w:color="auto" w:frame="1"/>
-          <w:shd w:val="clear" w:color="auto" w:fill="EEEEFF"/>
-          <w:lang w:eastAsia="en-US" w:bidi="ar-SA"/>
-        </w:rPr>
-        <w:t xml:space="preserve"> </w:t>
-      </w:r>
-      <w:proofErr w:type="spellStart"/>
-      <w:r>
-        <w:rPr>
-          <w:rFonts w:ascii="Times New Roman" w:eastAsia="Times New Roman" w:hAnsi="Times New Roman" w:cs="Times New Roman"/>
-          <w:color w:val="111111"/>
-          <w:kern w:val="0"/>
-          <w:sz w:val="23"/>
-          <w:szCs w:val="23"/>
-          <w:bdr w:val="none" w:sz="0" w:space="0" w:color="auto" w:frame="1"/>
-          <w:shd w:val="clear" w:color="auto" w:fill="EEEEFF"/>
-          <w:lang w:eastAsia="en-US" w:bidi="ar-SA"/>
-        </w:rPr>
-        <w:t>install</w:t>
-      </w:r>
-      <w:proofErr w:type="spellEnd"/>
-      <w:r>
-        <w:rPr>
-          <w:rFonts w:ascii="Times New Roman" w:eastAsia="Times New Roman" w:hAnsi="Times New Roman" w:cs="Times New Roman"/>
-          <w:color w:val="111111"/>
-          <w:kern w:val="0"/>
-          <w:sz w:val="23"/>
-          <w:szCs w:val="23"/>
-          <w:bdr w:val="none" w:sz="0" w:space="0" w:color="auto" w:frame="1"/>
-          <w:shd w:val="clear" w:color="auto" w:fill="EEEEFF"/>
-          <w:lang w:eastAsia="en-US" w:bidi="ar-SA"/>
-        </w:rPr>
-        <w:t xml:space="preserve"> </w:t>
-      </w:r>
-      <w:proofErr w:type="spellStart"/>
-      <w:r>
-        <w:rPr>
-          <w:rFonts w:ascii="Times New Roman" w:eastAsia="Times New Roman" w:hAnsi="Times New Roman" w:cs="Times New Roman"/>
-          <w:color w:val="111111"/>
-          <w:kern w:val="0"/>
-          <w:sz w:val="23"/>
-          <w:szCs w:val="23"/>
-          <w:bdr w:val="none" w:sz="0" w:space="0" w:color="auto" w:frame="1"/>
-          <w:shd w:val="clear" w:color="auto" w:fill="EEEEFF"/>
-          <w:lang w:eastAsia="en-US" w:bidi="ar-SA"/>
-        </w:rPr>
-        <w:t>libpcl-dev</w:t>
-      </w:r>
-      <w:proofErr w:type="spellEnd"/>
+        <w:t>$ sudo apt install libpcl-dev</w:t>
+      </w:r>
     </w:p>
     <w:p>
       <w:pPr>
@@ -1411,49 +2349,7 @@
         <w:rPr>
           <w:rFonts w:ascii="Times New Roman" w:hAnsi="Times New Roman" w:cs="Times New Roman"/>
         </w:rPr>
-        <w:t xml:space="preserve">Na </w:t>
-      </w:r>
-      <w:proofErr w:type="spellStart"/>
-      <w:r>
-        <w:rPr>
-          <w:rFonts w:ascii="Times New Roman" w:hAnsi="Times New Roman" w:cs="Times New Roman"/>
-        </w:rPr>
-        <w:t>Windowse</w:t>
-      </w:r>
-      <w:proofErr w:type="spellEnd"/>
-      <w:r>
-        <w:rPr>
-          <w:rFonts w:ascii="Times New Roman" w:hAnsi="Times New Roman" w:cs="Times New Roman"/>
-        </w:rPr>
-        <w:t xml:space="preserve"> sa PCL inštaluje pomocou </w:t>
-      </w:r>
-      <w:proofErr w:type="spellStart"/>
-      <w:r>
-        <w:rPr>
-          <w:rFonts w:ascii="Times New Roman" w:hAnsi="Times New Roman" w:cs="Times New Roman"/>
-        </w:rPr>
-        <w:t>vpckg</w:t>
-      </w:r>
-      <w:proofErr w:type="spellEnd"/>
-      <w:r>
-        <w:rPr>
-          <w:rFonts w:ascii="Times New Roman" w:hAnsi="Times New Roman" w:cs="Times New Roman"/>
-        </w:rPr>
-        <w:t xml:space="preserve"> </w:t>
-      </w:r>
-      <w:proofErr w:type="spellStart"/>
-      <w:r>
-        <w:rPr>
-          <w:rFonts w:ascii="Times New Roman" w:hAnsi="Times New Roman" w:cs="Times New Roman"/>
-        </w:rPr>
-        <w:t>package</w:t>
-      </w:r>
-      <w:proofErr w:type="spellEnd"/>
-      <w:r>
-        <w:rPr>
-          <w:rFonts w:ascii="Times New Roman" w:hAnsi="Times New Roman" w:cs="Times New Roman"/>
-        </w:rPr>
-        <w:t xml:space="preserve"> manažéra vytvoreného Microsoftom. </w:t>
+        <w:t xml:space="preserve">Na Windowse sa PCL inštaluje pomocou vpckg package manažéra vytvoreného Microsoftom. </w:t>
       </w:r>
     </w:p>
     <w:p>
@@ -1484,74 +2380,8 @@
           <w:bdr w:val="none" w:sz="0" w:space="0" w:color="auto" w:frame="1"/>
           <w:shd w:val="clear" w:color="auto" w:fill="EEEEFF"/>
         </w:rPr>
-        <w:t>PS&gt; .\</w:t>
-      </w:r>
-      <w:proofErr w:type="spellStart"/>
-      <w:r>
-        <w:rPr>
-          <w:rStyle w:val="HTMLCode"/>
-          <w:rFonts w:ascii="Times New Roman" w:hAnsi="Times New Roman" w:cs="Times New Roman"/>
-          <w:color w:val="111111"/>
-          <w:sz w:val="23"/>
-          <w:szCs w:val="23"/>
-          <w:bdr w:val="none" w:sz="0" w:space="0" w:color="auto" w:frame="1"/>
-          <w:shd w:val="clear" w:color="auto" w:fill="EEEEFF"/>
-        </w:rPr>
-        <w:t>vcpkg</w:t>
-      </w:r>
-      <w:proofErr w:type="spellEnd"/>
-      <w:r>
-        <w:rPr>
-          <w:rStyle w:val="HTMLCode"/>
-          <w:rFonts w:ascii="Times New Roman" w:hAnsi="Times New Roman" w:cs="Times New Roman"/>
-          <w:color w:val="111111"/>
-          <w:sz w:val="23"/>
-          <w:szCs w:val="23"/>
-          <w:bdr w:val="none" w:sz="0" w:space="0" w:color="auto" w:frame="1"/>
-          <w:shd w:val="clear" w:color="auto" w:fill="EEEEFF"/>
-        </w:rPr>
-        <w:t xml:space="preserve"> </w:t>
-      </w:r>
-      <w:proofErr w:type="spellStart"/>
-      <w:r>
-        <w:rPr>
-          <w:rStyle w:val="HTMLCode"/>
-          <w:rFonts w:ascii="Times New Roman" w:hAnsi="Times New Roman" w:cs="Times New Roman"/>
-          <w:color w:val="111111"/>
-          <w:sz w:val="23"/>
-          <w:szCs w:val="23"/>
-          <w:bdr w:val="none" w:sz="0" w:space="0" w:color="auto" w:frame="1"/>
-          <w:shd w:val="clear" w:color="auto" w:fill="EEEEFF"/>
-        </w:rPr>
-        <w:t>install</w:t>
-      </w:r>
-      <w:proofErr w:type="spellEnd"/>
-      <w:r>
-        <w:rPr>
-          <w:rStyle w:val="HTMLCode"/>
-          <w:rFonts w:ascii="Times New Roman" w:hAnsi="Times New Roman" w:cs="Times New Roman"/>
-          <w:color w:val="111111"/>
-          <w:sz w:val="23"/>
-          <w:szCs w:val="23"/>
-          <w:bdr w:val="none" w:sz="0" w:space="0" w:color="auto" w:frame="1"/>
-          <w:shd w:val="clear" w:color="auto" w:fill="EEEEFF"/>
-        </w:rPr>
-        <w:t xml:space="preserve"> </w:t>
-      </w:r>
-      <w:proofErr w:type="spellStart"/>
-      <w:r>
-        <w:rPr>
-          <w:rStyle w:val="HTMLCode"/>
-          <w:rFonts w:ascii="Times New Roman" w:hAnsi="Times New Roman" w:cs="Times New Roman"/>
-          <w:color w:val="111111"/>
-          <w:sz w:val="23"/>
-          <w:szCs w:val="23"/>
-          <w:bdr w:val="none" w:sz="0" w:space="0" w:color="auto" w:frame="1"/>
-          <w:shd w:val="clear" w:color="auto" w:fill="EEEEFF"/>
-        </w:rPr>
-        <w:t>pcl</w:t>
-      </w:r>
-      <w:proofErr w:type="spellEnd"/>
+        <w:t>PS&gt; .\vcpkg install pcl</w:t>
+      </w:r>
     </w:p>
     <w:p>
       <w:pPr>
@@ -1561,61 +2391,11 @@
           <w:rFonts w:ascii="Times New Roman" w:hAnsi="Times New Roman" w:cs="Times New Roman"/>
         </w:rPr>
       </w:pPr>
-      <w:proofErr w:type="spellStart"/>
-      <w:r>
-        <w:rPr>
-          <w:rFonts w:ascii="Times New Roman" w:hAnsi="Times New Roman" w:cs="Times New Roman"/>
-        </w:rPr>
-        <w:t>MacOS</w:t>
-      </w:r>
-      <w:proofErr w:type="spellEnd"/>
-      <w:r>
-        <w:rPr>
-          <w:rFonts w:ascii="Times New Roman" w:hAnsi="Times New Roman" w:cs="Times New Roman"/>
-        </w:rPr>
-        <w:t xml:space="preserve"> ma </w:t>
-      </w:r>
-      <w:proofErr w:type="spellStart"/>
-      <w:r>
-        <w:rPr>
-          <w:rFonts w:ascii="Times New Roman" w:hAnsi="Times New Roman" w:cs="Times New Roman"/>
-        </w:rPr>
-        <w:t>Homebrew</w:t>
-      </w:r>
-      <w:proofErr w:type="spellEnd"/>
-      <w:r>
-        <w:rPr>
-          <w:rFonts w:ascii="Times New Roman" w:hAnsi="Times New Roman" w:cs="Times New Roman"/>
-        </w:rPr>
-        <w:t xml:space="preserve"> </w:t>
-      </w:r>
-      <w:proofErr w:type="spellStart"/>
-      <w:r>
-        <w:rPr>
-          <w:rFonts w:ascii="Times New Roman" w:hAnsi="Times New Roman" w:cs="Times New Roman"/>
-        </w:rPr>
-        <w:t>package</w:t>
-      </w:r>
-      <w:proofErr w:type="spellEnd"/>
-      <w:r>
-        <w:rPr>
-          <w:rFonts w:ascii="Times New Roman" w:hAnsi="Times New Roman" w:cs="Times New Roman"/>
-        </w:rPr>
-        <w:t xml:space="preserve"> manažéra ktorý podporuje inštaláciu </w:t>
-      </w:r>
-      <w:proofErr w:type="spellStart"/>
-      <w:r>
-        <w:rPr>
-          <w:rFonts w:ascii="Times New Roman" w:hAnsi="Times New Roman" w:cs="Times New Roman"/>
-        </w:rPr>
-        <w:t>packagov</w:t>
-      </w:r>
-      <w:proofErr w:type="spellEnd"/>
-      <w:r>
-        <w:rPr>
-          <w:rFonts w:ascii="Times New Roman" w:hAnsi="Times New Roman" w:cs="Times New Roman"/>
-        </w:rPr>
-        <w:t>, ktoré Apple alebo Linu</w:t>
+      <w:r>
+        <w:rPr>
+          <w:rFonts w:ascii="Times New Roman" w:hAnsi="Times New Roman" w:cs="Times New Roman"/>
+        </w:rPr>
+        <w:t>MacOS ma Homebrew package manažéra ktorý podporuje inštaláciu packagov, ktoré Apple alebo Linu</w:t>
       </w:r>
       <w:r>
         <w:rPr>
@@ -1658,74 +2438,8 @@
           <w:bdr w:val="none" w:sz="0" w:space="0" w:color="auto" w:frame="1"/>
           <w:shd w:val="clear" w:color="auto" w:fill="EEEEFF"/>
         </w:rPr>
-        <w:t xml:space="preserve">$ </w:t>
-      </w:r>
-      <w:proofErr w:type="spellStart"/>
-      <w:r>
-        <w:rPr>
-          <w:rStyle w:val="HTMLCode"/>
-          <w:rFonts w:ascii="Times New Roman" w:hAnsi="Times New Roman" w:cs="Times New Roman"/>
-          <w:color w:val="111111"/>
-          <w:sz w:val="23"/>
-          <w:szCs w:val="23"/>
-          <w:bdr w:val="none" w:sz="0" w:space="0" w:color="auto" w:frame="1"/>
-          <w:shd w:val="clear" w:color="auto" w:fill="EEEEFF"/>
-        </w:rPr>
-        <w:t>brew</w:t>
-      </w:r>
-      <w:proofErr w:type="spellEnd"/>
-      <w:r>
-        <w:rPr>
-          <w:rStyle w:val="HTMLCode"/>
-          <w:rFonts w:ascii="Times New Roman" w:hAnsi="Times New Roman" w:cs="Times New Roman"/>
-          <w:color w:val="111111"/>
-          <w:sz w:val="23"/>
-          <w:szCs w:val="23"/>
-          <w:bdr w:val="none" w:sz="0" w:space="0" w:color="auto" w:frame="1"/>
-          <w:shd w:val="clear" w:color="auto" w:fill="EEEEFF"/>
-        </w:rPr>
-        <w:t xml:space="preserve"> </w:t>
-      </w:r>
-      <w:proofErr w:type="spellStart"/>
-      <w:r>
-        <w:rPr>
-          <w:rStyle w:val="HTMLCode"/>
-          <w:rFonts w:ascii="Times New Roman" w:hAnsi="Times New Roman" w:cs="Times New Roman"/>
-          <w:color w:val="111111"/>
-          <w:sz w:val="23"/>
-          <w:szCs w:val="23"/>
-          <w:bdr w:val="none" w:sz="0" w:space="0" w:color="auto" w:frame="1"/>
-          <w:shd w:val="clear" w:color="auto" w:fill="EEEEFF"/>
-        </w:rPr>
-        <w:t>install</w:t>
-      </w:r>
-      <w:proofErr w:type="spellEnd"/>
-      <w:r>
-        <w:rPr>
-          <w:rStyle w:val="HTMLCode"/>
-          <w:rFonts w:ascii="Times New Roman" w:hAnsi="Times New Roman" w:cs="Times New Roman"/>
-          <w:color w:val="111111"/>
-          <w:sz w:val="23"/>
-          <w:szCs w:val="23"/>
-          <w:bdr w:val="none" w:sz="0" w:space="0" w:color="auto" w:frame="1"/>
-          <w:shd w:val="clear" w:color="auto" w:fill="EEEEFF"/>
-        </w:rPr>
-        <w:t xml:space="preserve"> </w:t>
-      </w:r>
-      <w:proofErr w:type="spellStart"/>
-      <w:r>
-        <w:rPr>
-          <w:rStyle w:val="HTMLCode"/>
-          <w:rFonts w:ascii="Times New Roman" w:hAnsi="Times New Roman" w:cs="Times New Roman"/>
-          <w:color w:val="111111"/>
-          <w:sz w:val="23"/>
-          <w:szCs w:val="23"/>
-          <w:bdr w:val="none" w:sz="0" w:space="0" w:color="auto" w:frame="1"/>
-          <w:shd w:val="clear" w:color="auto" w:fill="EEEEFF"/>
-        </w:rPr>
-        <w:t>pcl</w:t>
-      </w:r>
-      <w:proofErr w:type="spellEnd"/>
+        <w:t>$ brew install pcl</w:t>
+      </w:r>
     </w:p>
     <w:p>
       <w:pPr>
@@ -1739,35 +2453,7 @@
         <w:rPr>
           <w:rFonts w:ascii="Times New Roman" w:hAnsi="Times New Roman" w:cs="Times New Roman"/>
         </w:rPr>
-        <w:t xml:space="preserve">Toto </w:t>
-      </w:r>
-      <w:proofErr w:type="spellStart"/>
-      <w:r>
-        <w:rPr>
-          <w:rFonts w:ascii="Times New Roman" w:hAnsi="Times New Roman" w:cs="Times New Roman"/>
-        </w:rPr>
-        <w:t>su</w:t>
-      </w:r>
-      <w:proofErr w:type="spellEnd"/>
-      <w:r>
-        <w:rPr>
-          <w:rFonts w:ascii="Times New Roman" w:hAnsi="Times New Roman" w:cs="Times New Roman"/>
-        </w:rPr>
-        <w:t xml:space="preserve"> odporúčane </w:t>
-      </w:r>
-      <w:proofErr w:type="spellStart"/>
-      <w:r>
-        <w:rPr>
-          <w:rFonts w:ascii="Times New Roman" w:hAnsi="Times New Roman" w:cs="Times New Roman"/>
-        </w:rPr>
-        <w:t>inštalacie</w:t>
-      </w:r>
-      <w:proofErr w:type="spellEnd"/>
-      <w:r>
-        <w:rPr>
-          <w:rFonts w:ascii="Times New Roman" w:hAnsi="Times New Roman" w:cs="Times New Roman"/>
-        </w:rPr>
-        <w:t xml:space="preserve"> pre PCL na daných operačných systémoch.</w:t>
+        <w:t>Toto su odporúčane inštalacie pre PCL na daných operačných systémoch.</w:t>
       </w:r>
     </w:p>
     <w:p>
@@ -1820,42 +2506,7 @@
         <w:rPr>
           <w:rFonts w:ascii="Times New Roman" w:hAnsi="Times New Roman" w:cs="Times New Roman"/>
         </w:rPr>
-        <w:t xml:space="preserve">Na používanie PCL si potrebujeme v našom kóde vložiť potrebné knižnice. Po nainštalovaní sa v našom systéme nastavia premenné, takže </w:t>
-      </w:r>
-      <w:proofErr w:type="spellStart"/>
-      <w:r>
-        <w:rPr>
-          <w:rFonts w:ascii="Times New Roman" w:hAnsi="Times New Roman" w:cs="Times New Roman"/>
-        </w:rPr>
-        <w:t>stači</w:t>
-      </w:r>
-      <w:proofErr w:type="spellEnd"/>
-      <w:r>
-        <w:rPr>
-          <w:rFonts w:ascii="Times New Roman" w:hAnsi="Times New Roman" w:cs="Times New Roman"/>
-        </w:rPr>
-        <w:t xml:space="preserve"> nám použiť príkaz v C++, #include &lt;</w:t>
-      </w:r>
-      <w:proofErr w:type="spellStart"/>
-      <w:r>
-        <w:rPr>
-          <w:rFonts w:ascii="Times New Roman" w:hAnsi="Times New Roman" w:cs="Times New Roman"/>
-        </w:rPr>
-        <w:t>pcl</w:t>
-      </w:r>
-      <w:proofErr w:type="spellEnd"/>
-      <w:r>
-        <w:rPr>
-          <w:rFonts w:ascii="Times New Roman" w:hAnsi="Times New Roman" w:cs="Times New Roman"/>
-        </w:rPr>
-        <w:t>/“</w:t>
-      </w:r>
-      <w:proofErr w:type="spellStart"/>
-      <w:r>
-        <w:rPr>
-          <w:rFonts w:ascii="Times New Roman" w:hAnsi="Times New Roman" w:cs="Times New Roman"/>
-        </w:rPr>
-        <w:t>n</w:t>
+        <w:t>Na používanie PCL si potrebujeme v našom kóde vložiť potrebné knižnice. Po nainštalovaní sa v našom systéme nastavia premenné, takže stači nám použiť príkaz v C++, #include &lt;pcl/“n</w:t>
       </w:r>
       <w:r>
         <w:rPr>
@@ -1879,14 +2530,7 @@
         <w:rPr>
           <w:rFonts w:ascii="Times New Roman" w:hAnsi="Times New Roman" w:cs="Times New Roman"/>
         </w:rPr>
-        <w:t>nice“.h</w:t>
-      </w:r>
-      <w:proofErr w:type="spellEnd"/>
-      <w:r>
-        <w:rPr>
-          <w:rFonts w:ascii="Times New Roman" w:hAnsi="Times New Roman" w:cs="Times New Roman"/>
-        </w:rPr>
-        <w:t>&gt;.</w:t>
+        <w:t>nice“.h&gt;.</w:t>
       </w:r>
     </w:p>
     <w:p>
@@ -1902,274 +2546,54 @@
           <w:bCs/>
         </w:rPr>
       </w:pPr>
-      <w:proofErr w:type="spellStart"/>
       <w:r>
         <w:rPr>
           <w:rFonts w:ascii="Times New Roman" w:hAnsi="Times New Roman" w:cs="Times New Roman"/>
           <w:b/>
           <w:bCs/>
         </w:rPr>
-        <w:t>Compilcia</w:t>
-      </w:r>
-      <w:proofErr w:type="spellEnd"/>
-      <w:r>
+        <w:t>Compilcia projektu</w:t>
+      </w:r>
+    </w:p>
+    <w:p>
+      <w:pPr>
+        <w:pStyle w:val="Odsek-obyajn"/>
+        <w:ind w:left="792" w:firstLine="0"/>
         <w:rPr>
           <w:rFonts w:ascii="Times New Roman" w:hAnsi="Times New Roman" w:cs="Times New Roman"/>
           <w:b/>
           <w:bCs/>
         </w:rPr>
-        <w:t xml:space="preserve"> projektu</w:t>
+      </w:pPr>
+      <w:r>
+        <w:rPr>
+          <w:rFonts w:ascii="Times New Roman" w:hAnsi="Times New Roman" w:cs="Times New Roman"/>
+        </w:rPr>
+        <w:t xml:space="preserve">Vytvoríme si súbor CMakeList.txt v ktorom zadefinujeme potrebné premenné aby make vedel najsť cestu ku knižnici a vedel </w:t>
+      </w:r>
+      <w:r>
+        <w:rPr>
+          <w:rFonts w:ascii="Times New Roman" w:hAnsi="Times New Roman" w:cs="Times New Roman"/>
+        </w:rPr>
+        <w:t>aké</w:t>
+      </w:r>
+      <w:r>
+        <w:rPr>
+          <w:rFonts w:ascii="Times New Roman" w:hAnsi="Times New Roman" w:cs="Times New Roman"/>
+        </w:rPr>
+        <w:t xml:space="preserve"> súbory ma skompilovať.</w:t>
+      </w:r>
+      <w:r>
+        <w:rPr>
+          <w:rFonts w:ascii="Times New Roman" w:hAnsi="Times New Roman" w:cs="Times New Roman"/>
+        </w:rPr>
+        <w:t xml:space="preserve"> Ďalej vytvoríme priečinok s názvom build, v terminály vojdeme do neho a pomocou príkazu cmake “cesta k CMakeList.txt“, si vytvorime makefile. Ďalej používame len príkaz make ktorý nam vytvorí súbor pomocov ktorého môžeme spustiť projekt.</w:t>
       </w:r>
     </w:p>
     <w:p>
       <w:pPr>
         <w:pStyle w:val="Odsek-obyajn"/>
         <w:ind w:left="792" w:firstLine="0"/>
-        <w:rPr>
-          <w:rFonts w:ascii="Times New Roman" w:hAnsi="Times New Roman" w:cs="Times New Roman"/>
-        </w:rPr>
-      </w:pPr>
-      <w:r>
-        <w:rPr>
-          <w:rFonts w:ascii="Times New Roman" w:hAnsi="Times New Roman" w:cs="Times New Roman"/>
-        </w:rPr>
-        <w:t xml:space="preserve">Vytvoríme si súbor CMakeList.txt v ktorom zadefinujeme potrebné premenné aby make vedel </w:t>
-      </w:r>
-      <w:proofErr w:type="spellStart"/>
-      <w:r>
-        <w:rPr>
-          <w:rFonts w:ascii="Times New Roman" w:hAnsi="Times New Roman" w:cs="Times New Roman"/>
-        </w:rPr>
-        <w:t>najsť</w:t>
-      </w:r>
-      <w:proofErr w:type="spellEnd"/>
-      <w:r>
-        <w:rPr>
-          <w:rFonts w:ascii="Times New Roman" w:hAnsi="Times New Roman" w:cs="Times New Roman"/>
-        </w:rPr>
-        <w:t xml:space="preserve"> cestu ku knižnici a vedel </w:t>
-      </w:r>
-      <w:r>
-        <w:rPr>
-          <w:rFonts w:ascii="Times New Roman" w:hAnsi="Times New Roman" w:cs="Times New Roman"/>
-        </w:rPr>
-        <w:t>aké</w:t>
-      </w:r>
-      <w:r>
-        <w:rPr>
-          <w:rFonts w:ascii="Times New Roman" w:hAnsi="Times New Roman" w:cs="Times New Roman"/>
-        </w:rPr>
-        <w:t xml:space="preserve"> súbory ma skompilovať.</w:t>
-      </w:r>
-      <w:r>
-        <w:rPr>
-          <w:rFonts w:ascii="Times New Roman" w:hAnsi="Times New Roman" w:cs="Times New Roman"/>
-        </w:rPr>
-        <w:t xml:space="preserve"> Ďalej vytvoríme priečinok s názvom build, v terminály vojdeme do neho a pomocou príkazu cmake “cesta k CMakeList.txt“, si </w:t>
-      </w:r>
-      <w:proofErr w:type="spellStart"/>
-      <w:r>
-        <w:rPr>
-          <w:rFonts w:ascii="Times New Roman" w:hAnsi="Times New Roman" w:cs="Times New Roman"/>
-        </w:rPr>
-        <w:t>vytvorime</w:t>
-      </w:r>
-      <w:proofErr w:type="spellEnd"/>
-      <w:r>
-        <w:rPr>
-          <w:rFonts w:ascii="Times New Roman" w:hAnsi="Times New Roman" w:cs="Times New Roman"/>
-        </w:rPr>
-        <w:t xml:space="preserve"> </w:t>
-      </w:r>
-      <w:proofErr w:type="spellStart"/>
-      <w:r>
-        <w:rPr>
-          <w:rFonts w:ascii="Times New Roman" w:hAnsi="Times New Roman" w:cs="Times New Roman"/>
-        </w:rPr>
-        <w:t>makefile</w:t>
-      </w:r>
-      <w:proofErr w:type="spellEnd"/>
-      <w:r>
-        <w:rPr>
-          <w:rFonts w:ascii="Times New Roman" w:hAnsi="Times New Roman" w:cs="Times New Roman"/>
-        </w:rPr>
-        <w:t xml:space="preserve">. Ďalej používame len príkaz make ktorý </w:t>
-      </w:r>
-      <w:proofErr w:type="spellStart"/>
-      <w:r>
-        <w:rPr>
-          <w:rFonts w:ascii="Times New Roman" w:hAnsi="Times New Roman" w:cs="Times New Roman"/>
-        </w:rPr>
-        <w:t>nam</w:t>
-      </w:r>
-      <w:proofErr w:type="spellEnd"/>
-      <w:r>
-        <w:rPr>
-          <w:rFonts w:ascii="Times New Roman" w:hAnsi="Times New Roman" w:cs="Times New Roman"/>
-        </w:rPr>
-        <w:t xml:space="preserve"> vytvorí súbor </w:t>
-      </w:r>
-      <w:proofErr w:type="spellStart"/>
-      <w:r>
-        <w:rPr>
-          <w:rFonts w:ascii="Times New Roman" w:hAnsi="Times New Roman" w:cs="Times New Roman"/>
-        </w:rPr>
-        <w:t>pomocov</w:t>
-      </w:r>
-      <w:proofErr w:type="spellEnd"/>
-      <w:r>
-        <w:rPr>
-          <w:rFonts w:ascii="Times New Roman" w:hAnsi="Times New Roman" w:cs="Times New Roman"/>
-        </w:rPr>
-        <w:t xml:space="preserve"> ktorého môžeme spustiť projekt.</w:t>
-      </w:r>
-    </w:p>
-    <w:p>
-      <w:pPr>
-        <w:pStyle w:val="Odsek-obyajn"/>
-        <w:numPr>
-          <w:ilvl w:val="1"/>
-          <w:numId w:val="4"/>
-        </w:numPr>
-        <w:rPr>
-          <w:rFonts w:ascii="Times New Roman" w:hAnsi="Times New Roman" w:cs="Times New Roman"/>
-          <w:b/>
-          <w:bCs/>
-        </w:rPr>
-      </w:pPr>
-      <w:r>
-        <w:rPr>
-          <w:rFonts w:ascii="Times New Roman" w:hAnsi="Times New Roman" w:cs="Times New Roman"/>
-          <w:b/>
-          <w:bCs/>
-        </w:rPr>
-        <w:t>Point cloud</w:t>
-      </w:r>
-    </w:p>
-    <w:p>
-      <w:pPr>
-        <w:pStyle w:val="Odsek-obyajn"/>
-        <w:ind w:left="792" w:firstLine="0"/>
-        <w:rPr>
-          <w:rFonts w:ascii="Times New Roman" w:hAnsi="Times New Roman" w:cs="Times New Roman"/>
-        </w:rPr>
-      </w:pPr>
-      <w:r>
-        <w:rPr>
-          <w:rFonts w:ascii="Times New Roman" w:hAnsi="Times New Roman" w:cs="Times New Roman"/>
-        </w:rPr>
-        <w:t xml:space="preserve">Je to </w:t>
-      </w:r>
-      <w:r>
-        <w:rPr>
-          <w:rFonts w:ascii="Times New Roman" w:hAnsi="Times New Roman" w:cs="Times New Roman"/>
-        </w:rPr>
-        <w:t>súbor</w:t>
-      </w:r>
-      <w:r>
-        <w:rPr>
-          <w:rFonts w:ascii="Times New Roman" w:hAnsi="Times New Roman" w:cs="Times New Roman"/>
-        </w:rPr>
-        <w:t xml:space="preserve"> bodov v priestore. Body môžu reprezentovať 3D tvary alebo objekty. Každý bod má karteziánske súradnice (X,Y,Z). Point cloud je </w:t>
-      </w:r>
-      <w:r>
-        <w:rPr>
-          <w:rFonts w:ascii="Times New Roman" w:hAnsi="Times New Roman" w:cs="Times New Roman"/>
-        </w:rPr>
-        <w:t>generovaný</w:t>
-      </w:r>
-      <w:r>
-        <w:rPr>
-          <w:rFonts w:ascii="Times New Roman" w:hAnsi="Times New Roman" w:cs="Times New Roman"/>
-        </w:rPr>
-        <w:t xml:space="preserve"> pomocou 3D</w:t>
-      </w:r>
-      <w:r>
-        <w:rPr>
-          <w:rFonts w:ascii="Times New Roman" w:hAnsi="Times New Roman" w:cs="Times New Roman"/>
-        </w:rPr>
-        <w:t xml:space="preserve"> skenera alebo pomocou softwaru na fotogrametriu</w:t>
-      </w:r>
-      <w:r>
-        <w:rPr>
-          <w:rFonts w:ascii="Times New Roman" w:hAnsi="Times New Roman" w:cs="Times New Roman"/>
-        </w:rPr>
-        <w:t xml:space="preserve">, </w:t>
-      </w:r>
-      <w:r>
-        <w:rPr>
-          <w:rFonts w:ascii="Times New Roman" w:hAnsi="Times New Roman" w:cs="Times New Roman"/>
-        </w:rPr>
-        <w:t>ktorý meria veľa bodov na externom povrchu objektov okolo.</w:t>
-      </w:r>
-      <w:r>
-        <w:rPr>
-          <w:rFonts w:ascii="Times New Roman" w:hAnsi="Times New Roman" w:cs="Times New Roman"/>
-        </w:rPr>
-        <w:t xml:space="preserve"> My v tomto projekte použijeme Kinect 2 (odsek </w:t>
-      </w:r>
-      <w:r>
-        <w:rPr>
-          <w:rFonts w:ascii="Times New Roman" w:hAnsi="Times New Roman" w:cs="Times New Roman"/>
-        </w:rPr>
-        <w:t>6</w:t>
-      </w:r>
-      <w:r>
-        <w:rPr>
-          <w:rFonts w:ascii="Times New Roman" w:hAnsi="Times New Roman" w:cs="Times New Roman"/>
-        </w:rPr>
-        <w:t>).</w:t>
-      </w:r>
-      <w:r>
-        <w:rPr>
-          <w:rFonts w:ascii="Times New Roman" w:hAnsi="Times New Roman" w:cs="Times New Roman"/>
-        </w:rPr>
-        <w:t xml:space="preserve"> Point cloud sa používa v 3D modelovaní</w:t>
-      </w:r>
-      <w:r>
-        <w:rPr>
-          <w:rFonts w:ascii="Times New Roman" w:hAnsi="Times New Roman" w:cs="Times New Roman"/>
-        </w:rPr>
-        <w:t xml:space="preserve">, </w:t>
-      </w:r>
-      <w:r>
-        <w:rPr>
-          <w:rFonts w:ascii="Times New Roman" w:hAnsi="Times New Roman" w:cs="Times New Roman"/>
-        </w:rPr>
-        <w:t>metrológii</w:t>
-      </w:r>
-      <w:r>
-        <w:rPr>
-          <w:rFonts w:ascii="Times New Roman" w:hAnsi="Times New Roman" w:cs="Times New Roman"/>
-        </w:rPr>
-        <w:t xml:space="preserve">, </w:t>
-      </w:r>
-      <w:r>
-        <w:rPr>
-          <w:rFonts w:ascii="Times New Roman" w:hAnsi="Times New Roman" w:cs="Times New Roman"/>
-        </w:rPr>
-        <w:t xml:space="preserve">meranie kvality </w:t>
-      </w:r>
-      <w:r>
-        <w:rPr>
-          <w:rFonts w:ascii="Times New Roman" w:hAnsi="Times New Roman" w:cs="Times New Roman"/>
-        </w:rPr>
-        <w:t>výrobkov</w:t>
-      </w:r>
-      <w:r>
-        <w:rPr>
-          <w:rFonts w:ascii="Times New Roman" w:hAnsi="Times New Roman" w:cs="Times New Roman"/>
-        </w:rPr>
-        <w:t xml:space="preserve"> a rôzne vizualizácie.</w:t>
-      </w:r>
-    </w:p>
-    <w:p>
-      <w:pPr>
-        <w:pStyle w:val="Odsek-obyajn"/>
-        <w:numPr>
-          <w:ilvl w:val="1"/>
-          <w:numId w:val="4"/>
-        </w:numPr>
         <w:rPr>
           <w:rFonts w:ascii="Times New Roman" w:hAnsi="Times New Roman" w:cs="Times New Roman"/>
           <w:b/>
@@ -2198,6 +2622,183 @@
           <w:rFonts w:ascii="Times New Roman" w:hAnsi="Times New Roman" w:cs="Times New Roman"/>
         </w:rPr>
       </w:pPr>
+      <w:bookmarkStart w:id="5" w:name="_Toc118797402"/>
+      <w:r>
+        <w:rPr>
+          <w:rFonts w:ascii="Times New Roman" w:hAnsi="Times New Roman" w:cs="Times New Roman"/>
+        </w:rPr>
+        <w:lastRenderedPageBreak/>
+        <w:t>Point Cloud</w:t>
+      </w:r>
+      <w:bookmarkEnd w:id="5"/>
+    </w:p>
+    <w:p>
+      <w:pPr>
+        <w:pStyle w:val="Heading1"/>
+        <w:numPr>
+          <w:ilvl w:val="1"/>
+          <w:numId w:val="3"/>
+        </w:numPr>
+        <w:rPr>
+          <w:rFonts w:ascii="Times New Roman" w:hAnsi="Times New Roman" w:cs="Times New Roman"/>
+          <w:sz w:val="32"/>
+          <w:szCs w:val="20"/>
+        </w:rPr>
+      </w:pPr>
+      <w:r>
+        <w:rPr>
+          <w:rFonts w:ascii="Times New Roman" w:hAnsi="Times New Roman" w:cs="Times New Roman"/>
+          <w:sz w:val="32"/>
+          <w:szCs w:val="20"/>
+        </w:rPr>
+        <w:t>General</w:t>
+      </w:r>
+    </w:p>
+    <w:p>
+      <w:pPr>
+        <w:pStyle w:val="Odsek-obyajn"/>
+        <w:ind w:firstLine="0"/>
+        <w:rPr>
+          <w:rFonts w:ascii="Times New Roman" w:hAnsi="Times New Roman" w:cs="Times New Roman"/>
+        </w:rPr>
+      </w:pPr>
+      <w:r>
+        <w:rPr>
+          <w:rFonts w:ascii="Times New Roman" w:hAnsi="Times New Roman" w:cs="Times New Roman"/>
+        </w:rPr>
+        <w:tab/>
+      </w:r>
+      <w:r>
+        <w:rPr>
+          <w:rFonts w:ascii="Times New Roman" w:hAnsi="Times New Roman" w:cs="Times New Roman"/>
+        </w:rPr>
+        <w:t>Je to súbor bodov v priestore. Body môžu reprezentovať 3D tvary alebo objekty. Každý bod má karteziánske súradnice (X,Y,Z). Point cloud je generovaný pomocou 3D skenera alebo pomocou softwaru na fotogrametriu, ktorý meria veľa bodov na externom povrchu objektov okolo. My v tomto projekte použijeme Kinect 2 (odsek 6). Point cloud sa používa v 3D modelovaní, metrológii, meranie kvality výrobkov a rôzne vizualizácie. Point cloud sa často zarovnáva s 3D modelmi alebo inými point cloudmi ako registrácia množín bodov</w:t>
+      </w:r>
+      <w:r>
+        <w:rPr>
+          <w:rFonts w:ascii="Times New Roman" w:hAnsi="Times New Roman" w:cs="Times New Roman"/>
+        </w:rPr>
+        <w:t>.</w:t>
+      </w:r>
+    </w:p>
+    <w:p>
+      <w:pPr>
+        <w:pStyle w:val="Heading1"/>
+        <w:numPr>
+          <w:ilvl w:val="1"/>
+          <w:numId w:val="3"/>
+        </w:numPr>
+        <w:rPr>
+          <w:rFonts w:ascii="Times New Roman" w:hAnsi="Times New Roman" w:cs="Times New Roman"/>
+          <w:sz w:val="32"/>
+          <w:szCs w:val="20"/>
+        </w:rPr>
+      </w:pPr>
+      <w:r>
+        <w:rPr>
+          <w:rFonts w:ascii="Times New Roman" w:hAnsi="Times New Roman" w:cs="Times New Roman"/>
+          <w:sz w:val="32"/>
+          <w:szCs w:val="20"/>
+        </w:rPr>
+        <w:lastRenderedPageBreak/>
+        <w:t>Použitie</w:t>
+      </w:r>
+    </w:p>
+    <w:p>
+      <w:pPr>
+        <w:pStyle w:val="Odsek-podnadpisom"/>
+      </w:pPr>
+      <w:r>
+        <w:rPr>
+          <w:rFonts w:ascii="Times New Roman" w:hAnsi="Times New Roman" w:cs="Times New Roman"/>
+        </w:rPr>
+        <w:t>Pre priemyselnú metrológiu alebo inšpekciu pomocou priemyselnej počítačovej tomografie možno mračno bodov vyrobeného dielu zosúladiť s existujúcim modelom a porovnať, aby sa skontrolovali rozdiely. Geometrické rozmery a tolerancie možno získať aj priamo z</w:t>
+      </w:r>
+      <w:r>
+        <w:rPr>
+          <w:rFonts w:ascii="Times New Roman" w:hAnsi="Times New Roman" w:cs="Times New Roman"/>
+        </w:rPr>
+        <w:t> point cloudu</w:t>
+      </w:r>
+      <w:r>
+        <w:rPr>
+          <w:rFonts w:ascii="Times New Roman" w:hAnsi="Times New Roman" w:cs="Times New Roman"/>
+        </w:rPr>
+        <w:t>.</w:t>
+      </w:r>
+    </w:p>
+    <w:p>
+      <w:pPr>
+        <w:pStyle w:val="Heading1"/>
+        <w:numPr>
+          <w:ilvl w:val="1"/>
+          <w:numId w:val="3"/>
+        </w:numPr>
+        <w:rPr>
+          <w:rFonts w:ascii="Times New Roman" w:hAnsi="Times New Roman" w:cs="Times New Roman"/>
+          <w:sz w:val="32"/>
+          <w:szCs w:val="20"/>
+        </w:rPr>
+      </w:pPr>
+      <w:r>
+        <w:rPr>
+          <w:rFonts w:ascii="Times New Roman" w:hAnsi="Times New Roman" w:cs="Times New Roman"/>
+          <w:sz w:val="32"/>
+          <w:szCs w:val="20"/>
+        </w:rPr>
+        <w:lastRenderedPageBreak/>
+        <w:t>Konverzia do 3D povrchu</w:t>
+      </w:r>
+    </w:p>
+    <w:p>
+      <w:pPr>
+        <w:pStyle w:val="Odsek-podnadpisom"/>
+      </w:pPr>
+      <w:r>
+        <w:t>V geografick</w:t>
+      </w:r>
+      <w:r>
+        <w:t>ých informačných systémoch sú point cloudi jedným zo zdrojov využívaných na tvorbu digitálneho výškového medelu terénu.</w:t>
+      </w:r>
+      <w:r>
+        <w:t xml:space="preserve"> Používajú sa aj na generovanie 3D modelov mestského prostredia. Drony sa často využívaju na nazbieranie RGB obrázkov ktoré sa neskôr pomocov algoritmu strojového videnia ako je AgiSoft Photoscan, PixčD alebo DroneDeploy používaju na vytvorenie RGB point cloudu, kde </w:t>
+      </w:r>
+      <w:r>
+        <w:t xml:space="preserve">sa môže požiť </w:t>
+      </w:r>
+      <w:r>
+        <w:t>vzdialenostná a objemová aproximácia.</w:t>
+      </w:r>
+    </w:p>
+    <w:p>
+      <w:pPr>
+        <w:pStyle w:val="Odsek-obyajn"/>
+        <w:ind w:firstLine="0"/>
+        <w:rPr>
+          <w:rFonts w:ascii="Times New Roman" w:hAnsi="Times New Roman" w:cs="Times New Roman"/>
+        </w:rPr>
+      </w:pPr>
+      <w:r>
+        <w:rPr>
+          <w:rFonts w:ascii="Times New Roman" w:hAnsi="Times New Roman" w:cs="Times New Roman"/>
+        </w:rPr>
+        <w:tab/>
+        <w:t xml:space="preserve"> </w:t>
+      </w:r>
+    </w:p>
+    <w:p>
+      <w:pPr>
+        <w:pStyle w:val="Heading1"/>
+        <w:numPr>
+          <w:ilvl w:val="0"/>
+          <w:numId w:val="3"/>
+        </w:numPr>
+        <w:ind w:left="454" w:hanging="454"/>
+        <w:rPr>
+          <w:rFonts w:ascii="Times New Roman" w:hAnsi="Times New Roman" w:cs="Times New Roman"/>
+        </w:rPr>
+      </w:pPr>
+      <w:bookmarkStart w:id="6" w:name="_Toc118797404"/>
       <w:r>
         <w:rPr>
           <w:rFonts w:ascii="Times New Roman" w:hAnsi="Times New Roman" w:cs="Times New Roman"/>
@@ -2205,6 +2806,7 @@
         <w:lastRenderedPageBreak/>
         <w:t>RANSAC</w:t>
       </w:r>
+      <w:bookmarkEnd w:id="6"/>
     </w:p>
     <w:p>
       <w:pPr>
@@ -2241,35 +2843,7 @@
         <w:rPr>
           <w:rFonts w:ascii="Times New Roman" w:hAnsi="Times New Roman" w:cs="Times New Roman"/>
         </w:rPr>
-        <w:t xml:space="preserve"> na odhadnutie matematického modelu pre </w:t>
-      </w:r>
-      <w:proofErr w:type="spellStart"/>
-      <w:r>
-        <w:rPr>
-          <w:rFonts w:ascii="Times New Roman" w:hAnsi="Times New Roman" w:cs="Times New Roman"/>
-        </w:rPr>
-        <w:t>dátovy</w:t>
-      </w:r>
-      <w:proofErr w:type="spellEnd"/>
-      <w:r>
-        <w:rPr>
-          <w:rFonts w:ascii="Times New Roman" w:hAnsi="Times New Roman" w:cs="Times New Roman"/>
-        </w:rPr>
-        <w:t xml:space="preserve"> set v ktorom sú </w:t>
-      </w:r>
-      <w:proofErr w:type="spellStart"/>
-      <w:r>
-        <w:rPr>
-          <w:rFonts w:ascii="Times New Roman" w:hAnsi="Times New Roman" w:cs="Times New Roman"/>
-        </w:rPr>
-        <w:t>outliers</w:t>
-      </w:r>
-      <w:proofErr w:type="spellEnd"/>
-      <w:r>
-        <w:rPr>
-          <w:rFonts w:ascii="Times New Roman" w:hAnsi="Times New Roman" w:cs="Times New Roman"/>
-        </w:rPr>
-        <w:t xml:space="preserve"> </w:t>
+        <w:t xml:space="preserve"> na odhadnutie matematického modelu pre dátovy set v ktorom sú outliers </w:t>
       </w:r>
       <w:r>
         <w:rPr>
@@ -2281,21 +2855,7 @@
         <w:rPr>
           <w:rFonts w:ascii="Times New Roman" w:hAnsi="Times New Roman" w:cs="Times New Roman"/>
         </w:rPr>
-        <w:t xml:space="preserve"> ktoré ležia mimo </w:t>
-      </w:r>
-      <w:proofErr w:type="spellStart"/>
-      <w:r>
-        <w:rPr>
-          <w:rFonts w:ascii="Times New Roman" w:hAnsi="Times New Roman" w:cs="Times New Roman"/>
-        </w:rPr>
-        <w:t>požadvanej</w:t>
-      </w:r>
-      <w:proofErr w:type="spellEnd"/>
-      <w:r>
-        <w:rPr>
-          <w:rFonts w:ascii="Times New Roman" w:hAnsi="Times New Roman" w:cs="Times New Roman"/>
-        </w:rPr>
-        <w:t xml:space="preserve"> alfy</w:t>
+        <w:t xml:space="preserve"> ktoré ležia mimo požadvanej alfy</w:t>
       </w:r>
       <w:r>
         <w:rPr>
@@ -2307,49 +2867,7 @@
         <w:rPr>
           <w:rFonts w:ascii="Times New Roman" w:hAnsi="Times New Roman" w:cs="Times New Roman"/>
         </w:rPr>
-        <w:t xml:space="preserve">. RANSAC algoritmus </w:t>
-      </w:r>
-      <w:proofErr w:type="spellStart"/>
-      <w:r>
-        <w:rPr>
-          <w:rFonts w:ascii="Times New Roman" w:hAnsi="Times New Roman" w:cs="Times New Roman"/>
-        </w:rPr>
-        <w:t>hľada</w:t>
-      </w:r>
-      <w:proofErr w:type="spellEnd"/>
-      <w:r>
-        <w:rPr>
-          <w:rFonts w:ascii="Times New Roman" w:hAnsi="Times New Roman" w:cs="Times New Roman"/>
-        </w:rPr>
-        <w:t xml:space="preserve"> </w:t>
-      </w:r>
-      <w:proofErr w:type="spellStart"/>
-      <w:r>
-        <w:rPr>
-          <w:rFonts w:ascii="Times New Roman" w:hAnsi="Times New Roman" w:cs="Times New Roman"/>
-        </w:rPr>
-        <w:t>outliers</w:t>
-      </w:r>
-      <w:proofErr w:type="spellEnd"/>
-      <w:r>
-        <w:rPr>
-          <w:rFonts w:ascii="Times New Roman" w:hAnsi="Times New Roman" w:cs="Times New Roman"/>
-        </w:rPr>
-        <w:t xml:space="preserve"> a pomocou toho odhadne požadovaný model, ktorý obsahuje najmenej </w:t>
-      </w:r>
-      <w:proofErr w:type="spellStart"/>
-      <w:r>
-        <w:rPr>
-          <w:rFonts w:ascii="Times New Roman" w:hAnsi="Times New Roman" w:cs="Times New Roman"/>
-        </w:rPr>
-        <w:t>outliers</w:t>
-      </w:r>
-      <w:proofErr w:type="spellEnd"/>
-      <w:r>
-        <w:rPr>
-          <w:rFonts w:ascii="Times New Roman" w:hAnsi="Times New Roman" w:cs="Times New Roman"/>
-        </w:rPr>
-        <w:t>.</w:t>
+        <w:t>. RANSAC algoritmus hľada outliers a pomocou toho odhadne požadovaný model, ktorý obsahuje najmenej outliers.</w:t>
       </w:r>
     </w:p>
     <w:p>
@@ -2368,29 +2886,8 @@
           <w:numId w:val="6"/>
         </w:numPr>
       </w:pPr>
-      <w:proofErr w:type="spellStart"/>
-      <w:r>
-        <w:t>Nahodný</w:t>
-      </w:r>
-      <w:proofErr w:type="spellEnd"/>
-      <w:r>
-        <w:t xml:space="preserve"> výber </w:t>
-      </w:r>
-      <w:proofErr w:type="spellStart"/>
-      <w:r>
-        <w:t>subsetu</w:t>
-      </w:r>
-      <w:proofErr w:type="spellEnd"/>
-      <w:r>
-        <w:t xml:space="preserve"> z </w:t>
-      </w:r>
-      <w:proofErr w:type="spellStart"/>
-      <w:r>
-        <w:t>data</w:t>
-      </w:r>
-      <w:proofErr w:type="spellEnd"/>
-      <w:r>
-        <w:t xml:space="preserve"> setu</w:t>
+      <w:r>
+        <w:t>Nahodný výber subsetu z data setu</w:t>
       </w:r>
     </w:p>
     <w:p>
@@ -2402,13 +2899,8 @@
         </w:numPr>
       </w:pPr>
       <w:r>
-        <w:t xml:space="preserve">Prispôsobenie modelu do vybraného </w:t>
-      </w:r>
-      <w:proofErr w:type="spellStart"/>
-      <w:r>
-        <w:t>subsetu</w:t>
-      </w:r>
-      <w:proofErr w:type="spellEnd"/>
+        <w:t>Prispôsobenie modelu do vybraného subsetu</w:t>
+      </w:r>
     </w:p>
     <w:p>
       <w:pPr>
@@ -2419,13 +2911,8 @@
         </w:numPr>
       </w:pPr>
       <w:r>
-        <w:t xml:space="preserve">Určenie počtu </w:t>
-      </w:r>
-      <w:proofErr w:type="spellStart"/>
-      <w:r>
-        <w:t>outliers</w:t>
-      </w:r>
-      <w:proofErr w:type="spellEnd"/>
+        <w:t>Určenie počtu outliers</w:t>
+      </w:r>
     </w:p>
     <w:p>
       <w:pPr>
@@ -2500,23 +2987,7 @@
         <w:pStyle w:val="Odsek-obyajn"/>
       </w:pPr>
       <w:r>
-        <w:t>Modre sú body z </w:t>
-      </w:r>
-      <w:proofErr w:type="spellStart"/>
-      <w:r>
-        <w:t>datasetu</w:t>
-      </w:r>
-      <w:proofErr w:type="spellEnd"/>
-      <w:r>
-        <w:t xml:space="preserve">, pomocou RANSAC algoritmu sa určili 2 body, ktoré majú vo svojom </w:t>
-      </w:r>
-      <w:proofErr w:type="spellStart"/>
-      <w:r>
-        <w:t>subsete</w:t>
-      </w:r>
-      <w:proofErr w:type="spellEnd"/>
-      <w:r>
-        <w:t xml:space="preserve"> najmenej bodov ležiacich mimo alfy.</w:t>
+        <w:t>Modre sú body z datasetu, pomocou RANSAC algoritmu sa určili 2 body, ktoré majú vo svojom subsete najmenej bodov ležiacich mimo alfy.</w:t>
       </w:r>
     </w:p>
     <w:p>
@@ -2541,6 +3012,7 @@
         <w:lastRenderedPageBreak/>
         <w:t xml:space="preserve"> </w:t>
       </w:r>
+      <w:bookmarkStart w:id="7" w:name="_Toc118797405"/>
       <w:r>
         <w:rPr>
           <w:rFonts w:ascii="Times New Roman" w:hAnsi="Times New Roman" w:cs="Times New Roman"/>
@@ -2556,6 +3028,18 @@
           <w:szCs w:val="20"/>
         </w:rPr>
         <w:t xml:space="preserve"> 3D</w:t>
+      </w:r>
+      <w:bookmarkEnd w:id="7"/>
+    </w:p>
+    <w:p>
+      <w:pPr>
+        <w:pStyle w:val="Odsek-podnadpisom"/>
+      </w:pPr>
+      <w:r>
+        <w:t>Podobne ako pri opise vyššie RANSAC 3D funguje</w:t>
+      </w:r>
+      <w:r>
+        <w:t xml:space="preserve"> s výberom náhodnych troch bodov na ktorých zostaví rovinu a spočita body ležiace v rovine a body ležiace mimo roviny. Algoritmus sa opakuje n-opakovaní a výstupom je najlepší model.</w:t>
       </w:r>
     </w:p>
     <w:p>
@@ -2576,7 +3060,7 @@
           <w:szCs w:val="20"/>
         </w:rPr>
       </w:pPr>
-      <w:proofErr w:type="spellStart"/>
+      <w:bookmarkStart w:id="8" w:name="_Toc118797406"/>
       <w:r>
         <w:rPr>
           <w:rFonts w:ascii="Times New Roman" w:hAnsi="Times New Roman" w:cs="Times New Roman"/>
@@ -2584,35 +3068,9 @@
           <w:szCs w:val="20"/>
         </w:rPr>
         <w:lastRenderedPageBreak/>
-        <w:t>Neural</w:t>
-      </w:r>
-      <w:proofErr w:type="spellEnd"/>
-      <w:r>
-        <w:rPr>
-          <w:rFonts w:ascii="Times New Roman" w:hAnsi="Times New Roman" w:cs="Times New Roman"/>
-          <w:sz w:val="32"/>
-          <w:szCs w:val="20"/>
-        </w:rPr>
-        <w:t xml:space="preserve"> </w:t>
-      </w:r>
-      <w:proofErr w:type="spellStart"/>
-      <w:r>
-        <w:rPr>
-          <w:rFonts w:ascii="Times New Roman" w:hAnsi="Times New Roman" w:cs="Times New Roman"/>
-          <w:sz w:val="32"/>
-          <w:szCs w:val="20"/>
-        </w:rPr>
-        <w:t>guided</w:t>
-      </w:r>
-      <w:proofErr w:type="spellEnd"/>
-      <w:r>
-        <w:rPr>
-          <w:rFonts w:ascii="Times New Roman" w:hAnsi="Times New Roman" w:cs="Times New Roman"/>
-          <w:sz w:val="32"/>
-          <w:szCs w:val="20"/>
-        </w:rPr>
-        <w:t xml:space="preserve"> RANSAC</w:t>
-      </w:r>
+        <w:t>Neural guided RANSAC</w:t>
+      </w:r>
+      <w:bookmarkEnd w:id="8"/>
     </w:p>
     <w:p>
       <w:pPr>
@@ -2626,6 +3084,7 @@
           <w:rFonts w:ascii="Times New Roman" w:hAnsi="Times New Roman" w:cs="Times New Roman"/>
         </w:rPr>
       </w:pPr>
+      <w:bookmarkStart w:id="9" w:name="_Toc118797407"/>
       <w:r>
         <w:rPr>
           <w:rFonts w:ascii="Times New Roman" w:hAnsi="Times New Roman" w:cs="Times New Roman"/>
@@ -2633,6 +3092,7 @@
         <w:lastRenderedPageBreak/>
         <w:t>Kinect 2</w:t>
       </w:r>
+      <w:bookmarkEnd w:id="9"/>
     </w:p>
     <w:p>
       <w:pPr>
@@ -2646,6 +3106,7 @@
           <w:rFonts w:ascii="Times New Roman" w:hAnsi="Times New Roman" w:cs="Times New Roman"/>
         </w:rPr>
       </w:pPr>
+      <w:bookmarkStart w:id="10" w:name="_Toc118797408"/>
       <w:r>
         <w:rPr>
           <w:rFonts w:ascii="Times New Roman" w:hAnsi="Times New Roman" w:cs="Times New Roman"/>
@@ -2653,6 +3114,7 @@
         <w:lastRenderedPageBreak/>
         <w:t>Implementovanie RANSAC algoritmu</w:t>
       </w:r>
+      <w:bookmarkEnd w:id="10"/>
     </w:p>
     <w:p>
       <w:pPr>
@@ -2671,6 +3133,7 @@
           <w:rFonts w:ascii="Times New Roman" w:hAnsi="Times New Roman" w:cs="Times New Roman"/>
         </w:rPr>
       </w:pPr>
+      <w:bookmarkStart w:id="11" w:name="_Toc118797409"/>
       <w:r>
         <w:rPr>
           <w:rFonts w:ascii="Times New Roman" w:hAnsi="Times New Roman" w:cs="Times New Roman"/>
@@ -2690,6 +3153,7 @@
         </w:rPr>
         <w:t>stupy</w:t>
       </w:r>
+      <w:bookmarkEnd w:id="11"/>
     </w:p>
     <w:p>
       <w:pPr>
@@ -2711,26 +3175,20 @@
           <w:rFonts w:ascii="Times New Roman" w:hAnsi="Times New Roman" w:cs="Times New Roman"/>
         </w:rPr>
       </w:pPr>
+      <w:bookmarkStart w:id="12" w:name="_Toc118797410"/>
       <w:r>
         <w:rPr>
           <w:rFonts w:ascii="Times New Roman" w:hAnsi="Times New Roman" w:cs="Times New Roman"/>
         </w:rPr>
         <w:lastRenderedPageBreak/>
-        <w:t xml:space="preserve">Implementovanie RANSAC algoritmu s </w:t>
-      </w:r>
-      <w:proofErr w:type="spellStart"/>
-      <w:r>
-        <w:rPr>
-          <w:rFonts w:ascii="Times New Roman" w:hAnsi="Times New Roman" w:cs="Times New Roman"/>
-        </w:rPr>
-        <w:t>pouzitim</w:t>
-      </w:r>
-      <w:proofErr w:type="spellEnd"/>
-      <w:r>
-        <w:rPr>
-          <w:rFonts w:ascii="Times New Roman" w:hAnsi="Times New Roman" w:cs="Times New Roman"/>
-        </w:rPr>
-        <w:t xml:space="preserve"> NN </w:t>
+        <w:t>Implementovanie RANSAC algoritmu s pouzitim NN</w:t>
+      </w:r>
+      <w:bookmarkEnd w:id="12"/>
+      <w:r>
+        <w:rPr>
+          <w:rFonts w:ascii="Times New Roman" w:hAnsi="Times New Roman" w:cs="Times New Roman"/>
+        </w:rPr>
+        <w:t xml:space="preserve"> </w:t>
       </w:r>
     </w:p>
     <w:p>
@@ -2745,8 +3203,9 @@
           <w:rFonts w:ascii="Times New Roman" w:hAnsi="Times New Roman" w:cs="Times New Roman"/>
         </w:rPr>
       </w:pPr>
-      <w:bookmarkStart w:id="2" w:name="_Toc8218542"/>
-      <w:bookmarkStart w:id="3" w:name="_Toc39527689"/>
+      <w:bookmarkStart w:id="13" w:name="_Toc8218542"/>
+      <w:bookmarkStart w:id="14" w:name="_Toc39527689"/>
+      <w:bookmarkStart w:id="15" w:name="_Toc118797411"/>
       <w:r>
         <w:rPr>
           <w:rFonts w:ascii="Times New Roman" w:hAnsi="Times New Roman" w:cs="Times New Roman"/>
@@ -2754,8 +3213,9 @@
         <w:lastRenderedPageBreak/>
         <w:t>Záver</w:t>
       </w:r>
-      <w:bookmarkEnd w:id="2"/>
-      <w:bookmarkEnd w:id="3"/>
+      <w:bookmarkEnd w:id="13"/>
+      <w:bookmarkEnd w:id="14"/>
+      <w:bookmarkEnd w:id="15"/>
     </w:p>
     <w:p>
       <w:pPr>
@@ -2764,9 +3224,10 @@
           <w:rFonts w:cs="Times New Roman"/>
         </w:rPr>
       </w:pPr>
-      <w:bookmarkStart w:id="4" w:name="_Toc6141395"/>
-      <w:bookmarkStart w:id="5" w:name="_Toc8218543"/>
-      <w:bookmarkStart w:id="6" w:name="_Toc39527693"/>
+      <w:bookmarkStart w:id="16" w:name="_Toc6141395"/>
+      <w:bookmarkStart w:id="17" w:name="_Toc8218543"/>
+      <w:bookmarkStart w:id="18" w:name="_Toc39527693"/>
+      <w:bookmarkStart w:id="19" w:name="_Toc118797412"/>
       <w:r>
         <w:rPr>
           <w:rFonts w:cs="Times New Roman"/>
@@ -2774,9 +3235,10 @@
         <w:lastRenderedPageBreak/>
         <w:t>Literatúra</w:t>
       </w:r>
-      <w:bookmarkEnd w:id="4"/>
-      <w:bookmarkEnd w:id="5"/>
-      <w:bookmarkEnd w:id="6"/>
+      <w:bookmarkEnd w:id="16"/>
+      <w:bookmarkEnd w:id="17"/>
+      <w:bookmarkEnd w:id="18"/>
+      <w:bookmarkEnd w:id="19"/>
     </w:p>
     <w:p>
       <w:pPr>
@@ -2825,7 +3287,6 @@
         </w:rPr>
         <w:sectPr>
           <w:headerReference w:type="default" r:id="rId9"/>
-          <w:footerReference w:type="default" r:id="rId10"/>
           <w:pgSz w:w="11906" w:h="16838"/>
           <w:pgMar w:top="1418" w:right="1134" w:bottom="1418" w:left="1985" w:header="709" w:footer="709" w:gutter="0"/>
           <w:cols w:space="720"/>
@@ -2847,10 +3308,10 @@
           <w:rFonts w:ascii="Times New Roman" w:hAnsi="Times New Roman" w:cs="Times New Roman"/>
         </w:rPr>
       </w:pPr>
-      <w:bookmarkStart w:id="7" w:name="_Toc39527652"/>
-      <w:bookmarkStart w:id="8" w:name="_Toc8218503"/>
-      <w:bookmarkEnd w:id="7"/>
-      <w:bookmarkEnd w:id="8"/>
+      <w:bookmarkStart w:id="20" w:name="_Toc39527652"/>
+      <w:bookmarkStart w:id="21" w:name="_Toc8218503"/>
+      <w:bookmarkEnd w:id="20"/>
+      <w:bookmarkEnd w:id="21"/>
     </w:p>
     <w:p>
       <w:pPr>
@@ -2866,8 +3327,8 @@
       </w:pPr>
     </w:p>
     <w:sectPr>
-      <w:headerReference w:type="default" r:id="rId11"/>
-      <w:footerReference w:type="default" r:id="rId12"/>
+      <w:headerReference w:type="default" r:id="rId10"/>
+      <w:footerReference w:type="default" r:id="rId11"/>
       <w:pgSz w:w="11906" w:h="16838" w:code="9"/>
       <w:pgMar w:top="1134" w:right="1134" w:bottom="1134" w:left="1134" w:header="0" w:footer="0" w:gutter="0"/>
       <w:cols w:space="720"/>
@@ -2898,16 +3359,6 @@
 </file>
 
 <file path=word/footer1.xml><?xml version="1.0" encoding="utf-8"?>
-<w:ftr xmlns:wpc="http://schemas.microsoft.com/office/word/2010/wordprocessingCanvas" xmlns:cx="http://schemas.microsoft.com/office/drawing/2014/chartex" xmlns:cx1="http://schemas.microsoft.com/office/drawing/2015/9/8/chartex" xmlns:cx2="http://schemas.microsoft.com/office/drawing/2015/10/21/chartex" xmlns:cx3="http://schemas.microsoft.com/office/drawing/2016/5/9/chartex" xmlns:cx4="http://schemas.microsoft.com/office/drawing/2016/5/10/chartex" xmlns:cx5="http://schemas.microsoft.com/office/drawing/2016/5/11/chartex" xmlns:cx6="http://schemas.microsoft.com/office/drawing/2016/5/12/chartex" xmlns:cx7="http://schemas.microsoft.com/office/drawing/2016/5/13/chartex" xmlns:cx8="http://schemas.microsoft.com/office/drawing/2016/5/14/chartex" xmlns:mc="http://schemas.openxmlformats.org/markup-compatibility/2006" xmlns:aink="http://schemas.microsoft.com/office/drawing/2016/ink" xmlns:am3d="http://schemas.microsoft.com/office/drawing/2017/model3d" xmlns:o="urn:schemas-microsoft-com:office:office" xmlns:oel="http://schemas.microsoft.com/office/2019/extlst" xmlns:r="http://schemas.openxmlformats.org/officeDocument/2006/relationships" xmlns:m="http://schemas.openxmlformats.org/officeDocument/2006/math" xmlns:v="urn:schemas-microsoft-com:vml" xmlns:wp14="http://schemas.microsoft.com/office/word/2010/wordprocessingDrawing" xmlns:wp="http://schemas.openxmlformats.org/drawingml/2006/wordprocessingDrawing" xmlns:w10="urn:schemas-microsoft-com:office:word" xmlns:w="http://schemas.openxmlformats.org/wordprocessingml/2006/main" xmlns:w14="http://schemas.microsoft.com/office/word/2010/wordml" xmlns:w15="http://schemas.microsoft.com/office/word/2012/wordml" xmlns:w16cex="http://schemas.microsoft.com/office/word/2018/wordml/cex" xmlns:w16cid="http://schemas.microsoft.com/office/word/2016/wordml/cid" xmlns:w16="http://schemas.microsoft.com/office/word/2018/wordml" xmlns:w16sdtdh="http://schemas.microsoft.com/office/word/2020/wordml/sdtdatahash" xmlns:w16se="http://schemas.microsoft.com/office/word/2015/wordml/symex" xmlns:wpg="http://schemas.microsoft.com/office/word/2010/wordprocessingGroup" xmlns:wpi="http://schemas.microsoft.com/office/word/2010/wordprocessingInk" xmlns:wne="http://schemas.microsoft.com/office/word/2006/wordml" xmlns:wps="http://schemas.microsoft.com/office/word/2010/wordprocessingShape" mc:Ignorable="w14 w15 w16se w16cid w16 w16cex w16sdtdh wp14">
-  <w:p>
-    <w:pPr>
-      <w:pStyle w:val="Footer"/>
-    </w:pPr>
-  </w:p>
-</w:ftr>
-</file>
-
-<file path=word/footer2.xml><?xml version="1.0" encoding="utf-8"?>
 <w:ftr xmlns:wpc="http://schemas.microsoft.com/office/word/2010/wordprocessingCanvas" xmlns:cx="http://schemas.microsoft.com/office/drawing/2014/chartex" xmlns:cx1="http://schemas.microsoft.com/office/drawing/2015/9/8/chartex" xmlns:cx2="http://schemas.microsoft.com/office/drawing/2015/10/21/chartex" xmlns:cx3="http://schemas.microsoft.com/office/drawing/2016/5/9/chartex" xmlns:cx4="http://schemas.microsoft.com/office/drawing/2016/5/10/chartex" xmlns:cx5="http://schemas.microsoft.com/office/drawing/2016/5/11/chartex" xmlns:cx6="http://schemas.microsoft.com/office/drawing/2016/5/12/chartex" xmlns:cx7="http://schemas.microsoft.com/office/drawing/2016/5/13/chartex" xmlns:cx8="http://schemas.microsoft.com/office/drawing/2016/5/14/chartex" xmlns:mc="http://schemas.openxmlformats.org/markup-compatibility/2006" xmlns:aink="http://schemas.microsoft.com/office/drawing/2016/ink" xmlns:am3d="http://schemas.microsoft.com/office/drawing/2017/model3d" xmlns:o="urn:schemas-microsoft-com:office:office" xmlns:oel="http://schemas.microsoft.com/office/2019/extlst" xmlns:r="http://schemas.openxmlformats.org/officeDocument/2006/relationships" xmlns:m="http://schemas.openxmlformats.org/officeDocument/2006/math" xmlns:v="urn:schemas-microsoft-com:vml" xmlns:wp14="http://schemas.microsoft.com/office/word/2010/wordprocessingDrawing" xmlns:wp="http://schemas.openxmlformats.org/drawingml/2006/wordprocessingDrawing" xmlns:w10="urn:schemas-microsoft-com:office:word" xmlns:w="http://schemas.openxmlformats.org/wordprocessingml/2006/main" xmlns:w14="http://schemas.microsoft.com/office/word/2010/wordml" xmlns:w15="http://schemas.microsoft.com/office/word/2012/wordml" xmlns:w16cex="http://schemas.microsoft.com/office/word/2018/wordml/cex" xmlns:w16cid="http://schemas.microsoft.com/office/word/2016/wordml/cid" xmlns:w16="http://schemas.microsoft.com/office/word/2018/wordml" xmlns:w16sdtdh="http://schemas.microsoft.com/office/word/2020/wordml/sdtdatahash" xmlns:w16se="http://schemas.microsoft.com/office/word/2015/wordml/symex" xmlns:wpg="http://schemas.microsoft.com/office/word/2010/wordprocessingGroup" xmlns:wpi="http://schemas.microsoft.com/office/word/2010/wordprocessingInk" xmlns:wne="http://schemas.microsoft.com/office/word/2006/wordml" xmlns:wps="http://schemas.microsoft.com/office/word/2010/wordprocessingShape" mc:Ignorable="w14 w15 w16se w16cid w16 w16cex w16sdtdh wp14">
   <w:p/>
 </w:ftr>
@@ -3259,7 +3710,7 @@
   <w:abstractNum w:abstractNumId="2" w15:restartNumberingAfterBreak="0">
     <w:nsid w:val="24586EF3"/>
     <w:multiLevelType w:val="multilevel"/>
-    <w:tmpl w:val="4EEAE2B2"/>
+    <w:tmpl w:val="9F46DF06"/>
     <w:lvl w:ilvl="0">
       <w:start w:val="1"/>
       <w:numFmt w:val="decimal"/>
@@ -3277,6 +3728,10 @@
       <w:pPr>
         <w:ind w:left="576" w:hanging="576"/>
       </w:pPr>
+      <w:rPr>
+        <w:sz w:val="28"/>
+        <w:szCs w:val="18"/>
+      </w:rPr>
     </w:lvl>
     <w:lvl w:ilvl="2">
       <w:start w:val="1"/>
@@ -4768,6 +5223,34 @@
       <w:szCs w:val="20"/>
     </w:rPr>
   </w:style>
+  <w:style w:type="paragraph" w:styleId="TOCHeading">
+    <w:name w:val="TOC Heading"/>
+    <w:basedOn w:val="Heading1"/>
+    <w:next w:val="Normal"/>
+    <w:uiPriority w:val="39"/>
+    <w:unhideWhenUsed/>
+    <w:qFormat/>
+    <w:rsid w:val="001F1789"/>
+    <w:pPr>
+      <w:pageBreakBefore w:val="0"/>
+      <w:numPr>
+        <w:numId w:val="0"/>
+      </w:numPr>
+      <w:suppressAutoHyphens w:val="0"/>
+      <w:spacing w:before="240" w:after="0" w:line="259" w:lineRule="auto"/>
+      <w:outlineLvl w:val="9"/>
+    </w:pPr>
+    <w:rPr>
+      <w:rFonts w:asciiTheme="majorHAnsi" w:hAnsiTheme="majorHAnsi"/>
+      <w:b w:val="0"/>
+      <w:bCs w:val="0"/>
+      <w:color w:val="2F5496" w:themeColor="accent1" w:themeShade="BF"/>
+      <w:kern w:val="0"/>
+      <w:sz w:val="32"/>
+      <w:szCs w:val="32"/>
+      <w:lang w:val="en-US" w:eastAsia="en-US" w:bidi="ar-SA"/>
+    </w:rPr>
+  </w:style>
 </w:styles>
 </file>
 

--- a/output.docx
+++ b/output.docx
@@ -640,7 +640,7 @@
         </w:rPr>
       </w:pPr>
       <w:bookmarkStart w:id="1" w:name="_Toc39527651"/>
-      <w:bookmarkStart w:id="2" w:name="_Toc118797399"/>
+      <w:bookmarkStart w:id="2" w:name="_Toc118812821"/>
       <w:r>
         <w:rPr>
           <w:rFonts w:cs="Times New Roman"/>
@@ -652,6 +652,14 @@
     </w:p>
     <w:sdt>
       <w:sdtPr>
+        <w:rPr>
+          <w:rFonts w:ascii="Liberation Serif" w:eastAsia="Noto Serif CJK SC" w:hAnsi="Liberation Serif" w:cs="Lohit Devanagari"/>
+          <w:color w:val="auto"/>
+          <w:kern w:val="2"/>
+          <w:sz w:val="24"/>
+          <w:szCs w:val="24"/>
+          <w:lang w:val="sk-SK" w:eastAsia="zh-CN" w:bidi="hi-IN"/>
+        </w:rPr>
         <w:id w:val="1948658098"/>
         <w:docPartObj>
           <w:docPartGallery w:val="Table of Contents"/>
@@ -660,15 +668,9 @@
       </w:sdtPr>
       <w:sdtEndPr>
         <w:rPr>
-          <w:rFonts w:ascii="Liberation Serif" w:eastAsia="Noto Serif CJK SC" w:hAnsi="Liberation Serif" w:cs="Lohit Devanagari"/>
           <w:b/>
           <w:bCs/>
           <w:noProof/>
-          <w:color w:val="auto"/>
-          <w:kern w:val="2"/>
-          <w:sz w:val="24"/>
-          <w:szCs w:val="24"/>
-          <w:lang w:val="sk-SK" w:eastAsia="zh-CN" w:bidi="hi-IN"/>
         </w:rPr>
       </w:sdtEndPr>
       <w:sdtContent>
@@ -706,7 +708,7 @@
           <w:r>
             <w:fldChar w:fldCharType="separate"/>
           </w:r>
-          <w:hyperlink w:anchor="_Toc118797399" w:history="1">
+          <w:hyperlink w:anchor="_Toc118812821" w:history="1">
             <w:r>
               <w:rPr>
                 <w:rStyle w:val="Hyperlink"/>
@@ -734,7 +736,7 @@
                 <w:noProof/>
                 <w:webHidden/>
               </w:rPr>
-              <w:instrText xml:space="preserve"> PAGEREF _Toc118797399 \h </w:instrText>
+              <w:instrText xml:space="preserve"> PAGEREF _Toc118812821 \h </w:instrText>
             </w:r>
             <w:r>
               <w:rPr>
@@ -782,7 +784,7 @@
               <w:lang w:val="en-US"/>
             </w:rPr>
           </w:pPr>
-          <w:hyperlink w:anchor="_Toc118797400" w:history="1">
+          <w:hyperlink w:anchor="_Toc118812822" w:history="1">
             <w:r>
               <w:rPr>
                 <w:rStyle w:val="Hyperlink"/>
@@ -810,7 +812,7 @@
                 <w:noProof/>
                 <w:webHidden/>
               </w:rPr>
-              <w:instrText xml:space="preserve"> PAGEREF _Toc118797400 \h </w:instrText>
+              <w:instrText xml:space="preserve"> PAGEREF _Toc118812822 \h </w:instrText>
             </w:r>
             <w:r>
               <w:rPr>
@@ -859,7 +861,7 @@
               <w:lang w:val="en-US"/>
             </w:rPr>
           </w:pPr>
-          <w:hyperlink w:anchor="_Toc118797401" w:history="1">
+          <w:hyperlink w:anchor="_Toc118812823" w:history="1">
             <w:r>
               <w:rPr>
                 <w:rStyle w:val="Hyperlink"/>
@@ -910,7 +912,7 @@
                 <w:noProof/>
                 <w:webHidden/>
               </w:rPr>
-              <w:instrText xml:space="preserve"> PAGEREF _Toc118797401 \h </w:instrText>
+              <w:instrText xml:space="preserve"> PAGEREF _Toc118812823 \h </w:instrText>
             </w:r>
             <w:r>
               <w:rPr>
@@ -959,7 +961,7 @@
               <w:lang w:val="en-US"/>
             </w:rPr>
           </w:pPr>
-          <w:hyperlink w:anchor="_Toc118797402" w:history="1">
+          <w:hyperlink w:anchor="_Toc118812824" w:history="1">
             <w:r>
               <w:rPr>
                 <w:rStyle w:val="Hyperlink"/>
@@ -1010,7 +1012,7 @@
                 <w:noProof/>
                 <w:webHidden/>
               </w:rPr>
-              <w:instrText xml:space="preserve"> PAGEREF _Toc118797402 \h </w:instrText>
+              <w:instrText xml:space="preserve"> PAGEREF _Toc118812824 \h </w:instrText>
             </w:r>
             <w:r>
               <w:rPr>
@@ -1059,7 +1061,7 @@
               <w:lang w:val="en-US"/>
             </w:rPr>
           </w:pPr>
-          <w:hyperlink w:anchor="_Toc118797403" w:history="1">
+          <w:hyperlink w:anchor="_Toc118812825" w:history="1">
             <w:r>
               <w:rPr>
                 <w:rStyle w:val="Hyperlink"/>
@@ -1067,7 +1069,7 @@
                 <w:noProof/>
                 <w:lang w:bidi="hi-IN"/>
               </w:rPr>
-              <w:t>2.1</w:t>
+              <w:t>3</w:t>
             </w:r>
             <w:r>
               <w:rPr>
@@ -1089,7 +1091,7 @@
                 <w:noProof/>
                 <w:lang w:bidi="hi-IN"/>
               </w:rPr>
-              <w:t>a</w:t>
+              <w:t>RANSAC</w:t>
             </w:r>
             <w:r>
               <w:rPr>
@@ -1110,7 +1112,7 @@
                 <w:noProof/>
                 <w:webHidden/>
               </w:rPr>
-              <w:instrText xml:space="preserve"> PAGEREF _Toc118797403 \h </w:instrText>
+              <w:instrText xml:space="preserve"> PAGEREF _Toc118812825 \h </w:instrText>
             </w:r>
             <w:r>
               <w:rPr>
@@ -1130,7 +1132,7 @@
                 <w:noProof/>
                 <w:webHidden/>
               </w:rPr>
-              <w:t>5</w:t>
+              <w:t>6</w:t>
             </w:r>
             <w:r>
               <w:rPr>
@@ -1159,7 +1161,7 @@
               <w:lang w:val="en-US"/>
             </w:rPr>
           </w:pPr>
-          <w:hyperlink w:anchor="_Toc118797404" w:history="1">
+          <w:hyperlink w:anchor="_Toc118812826" w:history="1">
             <w:r>
               <w:rPr>
                 <w:rStyle w:val="Hyperlink"/>
@@ -1167,7 +1169,7 @@
                 <w:noProof/>
                 <w:lang w:bidi="hi-IN"/>
               </w:rPr>
-              <w:t>3</w:t>
+              <w:t>3.3</w:t>
             </w:r>
             <w:r>
               <w:rPr>
@@ -1189,7 +1191,7 @@
                 <w:noProof/>
                 <w:lang w:bidi="hi-IN"/>
               </w:rPr>
-              <w:t>RANSAC</w:t>
+              <w:t>RANSAC 3D</w:t>
             </w:r>
             <w:r>
               <w:rPr>
@@ -1210,7 +1212,7 @@
                 <w:noProof/>
                 <w:webHidden/>
               </w:rPr>
-              <w:instrText xml:space="preserve"> PAGEREF _Toc118797404 \h </w:instrText>
+              <w:instrText xml:space="preserve"> PAGEREF _Toc118812826 \h </w:instrText>
             </w:r>
             <w:r>
               <w:rPr>
@@ -1230,7 +1232,7 @@
                 <w:noProof/>
                 <w:webHidden/>
               </w:rPr>
-              <w:t>6</w:t>
+              <w:t>7</w:t>
             </w:r>
             <w:r>
               <w:rPr>
@@ -1259,7 +1261,7 @@
               <w:lang w:val="en-US"/>
             </w:rPr>
           </w:pPr>
-          <w:hyperlink w:anchor="_Toc118797405" w:history="1">
+          <w:hyperlink w:anchor="_Toc118812827" w:history="1">
             <w:r>
               <w:rPr>
                 <w:rStyle w:val="Hyperlink"/>
@@ -1267,7 +1269,7 @@
                 <w:noProof/>
                 <w:lang w:bidi="hi-IN"/>
               </w:rPr>
-              <w:t>3.1</w:t>
+              <w:t>3.4</w:t>
             </w:r>
             <w:r>
               <w:rPr>
@@ -1289,7 +1291,7 @@
                 <w:noProof/>
                 <w:lang w:bidi="hi-IN"/>
               </w:rPr>
-              <w:t>RANSAC 3D</w:t>
+              <w:t>Neural guided RANSAC</w:t>
             </w:r>
             <w:r>
               <w:rPr>
@@ -1310,7 +1312,7 @@
                 <w:noProof/>
                 <w:webHidden/>
               </w:rPr>
-              <w:instrText xml:space="preserve"> PAGEREF _Toc118797405 \h </w:instrText>
+              <w:instrText xml:space="preserve"> PAGEREF _Toc118812827 \h </w:instrText>
             </w:r>
             <w:r>
               <w:rPr>
@@ -1330,7 +1332,7 @@
                 <w:noProof/>
                 <w:webHidden/>
               </w:rPr>
-              <w:t>7</w:t>
+              <w:t>8</w:t>
             </w:r>
             <w:r>
               <w:rPr>
@@ -1359,7 +1361,7 @@
               <w:lang w:val="en-US"/>
             </w:rPr>
           </w:pPr>
-          <w:hyperlink w:anchor="_Toc118797406" w:history="1">
+          <w:hyperlink w:anchor="_Toc118812828" w:history="1">
             <w:r>
               <w:rPr>
                 <w:rStyle w:val="Hyperlink"/>
@@ -1367,7 +1369,7 @@
                 <w:noProof/>
                 <w:lang w:bidi="hi-IN"/>
               </w:rPr>
-              <w:t>3.2</w:t>
+              <w:t>4</w:t>
             </w:r>
             <w:r>
               <w:rPr>
@@ -1389,7 +1391,7 @@
                 <w:noProof/>
                 <w:lang w:bidi="hi-IN"/>
               </w:rPr>
-              <w:t>Neural guided RANSAC</w:t>
+              <w:t>Kinecta</w:t>
             </w:r>
             <w:r>
               <w:rPr>
@@ -1410,7 +1412,7 @@
                 <w:noProof/>
                 <w:webHidden/>
               </w:rPr>
-              <w:instrText xml:space="preserve"> PAGEREF _Toc118797406 \h </w:instrText>
+              <w:instrText xml:space="preserve"> PAGEREF _Toc118812828 \h </w:instrText>
             </w:r>
             <w:r>
               <w:rPr>
@@ -1430,7 +1432,7 @@
                 <w:noProof/>
                 <w:webHidden/>
               </w:rPr>
-              <w:t>8</w:t>
+              <w:t>9</w:t>
             </w:r>
             <w:r>
               <w:rPr>
@@ -1459,7 +1461,7 @@
               <w:lang w:val="en-US"/>
             </w:rPr>
           </w:pPr>
-          <w:hyperlink w:anchor="_Toc118797407" w:history="1">
+          <w:hyperlink w:anchor="_Toc118812829" w:history="1">
             <w:r>
               <w:rPr>
                 <w:rStyle w:val="Hyperlink"/>
@@ -1467,7 +1469,7 @@
                 <w:noProof/>
                 <w:lang w:bidi="hi-IN"/>
               </w:rPr>
-              <w:t>4</w:t>
+              <w:t>5</w:t>
             </w:r>
             <w:r>
               <w:rPr>
@@ -1489,7 +1491,7 @@
                 <w:noProof/>
                 <w:lang w:bidi="hi-IN"/>
               </w:rPr>
-              <w:t>Kinect 2</w:t>
+              <w:t>Implementovanie RANSAC algoritmu</w:t>
             </w:r>
             <w:r>
               <w:rPr>
@@ -1510,7 +1512,7 @@
                 <w:noProof/>
                 <w:webHidden/>
               </w:rPr>
-              <w:instrText xml:space="preserve"> PAGEREF _Toc118797407 \h </w:instrText>
+              <w:instrText xml:space="preserve"> PAGEREF _Toc118812829 \h </w:instrText>
             </w:r>
             <w:r>
               <w:rPr>
@@ -1530,7 +1532,7 @@
                 <w:noProof/>
                 <w:webHidden/>
               </w:rPr>
-              <w:t>9</w:t>
+              <w:t>10</w:t>
             </w:r>
             <w:r>
               <w:rPr>
@@ -1559,7 +1561,7 @@
               <w:lang w:val="en-US"/>
             </w:rPr>
           </w:pPr>
-          <w:hyperlink w:anchor="_Toc118797408" w:history="1">
+          <w:hyperlink w:anchor="_Toc118812830" w:history="1">
             <w:r>
               <w:rPr>
                 <w:rStyle w:val="Hyperlink"/>
@@ -1567,7 +1569,7 @@
                 <w:noProof/>
                 <w:lang w:bidi="hi-IN"/>
               </w:rPr>
-              <w:t>5</w:t>
+              <w:t>6</w:t>
             </w:r>
             <w:r>
               <w:rPr>
@@ -1589,7 +1591,7 @@
                 <w:noProof/>
                 <w:lang w:bidi="hi-IN"/>
               </w:rPr>
-              <w:t>Implementovanie RANSAC algoritmu</w:t>
+              <w:t>Výstupy</w:t>
             </w:r>
             <w:r>
               <w:rPr>
@@ -1610,7 +1612,7 @@
                 <w:noProof/>
                 <w:webHidden/>
               </w:rPr>
-              <w:instrText xml:space="preserve"> PAGEREF _Toc118797408 \h </w:instrText>
+              <w:instrText xml:space="preserve"> PAGEREF _Toc118812830 \h </w:instrText>
             </w:r>
             <w:r>
               <w:rPr>
@@ -1630,7 +1632,7 @@
                 <w:noProof/>
                 <w:webHidden/>
               </w:rPr>
-              <w:t>10</w:t>
+              <w:t>11</w:t>
             </w:r>
             <w:r>
               <w:rPr>
@@ -1659,7 +1661,7 @@
               <w:lang w:val="en-US"/>
             </w:rPr>
           </w:pPr>
-          <w:hyperlink w:anchor="_Toc118797409" w:history="1">
+          <w:hyperlink w:anchor="_Toc118812831" w:history="1">
             <w:r>
               <w:rPr>
                 <w:rStyle w:val="Hyperlink"/>
@@ -1667,7 +1669,7 @@
                 <w:noProof/>
                 <w:lang w:bidi="hi-IN"/>
               </w:rPr>
-              <w:t>6</w:t>
+              <w:t>7</w:t>
             </w:r>
             <w:r>
               <w:rPr>
@@ -1689,7 +1691,7 @@
                 <w:noProof/>
                 <w:lang w:bidi="hi-IN"/>
               </w:rPr>
-              <w:t>Výstupy</w:t>
+              <w:t>Implementovanie RANSAC algoritmu s pouzitim NN</w:t>
             </w:r>
             <w:r>
               <w:rPr>
@@ -1710,7 +1712,7 @@
                 <w:noProof/>
                 <w:webHidden/>
               </w:rPr>
-              <w:instrText xml:space="preserve"> PAGEREF _Toc118797409 \h </w:instrText>
+              <w:instrText xml:space="preserve"> PAGEREF _Toc118812831 \h </w:instrText>
             </w:r>
             <w:r>
               <w:rPr>
@@ -1730,7 +1732,7 @@
                 <w:noProof/>
                 <w:webHidden/>
               </w:rPr>
-              <w:t>11</w:t>
+              <w:t>12</w:t>
             </w:r>
             <w:r>
               <w:rPr>
@@ -1759,7 +1761,7 @@
               <w:lang w:val="en-US"/>
             </w:rPr>
           </w:pPr>
-          <w:hyperlink w:anchor="_Toc118797410" w:history="1">
+          <w:hyperlink w:anchor="_Toc118812832" w:history="1">
             <w:r>
               <w:rPr>
                 <w:rStyle w:val="Hyperlink"/>
@@ -1767,7 +1769,7 @@
                 <w:noProof/>
                 <w:lang w:bidi="hi-IN"/>
               </w:rPr>
-              <w:t>7</w:t>
+              <w:t>8</w:t>
             </w:r>
             <w:r>
               <w:rPr>
@@ -1789,7 +1791,7 @@
                 <w:noProof/>
                 <w:lang w:bidi="hi-IN"/>
               </w:rPr>
-              <w:t>Implementovanie RANSAC algoritmu s pouzitim NN</w:t>
+              <w:t>Záver</w:t>
             </w:r>
             <w:r>
               <w:rPr>
@@ -1810,107 +1812,7 @@
                 <w:noProof/>
                 <w:webHidden/>
               </w:rPr>
-              <w:instrText xml:space="preserve"> PAGEREF _Toc118797410 \h </w:instrText>
-            </w:r>
-            <w:r>
-              <w:rPr>
-                <w:noProof/>
-                <w:webHidden/>
-              </w:rPr>
-            </w:r>
-            <w:r>
-              <w:rPr>
-                <w:noProof/>
-                <w:webHidden/>
-              </w:rPr>
-              <w:fldChar w:fldCharType="separate"/>
-            </w:r>
-            <w:r>
-              <w:rPr>
-                <w:noProof/>
-                <w:webHidden/>
-              </w:rPr>
-              <w:t>12</w:t>
-            </w:r>
-            <w:r>
-              <w:rPr>
-                <w:noProof/>
-                <w:webHidden/>
-              </w:rPr>
-              <w:fldChar w:fldCharType="end"/>
-            </w:r>
-          </w:hyperlink>
-        </w:p>
-        <w:p>
-          <w:pPr>
-            <w:pStyle w:val="TOC1"/>
-            <w:tabs>
-              <w:tab w:val="left" w:pos="480"/>
-              <w:tab w:val="right" w:leader="dot" w:pos="8777"/>
-            </w:tabs>
-            <w:rPr>
-              <w:rFonts w:eastAsiaTheme="minorEastAsia" w:cstheme="minorBidi"/>
-              <w:b w:val="0"/>
-              <w:bCs w:val="0"/>
-              <w:caps w:val="0"/>
-              <w:noProof/>
-              <w:sz w:val="22"/>
-              <w:szCs w:val="22"/>
-              <w:lang w:val="en-US"/>
-            </w:rPr>
-          </w:pPr>
-          <w:hyperlink w:anchor="_Toc118797411" w:history="1">
-            <w:r>
-              <w:rPr>
-                <w:rStyle w:val="Hyperlink"/>
-                <w:rFonts w:ascii="Times New Roman" w:hAnsi="Times New Roman" w:cs="Times New Roman"/>
-                <w:noProof/>
-                <w:lang w:bidi="hi-IN"/>
-              </w:rPr>
-              <w:t>8</w:t>
-            </w:r>
-            <w:r>
-              <w:rPr>
-                <w:rFonts w:eastAsiaTheme="minorEastAsia" w:cstheme="minorBidi"/>
-                <w:b w:val="0"/>
-                <w:bCs w:val="0"/>
-                <w:caps w:val="0"/>
-                <w:noProof/>
-                <w:sz w:val="22"/>
-                <w:szCs w:val="22"/>
-                <w:lang w:val="en-US"/>
-              </w:rPr>
-              <w:tab/>
-            </w:r>
-            <w:r>
-              <w:rPr>
-                <w:rStyle w:val="Hyperlink"/>
-                <w:rFonts w:ascii="Times New Roman" w:hAnsi="Times New Roman" w:cs="Times New Roman"/>
-                <w:noProof/>
-                <w:lang w:bidi="hi-IN"/>
-              </w:rPr>
-              <w:t>Záver</w:t>
-            </w:r>
-            <w:r>
-              <w:rPr>
-                <w:noProof/>
-                <w:webHidden/>
-              </w:rPr>
-              <w:tab/>
-            </w:r>
-            <w:r>
-              <w:rPr>
-                <w:noProof/>
-                <w:webHidden/>
-              </w:rPr>
-              <w:fldChar w:fldCharType="begin"/>
-            </w:r>
-            <w:r>
-              <w:rPr>
-                <w:noProof/>
-                <w:webHidden/>
-              </w:rPr>
-              <w:instrText xml:space="preserve"> PAGEREF _Toc118797411 \h </w:instrText>
+              <w:instrText xml:space="preserve"> PAGEREF _Toc118812832 \h </w:instrText>
             </w:r>
             <w:r>
               <w:rPr>
@@ -1958,7 +1860,7 @@
               <w:lang w:val="en-US"/>
             </w:rPr>
           </w:pPr>
-          <w:hyperlink w:anchor="_Toc118797412" w:history="1">
+          <w:hyperlink w:anchor="_Toc118812833" w:history="1">
             <w:r>
               <w:rPr>
                 <w:rStyle w:val="Hyperlink"/>
@@ -1986,7 +1888,7 @@
                 <w:noProof/>
                 <w:webHidden/>
               </w:rPr>
-              <w:instrText xml:space="preserve"> PAGEREF _Toc118797412 \h </w:instrText>
+              <w:instrText xml:space="preserve"> PAGEREF _Toc118812833 \h </w:instrText>
             </w:r>
             <w:r>
               <w:rPr>
@@ -2043,7 +1945,7 @@
           <w:rFonts w:cs="Times New Roman"/>
         </w:rPr>
       </w:pPr>
-      <w:bookmarkStart w:id="3" w:name="_Toc118797400"/>
+      <w:bookmarkStart w:id="3" w:name="_Toc118812822"/>
       <w:r>
         <w:rPr>
           <w:rFonts w:cs="Times New Roman"/>
@@ -2130,7 +2032,7 @@
           <w:rFonts w:ascii="Times New Roman" w:hAnsi="Times New Roman" w:cs="Times New Roman"/>
         </w:rPr>
       </w:pPr>
-      <w:bookmarkStart w:id="4" w:name="_Toc118797401"/>
+      <w:bookmarkStart w:id="4" w:name="_Toc118812823"/>
       <w:r>
         <w:rPr>
           <w:rFonts w:ascii="Times New Roman" w:hAnsi="Times New Roman" w:cs="Times New Roman"/>
@@ -2239,35 +2141,25 @@
         </w:rPr>
         <w:t xml:space="preserve"> Knižnica ja vydana pod BSD licenciami čo znamená, že je voľne použiteľna úre komerčné účely a za účelom výskumu.</w:t>
       </w:r>
-    </w:p>
-    <w:p>
-      <w:pPr>
-        <w:pStyle w:val="Odsek-obyajn"/>
-        <w:rPr>
-          <w:rFonts w:ascii="Times New Roman" w:hAnsi="Times New Roman" w:cs="Times New Roman"/>
-        </w:rPr>
-      </w:pPr>
     </w:p>
     <w:p>
       <w:pPr>
         <w:pStyle w:val="Odsek-obyajn"/>
         <w:numPr>
           <w:ilvl w:val="1"/>
-          <w:numId w:val="4"/>
+          <w:numId w:val="3"/>
         </w:numPr>
         <w:rPr>
           <w:rFonts w:ascii="Times New Roman" w:hAnsi="Times New Roman" w:cs="Times New Roman"/>
-          <w:b/>
-          <w:bCs/>
-        </w:rPr>
-      </w:pPr>
-      <w:r>
-        <w:rPr>
-          <w:rFonts w:ascii="Times New Roman" w:hAnsi="Times New Roman" w:cs="Times New Roman"/>
-          <w:b/>
-          <w:bCs/>
-        </w:rPr>
-        <w:t xml:space="preserve">Inštalácia PCL </w:t>
+          <w:lang w:val="en-US"/>
+        </w:rPr>
+      </w:pPr>
+      <w:r>
+        <w:rPr>
+          <w:rFonts w:ascii="Times New Roman" w:hAnsi="Times New Roman" w:cs="Times New Roman"/>
+          <w:lang w:val="en-US"/>
+        </w:rPr>
+        <w:t>Instalacia PCL</w:t>
       </w:r>
     </w:p>
     <w:p>
@@ -2461,37 +2353,17 @@
         <w:pStyle w:val="Odsek-obyajn"/>
         <w:numPr>
           <w:ilvl w:val="1"/>
-          <w:numId w:val="4"/>
+          <w:numId w:val="3"/>
         </w:numPr>
         <w:rPr>
           <w:rFonts w:ascii="Times New Roman" w:hAnsi="Times New Roman" w:cs="Times New Roman"/>
-          <w:b/>
-          <w:bCs/>
-        </w:rPr>
-      </w:pPr>
-      <w:r>
-        <w:rPr>
-          <w:rFonts w:ascii="Times New Roman" w:hAnsi="Times New Roman" w:cs="Times New Roman"/>
-          <w:b/>
-          <w:bCs/>
-        </w:rPr>
-        <w:t>Použ</w:t>
-      </w:r>
-      <w:r>
-        <w:rPr>
-          <w:rFonts w:ascii="Times New Roman" w:hAnsi="Times New Roman" w:cs="Times New Roman"/>
-          <w:b/>
-          <w:bCs/>
-        </w:rPr>
-        <w:t>í</w:t>
-      </w:r>
-      <w:r>
-        <w:rPr>
-          <w:rFonts w:ascii="Times New Roman" w:hAnsi="Times New Roman" w:cs="Times New Roman"/>
-          <w:b/>
-          <w:bCs/>
-        </w:rPr>
-        <w:t>vanie PCL</w:t>
+        </w:rPr>
+      </w:pPr>
+      <w:r>
+        <w:rPr>
+          <w:rFonts w:ascii="Times New Roman" w:hAnsi="Times New Roman" w:cs="Times New Roman"/>
+        </w:rPr>
+        <w:t>Pouzivanie PCL</w:t>
       </w:r>
     </w:p>
     <w:p>
@@ -2538,27 +2410,22 @@
         <w:pStyle w:val="Odsek-obyajn"/>
         <w:numPr>
           <w:ilvl w:val="1"/>
-          <w:numId w:val="4"/>
+          <w:numId w:val="3"/>
         </w:numPr>
         <w:rPr>
           <w:rFonts w:ascii="Times New Roman" w:hAnsi="Times New Roman" w:cs="Times New Roman"/>
-          <w:b/>
-          <w:bCs/>
-        </w:rPr>
-      </w:pPr>
-      <w:r>
-        <w:rPr>
-          <w:rFonts w:ascii="Times New Roman" w:hAnsi="Times New Roman" w:cs="Times New Roman"/>
-          <w:b/>
-          <w:bCs/>
-        </w:rPr>
-        <w:t>Compilcia projektu</w:t>
+        </w:rPr>
+      </w:pPr>
+      <w:r>
+        <w:rPr>
+          <w:rFonts w:ascii="Times New Roman" w:hAnsi="Times New Roman" w:cs="Times New Roman"/>
+        </w:rPr>
+        <w:t>Kompilacia projektu</w:t>
       </w:r>
     </w:p>
     <w:p>
       <w:pPr>
         <w:pStyle w:val="Odsek-obyajn"/>
-        <w:ind w:left="792" w:firstLine="0"/>
         <w:rPr>
           <w:rFonts w:ascii="Times New Roman" w:hAnsi="Times New Roman" w:cs="Times New Roman"/>
           <w:b/>
@@ -2622,7 +2489,7 @@
           <w:rFonts w:ascii="Times New Roman" w:hAnsi="Times New Roman" w:cs="Times New Roman"/>
         </w:rPr>
       </w:pPr>
-      <w:bookmarkStart w:id="5" w:name="_Toc118797402"/>
+      <w:bookmarkStart w:id="5" w:name="_Toc118812824"/>
       <w:r>
         <w:rPr>
           <w:rFonts w:ascii="Times New Roman" w:hAnsi="Times New Roman" w:cs="Times New Roman"/>
@@ -2634,30 +2501,19 @@
     </w:p>
     <w:p>
       <w:pPr>
-        <w:pStyle w:val="Heading1"/>
+        <w:pStyle w:val="Odsek-podnadpisom"/>
         <w:numPr>
           <w:ilvl w:val="1"/>
           <w:numId w:val="3"/>
         </w:numPr>
-        <w:rPr>
-          <w:rFonts w:ascii="Times New Roman" w:hAnsi="Times New Roman" w:cs="Times New Roman"/>
-          <w:sz w:val="32"/>
-          <w:szCs w:val="20"/>
-        </w:rPr>
-      </w:pPr>
-      <w:r>
-        <w:rPr>
-          <w:rFonts w:ascii="Times New Roman" w:hAnsi="Times New Roman" w:cs="Times New Roman"/>
-          <w:sz w:val="32"/>
-          <w:szCs w:val="20"/>
-        </w:rPr>
+      </w:pPr>
+      <w:r>
         <w:t>General</w:t>
       </w:r>
     </w:p>
     <w:p>
       <w:pPr>
         <w:pStyle w:val="Odsek-obyajn"/>
-        <w:ind w:firstLine="0"/>
         <w:rPr>
           <w:rFonts w:ascii="Times New Roman" w:hAnsi="Times New Roman" w:cs="Times New Roman"/>
         </w:rPr>
@@ -2667,41 +2523,33 @@
           <w:rFonts w:ascii="Times New Roman" w:hAnsi="Times New Roman" w:cs="Times New Roman"/>
         </w:rPr>
         <w:tab/>
-      </w:r>
-      <w:r>
-        <w:rPr>
-          <w:rFonts w:ascii="Times New Roman" w:hAnsi="Times New Roman" w:cs="Times New Roman"/>
-        </w:rPr>
-        <w:t>Je to súbor bodov v priestore. Body môžu reprezentovať 3D tvary alebo objekty. Každý bod má karteziánske súradnice (X,Y,Z). Point cloud je generovaný pomocou 3D skenera alebo pomocou softwaru na fotogrametriu, ktorý meria veľa bodov na externom povrchu objektov okolo. My v tomto projekte použijeme Kinect 2 (odsek 6). Point cloud sa používa v 3D modelovaní, metrológii, meranie kvality výrobkov a rôzne vizualizácie. Point cloud sa často zarovnáva s 3D modelmi alebo inými point cloudmi ako registrácia množín bodov</w:t>
-      </w:r>
-      <w:r>
-        <w:rPr>
-          <w:rFonts w:ascii="Times New Roman" w:hAnsi="Times New Roman" w:cs="Times New Roman"/>
-        </w:rPr>
-        <w:t>.</w:t>
-      </w:r>
-    </w:p>
-    <w:p>
-      <w:pPr>
-        <w:pStyle w:val="Heading1"/>
+        <w:t>Je to súbor bodov v priestore. Body môžu reprezentovať 3D tvary alebo objekty. Každý bod má karteziánske súradnice (X,Y,Z). Point cloud je generovaný pomocou 3D skenera alebo pomocou softwaru na fotogrametriu, ktorý meria veľa bodov na externom povrchu objektov okolo. My v tomto projekte použijeme Kinect 2 (odsek 6). Point cloud sa používa v 3D modelovaní, metrológii, meranie kvality výrobkov a rôzne vizualizácie. Point cloud sa často zarovnáva s 3D modelmi alebo inými point cloudmi ako registrácia množín bodov.</w:t>
+      </w:r>
+    </w:p>
+    <w:p>
+      <w:pPr>
+        <w:pStyle w:val="Odsek-obyajn"/>
+      </w:pPr>
+    </w:p>
+    <w:p>
+      <w:pPr>
+        <w:pStyle w:val="Odsek-podnadpisom"/>
+        <w:ind w:left="432"/>
+        <w:rPr>
+          <w:rFonts w:ascii="Times New Roman" w:hAnsi="Times New Roman" w:cs="Times New Roman"/>
+        </w:rPr>
+      </w:pPr>
+    </w:p>
+    <w:p>
+      <w:pPr>
+        <w:pStyle w:val="Odsek-obyajn"/>
         <w:numPr>
           <w:ilvl w:val="1"/>
           <w:numId w:val="3"/>
         </w:numPr>
-        <w:rPr>
-          <w:rFonts w:ascii="Times New Roman" w:hAnsi="Times New Roman" w:cs="Times New Roman"/>
-          <w:sz w:val="32"/>
-          <w:szCs w:val="20"/>
-        </w:rPr>
-      </w:pPr>
-      <w:r>
-        <w:rPr>
-          <w:rFonts w:ascii="Times New Roman" w:hAnsi="Times New Roman" w:cs="Times New Roman"/>
-          <w:sz w:val="32"/>
-          <w:szCs w:val="20"/>
-        </w:rPr>
-        <w:lastRenderedPageBreak/>
-        <w:t>Použitie</w:t>
+      </w:pPr>
+      <w:r>
+        <w:t xml:space="preserve">Pouzitie </w:t>
       </w:r>
     </w:p>
     <w:p>
@@ -2712,6 +2560,12 @@
         <w:rPr>
           <w:rFonts w:ascii="Times New Roman" w:hAnsi="Times New Roman" w:cs="Times New Roman"/>
         </w:rPr>
+        <w:tab/>
+      </w:r>
+      <w:r>
+        <w:rPr>
+          <w:rFonts w:ascii="Times New Roman" w:hAnsi="Times New Roman" w:cs="Times New Roman"/>
+        </w:rPr>
         <w:t>Pre priemyselnú metrológiu alebo inšpekciu pomocou priemyselnej počítačovej tomografie možno mračno bodov vyrobeného dielu zosúladiť s existujúcim modelom a porovnať, aby sa skontrolovali rozdiely. Geometrické rozmery a tolerancie možno získať aj priamo z</w:t>
       </w:r>
       <w:r>
@@ -2729,24 +2583,19 @@
     </w:p>
     <w:p>
       <w:pPr>
-        <w:pStyle w:val="Heading1"/>
+        <w:pStyle w:val="Odsek-obyajn"/>
+        <w:ind w:left="576" w:firstLine="0"/>
+      </w:pPr>
+    </w:p>
+    <w:p>
+      <w:pPr>
+        <w:pStyle w:val="Odsek-obyajn"/>
         <w:numPr>
           <w:ilvl w:val="1"/>
           <w:numId w:val="3"/>
         </w:numPr>
-        <w:rPr>
-          <w:rFonts w:ascii="Times New Roman" w:hAnsi="Times New Roman" w:cs="Times New Roman"/>
-          <w:sz w:val="32"/>
-          <w:szCs w:val="20"/>
-        </w:rPr>
-      </w:pPr>
-      <w:r>
-        <w:rPr>
-          <w:rFonts w:ascii="Times New Roman" w:hAnsi="Times New Roman" w:cs="Times New Roman"/>
-          <w:sz w:val="32"/>
-          <w:szCs w:val="20"/>
-        </w:rPr>
-        <w:lastRenderedPageBreak/>
+      </w:pPr>
+      <w:r>
         <w:t>Konverzia do 3D povrchu</w:t>
       </w:r>
     </w:p>
@@ -2755,36 +2604,23 @@
         <w:pStyle w:val="Odsek-podnadpisom"/>
       </w:pPr>
       <w:r>
+        <w:tab/>
+      </w:r>
+      <w:r>
         <w:t>V geografick</w:t>
       </w:r>
       <w:r>
-        <w:t>ých informačných systémoch sú point cloudi jedným zo zdrojov využívaných na tvorbu digitálneho výškového medelu terénu.</w:t>
-      </w:r>
-      <w:r>
-        <w:t xml:space="preserve"> Používajú sa aj na generovanie 3D modelov mestského prostredia. Drony sa často využívaju na nazbieranie RGB obrázkov ktoré sa neskôr pomocov algoritmu strojového videnia ako je AgiSoft Photoscan, PixčD alebo DroneDeploy používaju na vytvorenie RGB point cloudu, kde </w:t>
-      </w:r>
-      <w:r>
-        <w:t xml:space="preserve">sa môže požiť </w:t>
-      </w:r>
-      <w:r>
-        <w:t>vzdialenostná a objemová aproximácia.</w:t>
+        <w:t>ých informačných systémoch sú point cloudi jedným zo zdrojov využívaných na tvorbu digitálneho výškového medelu terénu. Používajú sa aj na generovanie 3D modelov mestského prostredia. Drony sa často využívaju na nazbieranie RGB obrázkov ktoré sa neskôr pomocov algoritmu strojového videnia ako je AgiSoft Photoscan, PixčD alebo DroneDeploy používaju na vytvorenie RGB point cloudu, kde sa môže požiť vzdialenostná a objemová aproximácia.</w:t>
       </w:r>
     </w:p>
     <w:p>
       <w:pPr>
         <w:pStyle w:val="Odsek-obyajn"/>
-        <w:ind w:firstLine="0"/>
-        <w:rPr>
-          <w:rFonts w:ascii="Times New Roman" w:hAnsi="Times New Roman" w:cs="Times New Roman"/>
-        </w:rPr>
-      </w:pPr>
-      <w:r>
-        <w:rPr>
-          <w:rFonts w:ascii="Times New Roman" w:hAnsi="Times New Roman" w:cs="Times New Roman"/>
-        </w:rPr>
-        <w:tab/>
-        <w:t xml:space="preserve"> </w:t>
-      </w:r>
+        <w:numPr>
+          <w:ilvl w:val="1"/>
+          <w:numId w:val="3"/>
+        </w:numPr>
+      </w:pPr>
     </w:p>
     <w:p>
       <w:pPr>
@@ -2798,7 +2634,7 @@
           <w:rFonts w:ascii="Times New Roman" w:hAnsi="Times New Roman" w:cs="Times New Roman"/>
         </w:rPr>
       </w:pPr>
-      <w:bookmarkStart w:id="6" w:name="_Toc118797404"/>
+      <w:bookmarkStart w:id="6" w:name="_Toc118812825"/>
       <w:r>
         <w:rPr>
           <w:rFonts w:ascii="Times New Roman" w:hAnsi="Times New Roman" w:cs="Times New Roman"/>
@@ -2811,71 +2647,46 @@
     <w:p>
       <w:pPr>
         <w:pStyle w:val="Odsek-podnadpisom"/>
-      </w:pPr>
-    </w:p>
-    <w:p>
-      <w:pPr>
-        <w:pStyle w:val="Odsek-podnadpisom"/>
-        <w:ind w:left="454"/>
-        <w:rPr>
-          <w:rFonts w:ascii="Times New Roman" w:hAnsi="Times New Roman" w:cs="Times New Roman"/>
-        </w:rPr>
-      </w:pPr>
-      <w:r>
-        <w:rPr>
-          <w:rFonts w:ascii="Times New Roman" w:hAnsi="Times New Roman" w:cs="Times New Roman"/>
-        </w:rPr>
-        <w:t>Je me</w:t>
-      </w:r>
-      <w:r>
-        <w:rPr>
-          <w:rFonts w:ascii="Times New Roman" w:hAnsi="Times New Roman" w:cs="Times New Roman"/>
-        </w:rPr>
-        <w:t xml:space="preserve">tóda postupnej </w:t>
-      </w:r>
-      <w:r>
-        <w:rPr>
-          <w:rFonts w:ascii="Times New Roman" w:hAnsi="Times New Roman" w:cs="Times New Roman"/>
-        </w:rPr>
-        <w:t>aproximácie</w:t>
-      </w:r>
-      <w:r>
-        <w:rPr>
-          <w:rFonts w:ascii="Times New Roman" w:hAnsi="Times New Roman" w:cs="Times New Roman"/>
-        </w:rPr>
-        <w:t xml:space="preserve"> na odhadnutie matematického modelu pre dátovy set v ktorom sú outliers </w:t>
-      </w:r>
-      <w:r>
-        <w:rPr>
-          <w:rFonts w:ascii="Times New Roman" w:hAnsi="Times New Roman" w:cs="Times New Roman"/>
-        </w:rPr>
-        <w:t>(body</w:t>
-      </w:r>
-      <w:r>
-        <w:rPr>
-          <w:rFonts w:ascii="Times New Roman" w:hAnsi="Times New Roman" w:cs="Times New Roman"/>
-        </w:rPr>
-        <w:t xml:space="preserve"> ktoré ležia mimo požadvanej alfy</w:t>
-      </w:r>
-      <w:r>
-        <w:rPr>
-          <w:rFonts w:ascii="Times New Roman" w:hAnsi="Times New Roman" w:cs="Times New Roman"/>
-        </w:rPr>
-        <w:t>)</w:t>
-      </w:r>
-      <w:r>
-        <w:rPr>
-          <w:rFonts w:ascii="Times New Roman" w:hAnsi="Times New Roman" w:cs="Times New Roman"/>
-        </w:rPr>
-        <w:t>. RANSAC algoritmus hľada outliers a pomocou toho odhadne požadovaný model, ktorý obsahuje najmenej outliers.</w:t>
+        <w:numPr>
+          <w:ilvl w:val="1"/>
+          <w:numId w:val="3"/>
+        </w:numPr>
+      </w:pPr>
+      <w:r>
+        <w:t>Overview</w:t>
       </w:r>
     </w:p>
     <w:p>
       <w:pPr>
         <w:pStyle w:val="Odsek-obyajn"/>
-      </w:pPr>
-      <w:r>
-        <w:t>RANSAC sa vykonáva pomocou nasledujúcich krokov</w:t>
+        <w:ind w:left="576" w:firstLine="0"/>
+      </w:pPr>
+      <w:r>
+        <w:t xml:space="preserve">RANSAC je algoritmus vytvorený Fischlerom a Bollesom, určuje všeobecný prístup k odhadu parametrov, s veľkym podielom outliers v stupnom datasete. Na rozdiel od iných výkonných algoritmov odhadu, ako napríklad </w:t>
+      </w:r>
+      <w:r>
+        <w:t>M-estimators a meródov najmenších štvorcov</w:t>
+      </w:r>
+      <w:r>
+        <w:t xml:space="preserve"> s prepojením na strojové učenie. RANSAC bol vytváraný komunitov ľudi používajúci strojové učenie. RANSAC je vzorkovacia technika ktorá generuje kandidáta na </w:t>
+      </w:r>
+      <w:r>
+        <w:t>minimalny pocet pozorovani potrebnych na zistenie odhadu parametrov leziacich pod modelom.</w:t>
+      </w:r>
+      <w:r>
+        <w:t xml:space="preserve"> Narozdiel od ostatných vzorkovacích algoritmov, ktoré používaju čo najviac bodov ako môžu, RANSAC používa najmenši počet bodov ako môže. </w:t>
+      </w:r>
+    </w:p>
+    <w:p>
+      <w:pPr>
+        <w:pStyle w:val="Odsek-obyajn"/>
+        <w:numPr>
+          <w:ilvl w:val="1"/>
+          <w:numId w:val="3"/>
+        </w:numPr>
+      </w:pPr>
+      <w:r>
+        <w:t>Algoritmus</w:t>
       </w:r>
     </w:p>
     <w:p>
@@ -2883,11 +2694,17 @@
         <w:pStyle w:val="Odsek-obyajn"/>
         <w:numPr>
           <w:ilvl w:val="0"/>
-          <w:numId w:val="6"/>
+          <w:numId w:val="11"/>
         </w:numPr>
       </w:pPr>
       <w:r>
-        <w:t>Nahodný výber subsetu z data setu</w:t>
+        <w:t xml:space="preserve">Vybranie minimum </w:t>
+      </w:r>
+      <w:r>
+        <w:t>náhodných</w:t>
+      </w:r>
+      <w:r>
+        <w:t xml:space="preserve"> bodov potrebných na určenie parametrov modelu</w:t>
       </w:r>
     </w:p>
     <w:p>
@@ -2895,11 +2712,11 @@
         <w:pStyle w:val="Odsek-obyajn"/>
         <w:numPr>
           <w:ilvl w:val="0"/>
-          <w:numId w:val="6"/>
+          <w:numId w:val="11"/>
         </w:numPr>
       </w:pPr>
       <w:r>
-        <w:t>Prispôsobenie modelu do vybraného subsetu</w:t>
+        <w:t>Vyriešenie parametrov pre model</w:t>
       </w:r>
     </w:p>
     <w:p>
@@ -2907,11 +2724,20 @@
         <w:pStyle w:val="Odsek-obyajn"/>
         <w:numPr>
           <w:ilvl w:val="0"/>
-          <w:numId w:val="6"/>
+          <w:numId w:val="11"/>
         </w:numPr>
       </w:pPr>
       <w:r>
-        <w:t>Určenie počtu outliers</w:t>
+        <w:t xml:space="preserve">Určenie koľko bodov z množiny všetkých bodov leží s preddefinovanou </w:t>
+      </w:r>
+      <w:r>
+        <w:rPr>
+          <w:rFonts w:ascii="Times New Roman" w:hAnsi="Times New Roman" w:cs="Times New Roman"/>
+        </w:rPr>
+        <w:t>ε</w:t>
+      </w:r>
+      <w:r>
+        <w:t>.</w:t>
       </w:r>
     </w:p>
     <w:p>
@@ -2919,16 +2745,86 @@
         <w:pStyle w:val="Odsek-obyajn"/>
         <w:numPr>
           <w:ilvl w:val="0"/>
-          <w:numId w:val="6"/>
+          <w:numId w:val="11"/>
         </w:numPr>
       </w:pPr>
       <w:r>
-        <w:t>Opakovanie krokov 1-3 pre predpísaný počet opakovaní</w:t>
+        <w:t xml:space="preserve">Ak zlomok bodov </w:t>
+      </w:r>
+      <w:r>
+        <w:t>ležiacich</w:t>
+      </w:r>
+      <w:r>
+        <w:t xml:space="preserve"> v preddefinovanej </w:t>
+      </w:r>
+      <w:r>
+        <w:rPr>
+          <w:rFonts w:ascii="Times New Roman" w:hAnsi="Times New Roman" w:cs="Times New Roman"/>
+        </w:rPr>
+        <w:t>ε</w:t>
+      </w:r>
+      <w:r>
+        <w:rPr>
+          <w:rFonts w:ascii="Times New Roman" w:hAnsi="Times New Roman" w:cs="Times New Roman"/>
+        </w:rPr>
+        <w:t xml:space="preserve">, presahuje preddefinovaný prah τ, </w:t>
+      </w:r>
+      <w:r>
+        <w:rPr>
+          <w:rFonts w:ascii="Times New Roman" w:hAnsi="Times New Roman" w:cs="Times New Roman"/>
+        </w:rPr>
+        <w:t>prehodnotí</w:t>
+      </w:r>
+      <w:r>
+        <w:rPr>
+          <w:rFonts w:ascii="Times New Roman" w:hAnsi="Times New Roman" w:cs="Times New Roman"/>
+        </w:rPr>
+        <w:t xml:space="preserve"> parametre modelu </w:t>
+      </w:r>
+      <w:r>
+        <w:rPr>
+          <w:rFonts w:ascii="Times New Roman" w:hAnsi="Times New Roman" w:cs="Times New Roman"/>
+        </w:rPr>
+        <w:t>použitím všetkých identifikovaných inliers a ukonči.</w:t>
       </w:r>
     </w:p>
     <w:p>
       <w:pPr>
         <w:pStyle w:val="Odsek-obyajn"/>
+        <w:numPr>
+          <w:ilvl w:val="0"/>
+          <w:numId w:val="11"/>
+        </w:numPr>
+      </w:pPr>
+      <w:r>
+        <w:rPr>
+          <w:rFonts w:ascii="Times New Roman" w:hAnsi="Times New Roman" w:cs="Times New Roman"/>
+        </w:rPr>
+        <w:t>Inak, opakuj kroky 1 až 4, s </w:t>
+      </w:r>
+      <w:r>
+        <w:rPr>
+          <w:rFonts w:ascii="Times New Roman" w:hAnsi="Times New Roman" w:cs="Times New Roman"/>
+        </w:rPr>
+        <w:t>maximálnym</w:t>
+      </w:r>
+      <w:r>
+        <w:rPr>
+          <w:rFonts w:ascii="Times New Roman" w:hAnsi="Times New Roman" w:cs="Times New Roman"/>
+        </w:rPr>
+        <w:t xml:space="preserve"> N opakovaniami.</w:t>
+      </w:r>
+    </w:p>
+    <w:p>
+      <w:pPr>
+        <w:pStyle w:val="Odsek-obyajn"/>
+        <w:ind w:left="576" w:firstLine="0"/>
+      </w:pPr>
+    </w:p>
+    <w:p>
+      <w:pPr>
+        <w:pStyle w:val="Odsek-obyajn"/>
+        <w:ind w:firstLine="0"/>
       </w:pPr>
       <w:r>
         <w:t>Príklad:</w:t>
@@ -3012,7 +2908,7 @@
         <w:lastRenderedPageBreak/>
         <w:t xml:space="preserve"> </w:t>
       </w:r>
-      <w:bookmarkStart w:id="7" w:name="_Toc118797405"/>
+      <w:bookmarkStart w:id="7" w:name="_Toc118812826"/>
       <w:r>
         <w:rPr>
           <w:rFonts w:ascii="Times New Roman" w:hAnsi="Times New Roman" w:cs="Times New Roman"/>
@@ -3060,7 +2956,7 @@
           <w:szCs w:val="20"/>
         </w:rPr>
       </w:pPr>
-      <w:bookmarkStart w:id="8" w:name="_Toc118797406"/>
+      <w:bookmarkStart w:id="8" w:name="_Toc118812827"/>
       <w:r>
         <w:rPr>
           <w:rFonts w:ascii="Times New Roman" w:hAnsi="Times New Roman" w:cs="Times New Roman"/>
@@ -3084,15 +2980,91 @@
           <w:rFonts w:ascii="Times New Roman" w:hAnsi="Times New Roman" w:cs="Times New Roman"/>
         </w:rPr>
       </w:pPr>
-      <w:bookmarkStart w:id="9" w:name="_Toc118797407"/>
+      <w:bookmarkStart w:id="9" w:name="_Toc118812828"/>
       <w:r>
         <w:rPr>
           <w:rFonts w:ascii="Times New Roman" w:hAnsi="Times New Roman" w:cs="Times New Roman"/>
         </w:rPr>
         <w:lastRenderedPageBreak/>
-        <w:t>Kinect 2</w:t>
+        <w:t>Kinect</w:t>
+      </w:r>
+      <w:r>
+        <w:rPr>
+          <w:rFonts w:ascii="Times New Roman" w:hAnsi="Times New Roman" w:cs="Times New Roman"/>
+        </w:rPr>
+        <w:t>a</w:t>
       </w:r>
       <w:bookmarkEnd w:id="9"/>
+    </w:p>
+    <w:p>
+      <w:pPr>
+        <w:pStyle w:val="Odsek-podnadpisom"/>
+      </w:pPr>
+      <w:r>
+        <w:t>Kinect je vstupné zariadenie snímajuce pohyb, vyrobené Microsoftom. Zariadnei obsahuje RGB kamery a infračervený projektor a detektor ktorý monitoruje hĺbku priestoru na zaklade štrukturovateľného svetla alebo na zaklade času trvajúcemu svetlu dopadnuť na objekt, vďaka ktorému vie kinect poskytnúť rekognizáciu giest v reálnom čase. Kinect sa použiva hlavne v hernom priemysle, ale používa sa taktiež na komerčné a akademické učely</w:t>
+      </w:r>
+      <w:r>
+        <w:t xml:space="preserve"> pretože poskytuje mapovanie priestoru a je lacnejši než profesionálne zariadenia</w:t>
+      </w:r>
+      <w:r>
+        <w:t xml:space="preserve">.  </w:t>
+      </w:r>
+    </w:p>
+    <w:p>
+      <w:pPr>
+        <w:pStyle w:val="Odsek-obyajn"/>
+        <w:numPr>
+          <w:ilvl w:val="1"/>
+          <w:numId w:val="3"/>
+        </w:numPr>
+      </w:pPr>
+      <w:r>
+        <w:t>How it works</w:t>
+      </w:r>
+    </w:p>
+    <w:p>
+      <w:pPr>
+        <w:pStyle w:val="Odsek-obyajn"/>
+      </w:pPr>
+      <w:r>
+        <w:t xml:space="preserve">Infračervený projektor na kinevte posiela modulované infračervené svetlo </w:t>
+      </w:r>
+      <w:r>
+        <w:t>ktoré je zachytené sensormy. Infračervené svetlo ktoré sa odrazí od bližších objektov ma kratší čas letu ako svetlo ktoré sa odrazí od vzdialenejších objektov</w:t>
+      </w:r>
+      <w:r>
+        <w:t>, takže sensor sníma ako vymodulovaný vzor bol deformovaný z času letu svetla, pixel po pixeli</w:t>
+      </w:r>
+      <w:r>
+        <w:t>.</w:t>
+      </w:r>
+      <w:r>
+        <w:t xml:space="preserve"> Čas príletu meranej hlbky touto metódov môže byť presnejšie vypočítany v kratšom čase, čo zabezpečí viac snímkov za sekundu.</w:t>
+      </w:r>
+      <w:r>
+        <w:t xml:space="preserve"> Hneď ako kinect naskenuje hlbkovú fotografiu, použije metódu zisťovania hrán k vytýčeniu bližších objektov z pozadia fotky. </w:t>
+      </w:r>
+    </w:p>
+    <w:p>
+      <w:pPr>
+        <w:pStyle w:val="Odsek-obyajn"/>
+      </w:pPr>
+      <w:r>
+        <w:t xml:space="preserve"> </w:t>
+      </w:r>
+    </w:p>
+    <w:p>
+      <w:pPr>
+        <w:pStyle w:val="Odsek-obyajn"/>
+      </w:pPr>
+    </w:p>
+    <w:p>
+      <w:pPr>
+        <w:pStyle w:val="Odsek-obyajn"/>
+      </w:pPr>
+      <w:r>
+        <w:t>FOTKA KINECT 2</w:t>
+      </w:r>
     </w:p>
     <w:p>
       <w:pPr>
@@ -3106,7 +3078,7 @@
           <w:rFonts w:ascii="Times New Roman" w:hAnsi="Times New Roman" w:cs="Times New Roman"/>
         </w:rPr>
       </w:pPr>
-      <w:bookmarkStart w:id="10" w:name="_Toc118797408"/>
+      <w:bookmarkStart w:id="10" w:name="_Toc118812829"/>
       <w:r>
         <w:rPr>
           <w:rFonts w:ascii="Times New Roman" w:hAnsi="Times New Roman" w:cs="Times New Roman"/>
@@ -3133,7 +3105,7 @@
           <w:rFonts w:ascii="Times New Roman" w:hAnsi="Times New Roman" w:cs="Times New Roman"/>
         </w:rPr>
       </w:pPr>
-      <w:bookmarkStart w:id="11" w:name="_Toc118797409"/>
+      <w:bookmarkStart w:id="11" w:name="_Toc118812830"/>
       <w:r>
         <w:rPr>
           <w:rFonts w:ascii="Times New Roman" w:hAnsi="Times New Roman" w:cs="Times New Roman"/>
@@ -3175,7 +3147,7 @@
           <w:rFonts w:ascii="Times New Roman" w:hAnsi="Times New Roman" w:cs="Times New Roman"/>
         </w:rPr>
       </w:pPr>
-      <w:bookmarkStart w:id="12" w:name="_Toc118797410"/>
+      <w:bookmarkStart w:id="12" w:name="_Toc118812831"/>
       <w:r>
         <w:rPr>
           <w:rFonts w:ascii="Times New Roman" w:hAnsi="Times New Roman" w:cs="Times New Roman"/>
@@ -3205,7 +3177,7 @@
       </w:pPr>
       <w:bookmarkStart w:id="13" w:name="_Toc8218542"/>
       <w:bookmarkStart w:id="14" w:name="_Toc39527689"/>
-      <w:bookmarkStart w:id="15" w:name="_Toc118797411"/>
+      <w:bookmarkStart w:id="15" w:name="_Toc118812832"/>
       <w:r>
         <w:rPr>
           <w:rFonts w:ascii="Times New Roman" w:hAnsi="Times New Roman" w:cs="Times New Roman"/>
@@ -3227,7 +3199,7 @@
       <w:bookmarkStart w:id="16" w:name="_Toc6141395"/>
       <w:bookmarkStart w:id="17" w:name="_Toc8218543"/>
       <w:bookmarkStart w:id="18" w:name="_Toc39527693"/>
-      <w:bookmarkStart w:id="19" w:name="_Toc118797412"/>
+      <w:bookmarkStart w:id="19" w:name="_Toc118812833"/>
       <w:r>
         <w:rPr>
           <w:rFonts w:cs="Times New Roman"/>
@@ -3276,6 +3248,21 @@
           <w:rFonts w:ascii="Times New Roman" w:hAnsi="Times New Roman" w:cs="Times New Roman"/>
         </w:rPr>
         <w:t>https://towardsdatascience.com/3d-model-fitting-for-point-clouds-with-ransac-and-python-2ab87d5fd363</w:t>
+      </w:r>
+    </w:p>
+    <w:p>
+      <w:pPr>
+        <w:pStyle w:val="Odsek-obyajn"/>
+        <w:ind w:firstLine="0"/>
+        <w:rPr>
+          <w:rFonts w:ascii="Times New Roman" w:hAnsi="Times New Roman" w:cs="Times New Roman"/>
+        </w:rPr>
+      </w:pPr>
+      <w:r>
+        <w:rPr>
+          <w:rFonts w:ascii="Times New Roman" w:hAnsi="Times New Roman" w:cs="Times New Roman"/>
+        </w:rPr>
+        <w:t>https://en.wikipedia.org/wiki/Point_cloud</w:t>
       </w:r>
     </w:p>
     <w:p>
@@ -3298,7 +3285,7 @@
         <w:rPr>
           <w:rFonts w:ascii="Times New Roman" w:hAnsi="Times New Roman" w:cs="Times New Roman"/>
         </w:rPr>
-        <w:t>https://en.wikipedia.org/wiki/Point_cloud</w:t>
+        <w:t>http://www.cse.yorku.ca/~kosta/CompVis_Notes/ransac.pdf</w:t>
       </w:r>
     </w:p>
     <w:p>
@@ -3500,6 +3487,95 @@
 <file path=word/numbering.xml><?xml version="1.0" encoding="utf-8"?>
 <w:numbering xmlns:wpc="http://schemas.microsoft.com/office/word/2010/wordprocessingCanvas" xmlns:cx="http://schemas.microsoft.com/office/drawing/2014/chartex" xmlns:cx1="http://schemas.microsoft.com/office/drawing/2015/9/8/chartex" xmlns:cx2="http://schemas.microsoft.com/office/drawing/2015/10/21/chartex" xmlns:cx3="http://schemas.microsoft.com/office/drawing/2016/5/9/chartex" xmlns:cx4="http://schemas.microsoft.com/office/drawing/2016/5/10/chartex" xmlns:cx5="http://schemas.microsoft.com/office/drawing/2016/5/11/chartex" xmlns:cx6="http://schemas.microsoft.com/office/drawing/2016/5/12/chartex" xmlns:cx7="http://schemas.microsoft.com/office/drawing/2016/5/13/chartex" xmlns:cx8="http://schemas.microsoft.com/office/drawing/2016/5/14/chartex" xmlns:mc="http://schemas.openxmlformats.org/markup-compatibility/2006" xmlns:aink="http://schemas.microsoft.com/office/drawing/2016/ink" xmlns:am3d="http://schemas.microsoft.com/office/drawing/2017/model3d" xmlns:o="urn:schemas-microsoft-com:office:office" xmlns:oel="http://schemas.microsoft.com/office/2019/extlst" xmlns:r="http://schemas.openxmlformats.org/officeDocument/2006/relationships" xmlns:m="http://schemas.openxmlformats.org/officeDocument/2006/math" xmlns:v="urn:schemas-microsoft-com:vml" xmlns:wp14="http://schemas.microsoft.com/office/word/2010/wordprocessingDrawing" xmlns:wp="http://schemas.openxmlformats.org/drawingml/2006/wordprocessingDrawing" xmlns:w10="urn:schemas-microsoft-com:office:word" xmlns:w="http://schemas.openxmlformats.org/wordprocessingml/2006/main" xmlns:w14="http://schemas.microsoft.com/office/word/2010/wordml" xmlns:w15="http://schemas.microsoft.com/office/word/2012/wordml" xmlns:w16cex="http://schemas.microsoft.com/office/word/2018/wordml/cex" xmlns:w16cid="http://schemas.microsoft.com/office/word/2016/wordml/cid" xmlns:w16="http://schemas.microsoft.com/office/word/2018/wordml" xmlns:w16sdtdh="http://schemas.microsoft.com/office/word/2020/wordml/sdtdatahash" xmlns:w16se="http://schemas.microsoft.com/office/word/2015/wordml/symex" xmlns:wpg="http://schemas.microsoft.com/office/word/2010/wordprocessingGroup" xmlns:wpi="http://schemas.microsoft.com/office/word/2010/wordprocessingInk" xmlns:wne="http://schemas.microsoft.com/office/word/2006/wordml" xmlns:wps="http://schemas.microsoft.com/office/word/2010/wordprocessingShape" mc:Ignorable="w14 w15 w16se w16cid w16 w16cex w16sdtdh wp14">
   <w:abstractNum w:abstractNumId="0" w15:restartNumberingAfterBreak="0">
+    <w:nsid w:val="001A1276"/>
+    <w:multiLevelType w:val="hybridMultilevel"/>
+    <w:tmpl w:val="C2886678"/>
+    <w:lvl w:ilvl="0" w:tplc="FC2CDA00">
+      <w:start w:val="1"/>
+      <w:numFmt w:val="decimal"/>
+      <w:lvlText w:val="%1."/>
+      <w:lvlJc w:val="left"/>
+      <w:pPr>
+        <w:ind w:left="936" w:hanging="360"/>
+      </w:pPr>
+      <w:rPr>
+        <w:rFonts w:hint="default"/>
+      </w:rPr>
+    </w:lvl>
+    <w:lvl w:ilvl="1" w:tplc="04090019" w:tentative="1">
+      <w:start w:val="1"/>
+      <w:numFmt w:val="lowerLetter"/>
+      <w:lvlText w:val="%2."/>
+      <w:lvlJc w:val="left"/>
+      <w:pPr>
+        <w:ind w:left="1656" w:hanging="360"/>
+      </w:pPr>
+    </w:lvl>
+    <w:lvl w:ilvl="2" w:tplc="0409001B" w:tentative="1">
+      <w:start w:val="1"/>
+      <w:numFmt w:val="lowerRoman"/>
+      <w:lvlText w:val="%3."/>
+      <w:lvlJc w:val="right"/>
+      <w:pPr>
+        <w:ind w:left="2376" w:hanging="180"/>
+      </w:pPr>
+    </w:lvl>
+    <w:lvl w:ilvl="3" w:tplc="0409000F" w:tentative="1">
+      <w:start w:val="1"/>
+      <w:numFmt w:val="decimal"/>
+      <w:lvlText w:val="%4."/>
+      <w:lvlJc w:val="left"/>
+      <w:pPr>
+        <w:ind w:left="3096" w:hanging="360"/>
+      </w:pPr>
+    </w:lvl>
+    <w:lvl w:ilvl="4" w:tplc="04090019" w:tentative="1">
+      <w:start w:val="1"/>
+      <w:numFmt w:val="lowerLetter"/>
+      <w:lvlText w:val="%5."/>
+      <w:lvlJc w:val="left"/>
+      <w:pPr>
+        <w:ind w:left="3816" w:hanging="360"/>
+      </w:pPr>
+    </w:lvl>
+    <w:lvl w:ilvl="5" w:tplc="0409001B" w:tentative="1">
+      <w:start w:val="1"/>
+      <w:numFmt w:val="lowerRoman"/>
+      <w:lvlText w:val="%6."/>
+      <w:lvlJc w:val="right"/>
+      <w:pPr>
+        <w:ind w:left="4536" w:hanging="180"/>
+      </w:pPr>
+    </w:lvl>
+    <w:lvl w:ilvl="6" w:tplc="0409000F" w:tentative="1">
+      <w:start w:val="1"/>
+      <w:numFmt w:val="decimal"/>
+      <w:lvlText w:val="%7."/>
+      <w:lvlJc w:val="left"/>
+      <w:pPr>
+        <w:ind w:left="5256" w:hanging="360"/>
+      </w:pPr>
+    </w:lvl>
+    <w:lvl w:ilvl="7" w:tplc="04090019" w:tentative="1">
+      <w:start w:val="1"/>
+      <w:numFmt w:val="lowerLetter"/>
+      <w:lvlText w:val="%8."/>
+      <w:lvlJc w:val="left"/>
+      <w:pPr>
+        <w:ind w:left="5976" w:hanging="360"/>
+      </w:pPr>
+    </w:lvl>
+    <w:lvl w:ilvl="8" w:tplc="0409001B" w:tentative="1">
+      <w:start w:val="1"/>
+      <w:numFmt w:val="lowerRoman"/>
+      <w:lvlText w:val="%9."/>
+      <w:lvlJc w:val="right"/>
+      <w:pPr>
+        <w:ind w:left="6696" w:hanging="180"/>
+      </w:pPr>
+    </w:lvl>
+  </w:abstractNum>
+  <w:abstractNum w:abstractNumId="1" w15:restartNumberingAfterBreak="0">
     <w:nsid w:val="0CCE7973"/>
     <w:multiLevelType w:val="multilevel"/>
     <w:tmpl w:val="04090025"/>
@@ -3594,7 +3670,7 @@
       </w:pPr>
     </w:lvl>
   </w:abstractNum>
-  <w:abstractNum w:abstractNumId="1" w15:restartNumberingAfterBreak="0">
+  <w:abstractNum w:abstractNumId="2" w15:restartNumberingAfterBreak="0">
     <w:nsid w:val="16A56CE4"/>
     <w:multiLevelType w:val="hybridMultilevel"/>
     <w:tmpl w:val="878EF5EC"/>
@@ -3707,7 +3783,7 @@
       </w:rPr>
     </w:lvl>
   </w:abstractNum>
-  <w:abstractNum w:abstractNumId="2" w15:restartNumberingAfterBreak="0">
+  <w:abstractNum w:abstractNumId="3" w15:restartNumberingAfterBreak="0">
     <w:nsid w:val="24586EF3"/>
     <w:multiLevelType w:val="multilevel"/>
     <w:tmpl w:val="9F46DF06"/>
@@ -3797,7 +3873,7 @@
       </w:pPr>
     </w:lvl>
   </w:abstractNum>
-  <w:abstractNum w:abstractNumId="3" w15:restartNumberingAfterBreak="0">
+  <w:abstractNum w:abstractNumId="4" w15:restartNumberingAfterBreak="0">
     <w:nsid w:val="28CD7AC6"/>
     <w:multiLevelType w:val="hybridMultilevel"/>
     <w:tmpl w:val="AEC41F22"/>
@@ -3883,7 +3959,351 @@
       </w:pPr>
     </w:lvl>
   </w:abstractNum>
-  <w:abstractNum w:abstractNumId="4" w15:restartNumberingAfterBreak="0">
+  <w:abstractNum w:abstractNumId="5" w15:restartNumberingAfterBreak="0">
+    <w:nsid w:val="40D01A8F"/>
+    <w:multiLevelType w:val="hybridMultilevel"/>
+    <w:tmpl w:val="4524D47C"/>
+    <w:lvl w:ilvl="0" w:tplc="0409000F">
+      <w:start w:val="1"/>
+      <w:numFmt w:val="decimal"/>
+      <w:lvlText w:val="%1."/>
+      <w:lvlJc w:val="left"/>
+      <w:pPr>
+        <w:ind w:left="1174" w:hanging="360"/>
+      </w:pPr>
+    </w:lvl>
+    <w:lvl w:ilvl="1" w:tplc="04090019" w:tentative="1">
+      <w:start w:val="1"/>
+      <w:numFmt w:val="lowerLetter"/>
+      <w:lvlText w:val="%2."/>
+      <w:lvlJc w:val="left"/>
+      <w:pPr>
+        <w:ind w:left="1894" w:hanging="360"/>
+      </w:pPr>
+    </w:lvl>
+    <w:lvl w:ilvl="2" w:tplc="0409001B" w:tentative="1">
+      <w:start w:val="1"/>
+      <w:numFmt w:val="lowerRoman"/>
+      <w:lvlText w:val="%3."/>
+      <w:lvlJc w:val="right"/>
+      <w:pPr>
+        <w:ind w:left="2614" w:hanging="180"/>
+      </w:pPr>
+    </w:lvl>
+    <w:lvl w:ilvl="3" w:tplc="0409000F" w:tentative="1">
+      <w:start w:val="1"/>
+      <w:numFmt w:val="decimal"/>
+      <w:lvlText w:val="%4."/>
+      <w:lvlJc w:val="left"/>
+      <w:pPr>
+        <w:ind w:left="3334" w:hanging="360"/>
+      </w:pPr>
+    </w:lvl>
+    <w:lvl w:ilvl="4" w:tplc="04090019" w:tentative="1">
+      <w:start w:val="1"/>
+      <w:numFmt w:val="lowerLetter"/>
+      <w:lvlText w:val="%5."/>
+      <w:lvlJc w:val="left"/>
+      <w:pPr>
+        <w:ind w:left="4054" w:hanging="360"/>
+      </w:pPr>
+    </w:lvl>
+    <w:lvl w:ilvl="5" w:tplc="0409001B" w:tentative="1">
+      <w:start w:val="1"/>
+      <w:numFmt w:val="lowerRoman"/>
+      <w:lvlText w:val="%6."/>
+      <w:lvlJc w:val="right"/>
+      <w:pPr>
+        <w:ind w:left="4774" w:hanging="180"/>
+      </w:pPr>
+    </w:lvl>
+    <w:lvl w:ilvl="6" w:tplc="0409000F" w:tentative="1">
+      <w:start w:val="1"/>
+      <w:numFmt w:val="decimal"/>
+      <w:lvlText w:val="%7."/>
+      <w:lvlJc w:val="left"/>
+      <w:pPr>
+        <w:ind w:left="5494" w:hanging="360"/>
+      </w:pPr>
+    </w:lvl>
+    <w:lvl w:ilvl="7" w:tplc="04090019" w:tentative="1">
+      <w:start w:val="1"/>
+      <w:numFmt w:val="lowerLetter"/>
+      <w:lvlText w:val="%8."/>
+      <w:lvlJc w:val="left"/>
+      <w:pPr>
+        <w:ind w:left="6214" w:hanging="360"/>
+      </w:pPr>
+    </w:lvl>
+    <w:lvl w:ilvl="8" w:tplc="0409001B" w:tentative="1">
+      <w:start w:val="1"/>
+      <w:numFmt w:val="lowerRoman"/>
+      <w:lvlText w:val="%9."/>
+      <w:lvlJc w:val="right"/>
+      <w:pPr>
+        <w:ind w:left="6934" w:hanging="180"/>
+      </w:pPr>
+    </w:lvl>
+  </w:abstractNum>
+  <w:abstractNum w:abstractNumId="6" w15:restartNumberingAfterBreak="0">
+    <w:nsid w:val="5162685E"/>
+    <w:multiLevelType w:val="hybridMultilevel"/>
+    <w:tmpl w:val="4FB8ABF6"/>
+    <w:lvl w:ilvl="0" w:tplc="0409000F">
+      <w:start w:val="1"/>
+      <w:numFmt w:val="decimal"/>
+      <w:lvlText w:val="%1."/>
+      <w:lvlJc w:val="left"/>
+      <w:pPr>
+        <w:ind w:left="720" w:hanging="360"/>
+      </w:pPr>
+    </w:lvl>
+    <w:lvl w:ilvl="1" w:tplc="04090019" w:tentative="1">
+      <w:start w:val="1"/>
+      <w:numFmt w:val="lowerLetter"/>
+      <w:lvlText w:val="%2."/>
+      <w:lvlJc w:val="left"/>
+      <w:pPr>
+        <w:ind w:left="1440" w:hanging="360"/>
+      </w:pPr>
+    </w:lvl>
+    <w:lvl w:ilvl="2" w:tplc="0409001B" w:tentative="1">
+      <w:start w:val="1"/>
+      <w:numFmt w:val="lowerRoman"/>
+      <w:lvlText w:val="%3."/>
+      <w:lvlJc w:val="right"/>
+      <w:pPr>
+        <w:ind w:left="2160" w:hanging="180"/>
+      </w:pPr>
+    </w:lvl>
+    <w:lvl w:ilvl="3" w:tplc="0409000F" w:tentative="1">
+      <w:start w:val="1"/>
+      <w:numFmt w:val="decimal"/>
+      <w:lvlText w:val="%4."/>
+      <w:lvlJc w:val="left"/>
+      <w:pPr>
+        <w:ind w:left="2880" w:hanging="360"/>
+      </w:pPr>
+    </w:lvl>
+    <w:lvl w:ilvl="4" w:tplc="04090019" w:tentative="1">
+      <w:start w:val="1"/>
+      <w:numFmt w:val="lowerLetter"/>
+      <w:lvlText w:val="%5."/>
+      <w:lvlJc w:val="left"/>
+      <w:pPr>
+        <w:ind w:left="3600" w:hanging="360"/>
+      </w:pPr>
+    </w:lvl>
+    <w:lvl w:ilvl="5" w:tplc="0409001B" w:tentative="1">
+      <w:start w:val="1"/>
+      <w:numFmt w:val="lowerRoman"/>
+      <w:lvlText w:val="%6."/>
+      <w:lvlJc w:val="right"/>
+      <w:pPr>
+        <w:ind w:left="4320" w:hanging="180"/>
+      </w:pPr>
+    </w:lvl>
+    <w:lvl w:ilvl="6" w:tplc="0409000F" w:tentative="1">
+      <w:start w:val="1"/>
+      <w:numFmt w:val="decimal"/>
+      <w:lvlText w:val="%7."/>
+      <w:lvlJc w:val="left"/>
+      <w:pPr>
+        <w:ind w:left="5040" w:hanging="360"/>
+      </w:pPr>
+    </w:lvl>
+    <w:lvl w:ilvl="7" w:tplc="04090019" w:tentative="1">
+      <w:start w:val="1"/>
+      <w:numFmt w:val="lowerLetter"/>
+      <w:lvlText w:val="%8."/>
+      <w:lvlJc w:val="left"/>
+      <w:pPr>
+        <w:ind w:left="5760" w:hanging="360"/>
+      </w:pPr>
+    </w:lvl>
+    <w:lvl w:ilvl="8" w:tplc="0409001B" w:tentative="1">
+      <w:start w:val="1"/>
+      <w:numFmt w:val="lowerRoman"/>
+      <w:lvlText w:val="%9."/>
+      <w:lvlJc w:val="right"/>
+      <w:pPr>
+        <w:ind w:left="6480" w:hanging="180"/>
+      </w:pPr>
+    </w:lvl>
+  </w:abstractNum>
+  <w:abstractNum w:abstractNumId="7" w15:restartNumberingAfterBreak="0">
+    <w:nsid w:val="59B244BF"/>
+    <w:multiLevelType w:val="hybridMultilevel"/>
+    <w:tmpl w:val="398E77F4"/>
+    <w:lvl w:ilvl="0" w:tplc="0409000F">
+      <w:start w:val="1"/>
+      <w:numFmt w:val="decimal"/>
+      <w:lvlText w:val="%1."/>
+      <w:lvlJc w:val="left"/>
+      <w:pPr>
+        <w:ind w:left="1440" w:hanging="360"/>
+      </w:pPr>
+    </w:lvl>
+    <w:lvl w:ilvl="1" w:tplc="04090019" w:tentative="1">
+      <w:start w:val="1"/>
+      <w:numFmt w:val="lowerLetter"/>
+      <w:lvlText w:val="%2."/>
+      <w:lvlJc w:val="left"/>
+      <w:pPr>
+        <w:ind w:left="2160" w:hanging="360"/>
+      </w:pPr>
+    </w:lvl>
+    <w:lvl w:ilvl="2" w:tplc="0409001B" w:tentative="1">
+      <w:start w:val="1"/>
+      <w:numFmt w:val="lowerRoman"/>
+      <w:lvlText w:val="%3."/>
+      <w:lvlJc w:val="right"/>
+      <w:pPr>
+        <w:ind w:left="2880" w:hanging="180"/>
+      </w:pPr>
+    </w:lvl>
+    <w:lvl w:ilvl="3" w:tplc="0409000F" w:tentative="1">
+      <w:start w:val="1"/>
+      <w:numFmt w:val="decimal"/>
+      <w:lvlText w:val="%4."/>
+      <w:lvlJc w:val="left"/>
+      <w:pPr>
+        <w:ind w:left="3600" w:hanging="360"/>
+      </w:pPr>
+    </w:lvl>
+    <w:lvl w:ilvl="4" w:tplc="04090019" w:tentative="1">
+      <w:start w:val="1"/>
+      <w:numFmt w:val="lowerLetter"/>
+      <w:lvlText w:val="%5."/>
+      <w:lvlJc w:val="left"/>
+      <w:pPr>
+        <w:ind w:left="4320" w:hanging="360"/>
+      </w:pPr>
+    </w:lvl>
+    <w:lvl w:ilvl="5" w:tplc="0409001B" w:tentative="1">
+      <w:start w:val="1"/>
+      <w:numFmt w:val="lowerRoman"/>
+      <w:lvlText w:val="%6."/>
+      <w:lvlJc w:val="right"/>
+      <w:pPr>
+        <w:ind w:left="5040" w:hanging="180"/>
+      </w:pPr>
+    </w:lvl>
+    <w:lvl w:ilvl="6" w:tplc="0409000F" w:tentative="1">
+      <w:start w:val="1"/>
+      <w:numFmt w:val="decimal"/>
+      <w:lvlText w:val="%7."/>
+      <w:lvlJc w:val="left"/>
+      <w:pPr>
+        <w:ind w:left="5760" w:hanging="360"/>
+      </w:pPr>
+    </w:lvl>
+    <w:lvl w:ilvl="7" w:tplc="04090019" w:tentative="1">
+      <w:start w:val="1"/>
+      <w:numFmt w:val="lowerLetter"/>
+      <w:lvlText w:val="%8."/>
+      <w:lvlJc w:val="left"/>
+      <w:pPr>
+        <w:ind w:left="6480" w:hanging="360"/>
+      </w:pPr>
+    </w:lvl>
+    <w:lvl w:ilvl="8" w:tplc="0409001B" w:tentative="1">
+      <w:start w:val="1"/>
+      <w:numFmt w:val="lowerRoman"/>
+      <w:lvlText w:val="%9."/>
+      <w:lvlJc w:val="right"/>
+      <w:pPr>
+        <w:ind w:left="7200" w:hanging="180"/>
+      </w:pPr>
+    </w:lvl>
+  </w:abstractNum>
+  <w:abstractNum w:abstractNumId="8" w15:restartNumberingAfterBreak="0">
+    <w:nsid w:val="629E03A0"/>
+    <w:multiLevelType w:val="hybridMultilevel"/>
+    <w:tmpl w:val="68502190"/>
+    <w:lvl w:ilvl="0" w:tplc="0409000F">
+      <w:start w:val="1"/>
+      <w:numFmt w:val="decimal"/>
+      <w:lvlText w:val="%1."/>
+      <w:lvlJc w:val="left"/>
+      <w:pPr>
+        <w:ind w:left="720" w:hanging="360"/>
+      </w:pPr>
+    </w:lvl>
+    <w:lvl w:ilvl="1" w:tplc="04090019" w:tentative="1">
+      <w:start w:val="1"/>
+      <w:numFmt w:val="lowerLetter"/>
+      <w:lvlText w:val="%2."/>
+      <w:lvlJc w:val="left"/>
+      <w:pPr>
+        <w:ind w:left="1440" w:hanging="360"/>
+      </w:pPr>
+    </w:lvl>
+    <w:lvl w:ilvl="2" w:tplc="0409001B" w:tentative="1">
+      <w:start w:val="1"/>
+      <w:numFmt w:val="lowerRoman"/>
+      <w:lvlText w:val="%3."/>
+      <w:lvlJc w:val="right"/>
+      <w:pPr>
+        <w:ind w:left="2160" w:hanging="180"/>
+      </w:pPr>
+    </w:lvl>
+    <w:lvl w:ilvl="3" w:tplc="0409000F" w:tentative="1">
+      <w:start w:val="1"/>
+      <w:numFmt w:val="decimal"/>
+      <w:lvlText w:val="%4."/>
+      <w:lvlJc w:val="left"/>
+      <w:pPr>
+        <w:ind w:left="2880" w:hanging="360"/>
+      </w:pPr>
+    </w:lvl>
+    <w:lvl w:ilvl="4" w:tplc="04090019" w:tentative="1">
+      <w:start w:val="1"/>
+      <w:numFmt w:val="lowerLetter"/>
+      <w:lvlText w:val="%5."/>
+      <w:lvlJc w:val="left"/>
+      <w:pPr>
+        <w:ind w:left="3600" w:hanging="360"/>
+      </w:pPr>
+    </w:lvl>
+    <w:lvl w:ilvl="5" w:tplc="0409001B" w:tentative="1">
+      <w:start w:val="1"/>
+      <w:numFmt w:val="lowerRoman"/>
+      <w:lvlText w:val="%6."/>
+      <w:lvlJc w:val="right"/>
+      <w:pPr>
+        <w:ind w:left="4320" w:hanging="180"/>
+      </w:pPr>
+    </w:lvl>
+    <w:lvl w:ilvl="6" w:tplc="0409000F" w:tentative="1">
+      <w:start w:val="1"/>
+      <w:numFmt w:val="decimal"/>
+      <w:lvlText w:val="%7."/>
+      <w:lvlJc w:val="left"/>
+      <w:pPr>
+        <w:ind w:left="5040" w:hanging="360"/>
+      </w:pPr>
+    </w:lvl>
+    <w:lvl w:ilvl="7" w:tplc="04090019" w:tentative="1">
+      <w:start w:val="1"/>
+      <w:numFmt w:val="lowerLetter"/>
+      <w:lvlText w:val="%8."/>
+      <w:lvlJc w:val="left"/>
+      <w:pPr>
+        <w:ind w:left="5760" w:hanging="360"/>
+      </w:pPr>
+    </w:lvl>
+    <w:lvl w:ilvl="8" w:tplc="0409001B" w:tentative="1">
+      <w:start w:val="1"/>
+      <w:numFmt w:val="lowerRoman"/>
+      <w:lvlText w:val="%9."/>
+      <w:lvlJc w:val="right"/>
+      <w:pPr>
+        <w:ind w:left="6480" w:hanging="180"/>
+      </w:pPr>
+    </w:lvl>
+  </w:abstractNum>
+  <w:abstractNum w:abstractNumId="9" w15:restartNumberingAfterBreak="0">
     <w:nsid w:val="665A4877"/>
     <w:multiLevelType w:val="multilevel"/>
     <w:tmpl w:val="0409001F"/>
@@ -3969,7 +4389,7 @@
       </w:pPr>
     </w:lvl>
   </w:abstractNum>
-  <w:abstractNum w:abstractNumId="5" w15:restartNumberingAfterBreak="0">
+  <w:abstractNum w:abstractNumId="10" w15:restartNumberingAfterBreak="0">
     <w:nsid w:val="76CC54BF"/>
     <w:multiLevelType w:val="multilevel"/>
     <w:tmpl w:val="0409001F"/>
@@ -4056,22 +4476,37 @@
     </w:lvl>
   </w:abstractNum>
   <w:num w:numId="1" w16cid:durableId="913708578">
-    <w:abstractNumId w:val="0"/>
+    <w:abstractNumId w:val="1"/>
   </w:num>
   <w:num w:numId="2" w16cid:durableId="617296874">
+    <w:abstractNumId w:val="9"/>
+  </w:num>
+  <w:num w:numId="3" w16cid:durableId="565722302">
+    <w:abstractNumId w:val="3"/>
+  </w:num>
+  <w:num w:numId="4" w16cid:durableId="105010457">
+    <w:abstractNumId w:val="10"/>
+  </w:num>
+  <w:num w:numId="5" w16cid:durableId="2135630720">
+    <w:abstractNumId w:val="2"/>
+  </w:num>
+  <w:num w:numId="6" w16cid:durableId="1353453562">
     <w:abstractNumId w:val="4"/>
   </w:num>
-  <w:num w:numId="3" w16cid:durableId="565722302">
-    <w:abstractNumId w:val="2"/>
-  </w:num>
-  <w:num w:numId="4" w16cid:durableId="105010457">
+  <w:num w:numId="7" w16cid:durableId="2015036837">
     <w:abstractNumId w:val="5"/>
   </w:num>
-  <w:num w:numId="5" w16cid:durableId="2135630720">
-    <w:abstractNumId w:val="1"/>
+  <w:num w:numId="8" w16cid:durableId="120156496">
+    <w:abstractNumId w:val="6"/>
   </w:num>
-  <w:num w:numId="6" w16cid:durableId="1353453562">
-    <w:abstractNumId w:val="3"/>
+  <w:num w:numId="9" w16cid:durableId="1600986612">
+    <w:abstractNumId w:val="7"/>
+  </w:num>
+  <w:num w:numId="10" w16cid:durableId="910122986">
+    <w:abstractNumId w:val="8"/>
+  </w:num>
+  <w:num w:numId="11" w16cid:durableId="1355382038">
+    <w:abstractNumId w:val="0"/>
   </w:num>
 </w:numbering>
 </file>
